--- a/Note张道真.docx
+++ b/Note张道真.docx
@@ -6,9 +6,6 @@
       <w:pPr>
         <w:pStyle w:val="ListParagraph"/>
         <w:ind w:left="1170"/>
-        <w:rPr>
-          <w:rFonts w:hint="eastAsia"/>
-        </w:rPr>
       </w:pPr>
       <w:r>
         <w:rPr>
@@ -33,18 +30,12 @@
       <w:pPr>
         <w:pStyle w:val="ListParagraph"/>
         <w:ind w:left="1170"/>
-        <w:rPr>
-          <w:rFonts w:hint="eastAsia"/>
-        </w:rPr>
-      </w:pPr>
-    </w:p>
-    <w:p>
-      <w:pPr>
-        <w:pStyle w:val="ListParagraph"/>
-        <w:ind w:left="1170"/>
-        <w:rPr>
-          <w:rFonts w:hint="eastAsia"/>
-        </w:rPr>
+      </w:pPr>
+    </w:p>
+    <w:p>
+      <w:pPr>
+        <w:pStyle w:val="ListParagraph"/>
+        <w:ind w:left="1170"/>
       </w:pPr>
       <w:r>
         <w:rPr>
@@ -71,9 +62,6 @@
       <w:pPr>
         <w:pStyle w:val="ListParagraph"/>
         <w:ind w:left="1170"/>
-        <w:rPr>
-          <w:rFonts w:hint="eastAsia"/>
-        </w:rPr>
       </w:pPr>
       <w:r>
         <w:rPr>
@@ -100,18 +88,12 @@
       <w:pPr>
         <w:pStyle w:val="ListParagraph"/>
         <w:ind w:left="1170"/>
-        <w:rPr>
-          <w:rFonts w:hint="eastAsia"/>
-        </w:rPr>
-      </w:pPr>
-    </w:p>
-    <w:p>
-      <w:pPr>
-        <w:pStyle w:val="ListParagraph"/>
-        <w:ind w:left="1170"/>
-        <w:rPr>
-          <w:rFonts w:hint="eastAsia"/>
-        </w:rPr>
+      </w:pPr>
+    </w:p>
+    <w:p>
+      <w:pPr>
+        <w:pStyle w:val="ListParagraph"/>
+        <w:ind w:left="1170"/>
       </w:pPr>
       <w:r>
         <w:rPr>
@@ -148,26 +130,19 @@
       <w:pPr>
         <w:pStyle w:val="ListParagraph"/>
         <w:ind w:left="1170"/>
-        <w:rPr>
-          <w:rFonts w:hint="eastAsia"/>
-        </w:rPr>
-      </w:pPr>
-    </w:p>
-    <w:p>
-      <w:pPr>
-        <w:pStyle w:val="ListParagraph"/>
-        <w:ind w:left="1170"/>
-        <w:rPr>
-          <w:rFonts w:hint="eastAsia"/>
-        </w:rPr>
-      </w:pPr>
-    </w:p>
-    <w:p>
-      <w:pPr>
-        <w:pStyle w:val="ListParagraph"/>
-        <w:ind w:left="1170"/>
-        <w:rPr>
-          <w:rFonts w:hint="eastAsia"/>
+      </w:pPr>
+    </w:p>
+    <w:p>
+      <w:pPr>
+        <w:pStyle w:val="ListParagraph"/>
+        <w:ind w:left="1170"/>
+      </w:pPr>
+    </w:p>
+    <w:p>
+      <w:pPr>
+        <w:pStyle w:val="ListParagraph"/>
+        <w:ind w:left="1170"/>
+        <w:rPr>
           <w:b/>
         </w:rPr>
       </w:pPr>
@@ -183,18 +158,12 @@
       <w:pPr>
         <w:pStyle w:val="ListParagraph"/>
         <w:ind w:left="1170"/>
-        <w:rPr>
-          <w:rFonts w:hint="eastAsia"/>
-        </w:rPr>
-      </w:pPr>
-    </w:p>
-    <w:p>
-      <w:pPr>
-        <w:pStyle w:val="ListParagraph"/>
-        <w:ind w:left="1170"/>
-        <w:rPr>
-          <w:rFonts w:hint="eastAsia"/>
-        </w:rPr>
+      </w:pPr>
+    </w:p>
+    <w:p>
+      <w:pPr>
+        <w:pStyle w:val="ListParagraph"/>
+        <w:ind w:left="1170"/>
       </w:pPr>
       <w:r>
         <w:rPr>
@@ -208,16 +177,11 @@
         </w:rPr>
         <w:t>。</w:t>
       </w:r>
-      <w:bookmarkStart w:id="0" w:name="_GoBack"/>
-      <w:bookmarkEnd w:id="0"/>
-    </w:p>
-    <w:p>
-      <w:pPr>
-        <w:pStyle w:val="ListParagraph"/>
-        <w:ind w:left="1170"/>
-        <w:rPr>
-          <w:rFonts w:hint="eastAsia"/>
-        </w:rPr>
+    </w:p>
+    <w:p>
+      <w:pPr>
+        <w:pStyle w:val="ListParagraph"/>
+        <w:ind w:left="1170"/>
       </w:pPr>
       <w:r>
         <w:rPr>
@@ -230,18 +194,12 @@
       <w:pPr>
         <w:pStyle w:val="ListParagraph"/>
         <w:ind w:left="1170"/>
-        <w:rPr>
-          <w:rFonts w:hint="eastAsia"/>
-        </w:rPr>
-      </w:pPr>
-    </w:p>
-    <w:p>
-      <w:pPr>
-        <w:pStyle w:val="ListParagraph"/>
-        <w:ind w:left="1170"/>
-        <w:rPr>
-          <w:rFonts w:hint="eastAsia"/>
-        </w:rPr>
+      </w:pPr>
+    </w:p>
+    <w:p>
+      <w:pPr>
+        <w:pStyle w:val="ListParagraph"/>
+        <w:ind w:left="1170"/>
       </w:pPr>
       <w:r>
         <w:rPr>
@@ -254,9 +212,6 @@
       <w:pPr>
         <w:pStyle w:val="ListParagraph"/>
         <w:ind w:left="1170"/>
-        <w:rPr>
-          <w:rFonts w:hint="eastAsia"/>
-        </w:rPr>
       </w:pPr>
       <w:r>
         <w:rPr>
@@ -264,6 +219,1080 @@
         </w:rPr>
         <w:t>物质名词特指时加冠词。</w:t>
       </w:r>
+    </w:p>
+    <w:p>
+      <w:pPr>
+        <w:pStyle w:val="ListParagraph"/>
+        <w:ind w:left="1170"/>
+      </w:pPr>
+    </w:p>
+    <w:p>
+      <w:pPr>
+        <w:pStyle w:val="ListParagraph"/>
+        <w:ind w:left="1170"/>
+        <w:rPr>
+          <w:rFonts w:hint="eastAsia"/>
+        </w:rPr>
+      </w:pPr>
+      <w:r>
+        <w:t xml:space="preserve">That </w:t>
+      </w:r>
+      <w:r>
+        <w:rPr>
+          <w:rFonts w:hint="eastAsia"/>
+        </w:rPr>
+        <w:t>和</w:t>
+      </w:r>
+      <w:r>
+        <w:t xml:space="preserve"> those </w:t>
+      </w:r>
+      <w:r>
+        <w:rPr>
+          <w:rFonts w:hint="eastAsia"/>
+        </w:rPr>
+        <w:t>的特殊用法。</w:t>
+      </w:r>
+    </w:p>
+    <w:p>
+      <w:pPr>
+        <w:pStyle w:val="ListParagraph"/>
+        <w:ind w:left="1170"/>
+        <w:rPr>
+          <w:rFonts w:hint="eastAsia"/>
+        </w:rPr>
+      </w:pPr>
+      <w:r>
+        <w:rPr>
+          <w:rFonts w:hint="eastAsia"/>
+        </w:rPr>
+        <w:t>T</w:t>
+      </w:r>
+      <w:r>
+        <w:t xml:space="preserve">hat </w:t>
+      </w:r>
+      <w:r>
+        <w:rPr>
+          <w:rFonts w:hint="eastAsia"/>
+        </w:rPr>
+        <w:t>可代表前面提到的名词防止重复。</w:t>
+      </w:r>
+    </w:p>
+    <w:p>
+      <w:pPr>
+        <w:pStyle w:val="ListParagraph"/>
+        <w:ind w:left="1170"/>
+      </w:pPr>
+      <w:r>
+        <w:rPr>
+          <w:rFonts w:hint="eastAsia"/>
+        </w:rPr>
+        <w:t>L</w:t>
+      </w:r>
+      <w:r>
+        <w:t xml:space="preserve">ife today is much better than that </w:t>
+      </w:r>
+      <w:r>
+        <w:t>in</w:t>
+      </w:r>
+      <w:r>
+        <w:t xml:space="preserve"> the old days.</w:t>
+      </w:r>
+    </w:p>
+    <w:p>
+      <w:pPr>
+        <w:pStyle w:val="ListParagraph"/>
+        <w:ind w:left="1170"/>
+        <w:rPr>
+          <w:rFonts w:hint="eastAsia"/>
+        </w:rPr>
+      </w:pPr>
+    </w:p>
+    <w:p>
+      <w:pPr>
+        <w:pStyle w:val="ListParagraph"/>
+        <w:ind w:left="1170"/>
+      </w:pPr>
+      <w:r>
+        <w:rPr>
+          <w:rFonts w:hint="eastAsia"/>
+        </w:rPr>
+        <w:t>T</w:t>
+      </w:r>
+      <w:r>
+        <w:t xml:space="preserve">hose </w:t>
+      </w:r>
+      <w:r>
+        <w:rPr>
+          <w:rFonts w:hint="eastAsia"/>
+        </w:rPr>
+        <w:t>可代表前面提到的复数名词。</w:t>
+      </w:r>
+    </w:p>
+    <w:p>
+      <w:pPr>
+        <w:pStyle w:val="ListParagraph"/>
+        <w:ind w:left="1170"/>
+      </w:pPr>
+      <w:r>
+        <w:t>His stories are more interesting than those I told.</w:t>
+      </w:r>
+    </w:p>
+    <w:p>
+      <w:pPr>
+        <w:pStyle w:val="ListParagraph"/>
+        <w:ind w:left="1170"/>
+      </w:pPr>
+    </w:p>
+    <w:p>
+      <w:pPr>
+        <w:pStyle w:val="ListParagraph"/>
+        <w:ind w:left="1170"/>
+        <w:rPr>
+          <w:rFonts w:hint="eastAsia"/>
+        </w:rPr>
+      </w:pPr>
+      <w:r>
+        <w:rPr>
+          <w:rFonts w:hint="eastAsia"/>
+        </w:rPr>
+        <w:t>疑问代词</w:t>
+      </w:r>
+    </w:p>
+    <w:p>
+      <w:pPr>
+        <w:pStyle w:val="ListParagraph"/>
+        <w:ind w:left="1170"/>
+      </w:pPr>
+      <w:bookmarkStart w:id="0" w:name="OLE_LINK1"/>
+      <w:bookmarkStart w:id="1" w:name="OLE_LINK2"/>
+      <w:r>
+        <w:t>W</w:t>
+      </w:r>
+      <w:r>
+        <w:t>ho</w:t>
+      </w:r>
+      <w:r>
+        <w:tab/>
+      </w:r>
+      <w:r>
+        <w:t xml:space="preserve"> whom</w:t>
+      </w:r>
+      <w:r>
+        <w:tab/>
+      </w:r>
+      <w:r>
+        <w:t xml:space="preserve"> </w:t>
+      </w:r>
+      <w:r>
+        <w:tab/>
+      </w:r>
+      <w:r>
+        <w:t>whose</w:t>
+      </w:r>
+      <w:r>
+        <w:tab/>
+      </w:r>
+      <w:r>
+        <w:tab/>
+      </w:r>
+      <w:r>
+        <w:t xml:space="preserve"> what </w:t>
+      </w:r>
+      <w:r>
+        <w:tab/>
+      </w:r>
+      <w:r>
+        <w:tab/>
+      </w:r>
+      <w:r>
+        <w:t>which</w:t>
+      </w:r>
+    </w:p>
+    <w:bookmarkEnd w:id="0"/>
+    <w:bookmarkEnd w:id="1"/>
+    <w:p>
+      <w:pPr>
+        <w:pStyle w:val="ListParagraph"/>
+        <w:ind w:left="1170"/>
+      </w:pPr>
+    </w:p>
+    <w:p>
+      <w:pPr>
+        <w:pStyle w:val="ListParagraph"/>
+        <w:ind w:left="1170"/>
+        <w:rPr>
+          <w:rFonts w:hint="eastAsia"/>
+        </w:rPr>
+      </w:pPr>
+      <w:r>
+        <w:rPr>
+          <w:rFonts w:hint="eastAsia"/>
+        </w:rPr>
+        <w:t>连接代词</w:t>
+      </w:r>
+      <w:r>
+        <w:rPr>
+          <w:rFonts w:hint="eastAsia"/>
+        </w:rPr>
+        <w:t xml:space="preserve"> </w:t>
+      </w:r>
+      <w:r>
+        <w:rPr>
+          <w:rFonts w:hint="eastAsia"/>
+        </w:rPr>
+        <w:t>（差别是引导从句，疑问代词引导问句</w:t>
+      </w:r>
+      <w:r>
+        <w:rPr>
+          <w:rFonts w:hint="eastAsia"/>
+        </w:rPr>
+        <w:t>。</w:t>
+      </w:r>
+      <w:r>
+        <w:rPr>
+          <w:rFonts w:hint="eastAsia"/>
+        </w:rPr>
+        <w:t xml:space="preserve"> </w:t>
+      </w:r>
+      <w:r>
+        <w:rPr>
+          <w:rFonts w:hint="eastAsia"/>
+        </w:rPr>
+        <w:t>连接代词引导的从句在句中占一个成分。</w:t>
+      </w:r>
+      <w:r>
+        <w:rPr>
+          <w:rFonts w:hint="eastAsia"/>
+        </w:rPr>
+        <w:t>）</w:t>
+      </w:r>
+      <w:r>
+        <w:t xml:space="preserve"> </w:t>
+      </w:r>
+      <w:r>
+        <w:rPr>
+          <w:rFonts w:hint="eastAsia"/>
+        </w:rPr>
+        <w:t>主语从句、宾语从语、表语从句。</w:t>
+      </w:r>
+    </w:p>
+    <w:p>
+      <w:pPr>
+        <w:pStyle w:val="ListParagraph"/>
+        <w:ind w:left="1170"/>
+        <w:rPr>
+          <w:rFonts w:hint="eastAsia"/>
+        </w:rPr>
+      </w:pPr>
+      <w:r>
+        <w:t>Who</w:t>
+      </w:r>
+      <w:r>
+        <w:tab/>
+        <w:t xml:space="preserve"> whom</w:t>
+      </w:r>
+      <w:r>
+        <w:tab/>
+        <w:t xml:space="preserve"> </w:t>
+      </w:r>
+      <w:r>
+        <w:tab/>
+        <w:t>whose</w:t>
+      </w:r>
+      <w:r>
+        <w:tab/>
+      </w:r>
+      <w:r>
+        <w:tab/>
+        <w:t xml:space="preserve"> what </w:t>
+      </w:r>
+      <w:r>
+        <w:tab/>
+      </w:r>
+      <w:r>
+        <w:tab/>
+        <w:t>which</w:t>
+      </w:r>
+    </w:p>
+    <w:p>
+      <w:pPr>
+        <w:pStyle w:val="ListParagraph"/>
+        <w:ind w:left="1170" w:firstLine="270"/>
+        <w:rPr>
+          <w:rFonts w:hint="eastAsia"/>
+        </w:rPr>
+      </w:pPr>
+      <w:r>
+        <w:rPr>
+          <w:rFonts w:hint="eastAsia"/>
+        </w:rPr>
+        <w:t>主语从句</w:t>
+      </w:r>
+    </w:p>
+    <w:p>
+      <w:pPr>
+        <w:pStyle w:val="ListParagraph"/>
+        <w:ind w:left="1170" w:firstLine="270"/>
+      </w:pPr>
+      <w:r>
+        <w:rPr>
+          <w:rFonts w:hint="eastAsia"/>
+        </w:rPr>
+        <w:t>W</w:t>
+      </w:r>
+      <w:r>
+        <w:t xml:space="preserve">hat she saw give her a little </w:t>
+      </w:r>
+      <w:r>
+        <w:t>fright</w:t>
+      </w:r>
+      <w:r>
+        <w:t>.</w:t>
+      </w:r>
+    </w:p>
+    <w:p>
+      <w:pPr>
+        <w:pStyle w:val="ListParagraph"/>
+        <w:ind w:left="1170"/>
+      </w:pPr>
+    </w:p>
+    <w:p>
+      <w:pPr>
+        <w:pStyle w:val="ListParagraph"/>
+        <w:ind w:left="1170"/>
+        <w:rPr>
+          <w:rFonts w:hint="eastAsia"/>
+        </w:rPr>
+      </w:pPr>
+      <w:r>
+        <w:tab/>
+      </w:r>
+      <w:r>
+        <w:rPr>
+          <w:rFonts w:hint="eastAsia"/>
+        </w:rPr>
+        <w:t>宾语从句</w:t>
+      </w:r>
+    </w:p>
+    <w:p>
+      <w:pPr>
+        <w:pStyle w:val="ListParagraph"/>
+        <w:ind w:left="1170"/>
+      </w:pPr>
+      <w:r>
+        <w:tab/>
+        <w:t>I cannot do what you ask me to do.</w:t>
+      </w:r>
+    </w:p>
+    <w:p>
+      <w:pPr>
+        <w:pStyle w:val="ListParagraph"/>
+        <w:ind w:left="1170"/>
+      </w:pPr>
+    </w:p>
+    <w:p>
+      <w:pPr>
+        <w:pStyle w:val="ListParagraph"/>
+        <w:ind w:left="1170"/>
+        <w:rPr>
+          <w:rFonts w:hint="eastAsia"/>
+        </w:rPr>
+      </w:pPr>
+      <w:r>
+        <w:tab/>
+      </w:r>
+      <w:r>
+        <w:rPr>
+          <w:rFonts w:hint="eastAsia"/>
+        </w:rPr>
+        <w:t>表语从句</w:t>
+      </w:r>
+    </w:p>
+    <w:p>
+      <w:pPr>
+        <w:pStyle w:val="ListParagraph"/>
+        <w:ind w:left="1170"/>
+      </w:pPr>
+      <w:r>
+        <w:rPr>
+          <w:rFonts w:hint="eastAsia"/>
+        </w:rPr>
+        <w:tab/>
+        <w:t>Y</w:t>
+      </w:r>
+      <w:r>
+        <w:t>our mother’s health is not what it ought to be.</w:t>
+      </w:r>
+    </w:p>
+    <w:p>
+      <w:pPr>
+        <w:pStyle w:val="ListParagraph"/>
+        <w:ind w:left="1170"/>
+      </w:pPr>
+    </w:p>
+    <w:p>
+      <w:pPr>
+        <w:pStyle w:val="ListParagraph"/>
+        <w:ind w:left="1170"/>
+      </w:pPr>
+    </w:p>
+    <w:p>
+      <w:pPr>
+        <w:pStyle w:val="ListParagraph"/>
+        <w:ind w:left="1170"/>
+        <w:rPr>
+          <w:rFonts w:hint="eastAsia"/>
+        </w:rPr>
+      </w:pPr>
+      <w:r>
+        <w:rPr>
+          <w:rFonts w:hint="eastAsia"/>
+        </w:rPr>
+        <w:lastRenderedPageBreak/>
+        <w:t>关系代词</w:t>
+      </w:r>
+      <w:r>
+        <w:rPr>
+          <w:rFonts w:hint="eastAsia"/>
+        </w:rPr>
+        <w:t xml:space="preserve"> </w:t>
+      </w:r>
+      <w:r>
+        <w:t xml:space="preserve"> (</w:t>
+      </w:r>
+      <w:r>
+        <w:rPr>
+          <w:rFonts w:hint="eastAsia"/>
+        </w:rPr>
+        <w:t>用来</w:t>
+      </w:r>
+      <w:r>
+        <w:rPr>
+          <w:rFonts w:hint="eastAsia"/>
+        </w:rPr>
+        <w:t>引导定语从句</w:t>
+      </w:r>
+      <w:r>
+        <w:rPr>
+          <w:rFonts w:hint="eastAsia"/>
+        </w:rPr>
+        <w:t xml:space="preserve"> </w:t>
+      </w:r>
+      <w:r>
+        <w:t>–</w:t>
+      </w:r>
+      <w:r>
+        <w:rPr>
+          <w:rFonts w:hint="eastAsia"/>
+        </w:rPr>
+        <w:t xml:space="preserve"> </w:t>
+      </w:r>
+      <w:r>
+        <w:rPr>
+          <w:rFonts w:hint="eastAsia"/>
+        </w:rPr>
+        <w:t>代表前面的</w:t>
+      </w:r>
+      <w:r>
+        <w:rPr>
+          <w:rFonts w:hint="eastAsia"/>
+        </w:rPr>
+        <w:t>名词</w:t>
+      </w:r>
+      <w:r>
+        <w:t>)</w:t>
+      </w:r>
+      <w:r>
+        <w:rPr>
+          <w:rFonts w:hint="eastAsia"/>
+        </w:rPr>
+        <w:t xml:space="preserve"> </w:t>
+      </w:r>
+    </w:p>
+    <w:p>
+      <w:pPr>
+        <w:pStyle w:val="ListParagraph"/>
+        <w:ind w:left="1170"/>
+      </w:pPr>
+      <w:r>
+        <w:t>Who</w:t>
+      </w:r>
+      <w:r>
+        <w:tab/>
+        <w:t xml:space="preserve"> whom</w:t>
+      </w:r>
+      <w:r>
+        <w:tab/>
+        <w:t xml:space="preserve"> </w:t>
+      </w:r>
+      <w:r>
+        <w:tab/>
+        <w:t>whose</w:t>
+      </w:r>
+      <w:r>
+        <w:tab/>
+      </w:r>
+      <w:r>
+        <w:tab/>
+        <w:t xml:space="preserve"> that </w:t>
+      </w:r>
+      <w:r>
+        <w:tab/>
+      </w:r>
+      <w:r>
+        <w:tab/>
+        <w:t>which</w:t>
+      </w:r>
+    </w:p>
+    <w:p>
+      <w:pPr>
+        <w:pStyle w:val="ListParagraph"/>
+        <w:ind w:left="1170"/>
+      </w:pPr>
+      <w:r>
+        <w:rPr>
+          <w:rFonts w:hint="eastAsia"/>
+        </w:rPr>
+        <w:t xml:space="preserve">I </w:t>
+      </w:r>
+      <w:r>
+        <w:t>met someone who said he knew you.</w:t>
+      </w:r>
+    </w:p>
+    <w:p>
+      <w:pPr>
+        <w:pStyle w:val="ListParagraph"/>
+        <w:ind w:left="1170"/>
+      </w:pPr>
+      <w:r>
+        <w:t>The man whom I saw told me to come back today.</w:t>
+      </w:r>
+    </w:p>
+    <w:p>
+      <w:pPr>
+        <w:pStyle w:val="ListParagraph"/>
+        <w:ind w:left="1170"/>
+      </w:pPr>
+      <w:r>
+        <w:t>A mental patient is one whose mind is diseased.</w:t>
+      </w:r>
+    </w:p>
+    <w:p>
+      <w:pPr>
+        <w:pStyle w:val="ListParagraph"/>
+        <w:ind w:left="1170"/>
+      </w:pPr>
+    </w:p>
+    <w:p>
+      <w:pPr>
+        <w:pStyle w:val="ListParagraph"/>
+        <w:ind w:left="1170"/>
+        <w:rPr>
+          <w:rFonts w:hint="eastAsia"/>
+        </w:rPr>
+      </w:pPr>
+      <w:r>
+        <w:tab/>
+        <w:t xml:space="preserve">That </w:t>
+      </w:r>
+      <w:r>
+        <w:rPr>
+          <w:rFonts w:hint="eastAsia"/>
+        </w:rPr>
+        <w:t>和</w:t>
+      </w:r>
+      <w:r>
+        <w:t xml:space="preserve"> which</w:t>
+      </w:r>
+      <w:r>
+        <w:rPr>
+          <w:rFonts w:hint="eastAsia"/>
+        </w:rPr>
+        <w:t>的用法</w:t>
+      </w:r>
+    </w:p>
+    <w:p>
+      <w:pPr>
+        <w:pStyle w:val="ListParagraph"/>
+        <w:ind w:left="1170"/>
+        <w:rPr>
+          <w:rFonts w:hint="eastAsia"/>
+        </w:rPr>
+      </w:pPr>
+      <w:r>
+        <w:rPr>
+          <w:rFonts w:hint="eastAsia"/>
+        </w:rPr>
+        <w:tab/>
+      </w:r>
+      <w:r>
+        <w:rPr>
+          <w:rFonts w:hint="eastAsia"/>
+        </w:rPr>
+        <w:tab/>
+      </w:r>
+      <w:proofErr w:type="gramStart"/>
+      <w:r>
+        <w:t>That</w:t>
+      </w:r>
+      <w:r>
+        <w:rPr>
+          <w:rFonts w:hint="eastAsia"/>
+        </w:rPr>
+        <w:t>可代表东西也可代表人</w:t>
+      </w:r>
+      <w:r>
+        <w:t>.</w:t>
+      </w:r>
+      <w:proofErr w:type="gramEnd"/>
+    </w:p>
+    <w:p>
+      <w:pPr>
+        <w:pStyle w:val="ListParagraph"/>
+        <w:ind w:left="1170"/>
+      </w:pPr>
+      <w:r>
+        <w:rPr>
+          <w:rFonts w:hint="eastAsia"/>
+        </w:rPr>
+        <w:tab/>
+      </w:r>
+      <w:r>
+        <w:rPr>
+          <w:rFonts w:hint="eastAsia"/>
+        </w:rPr>
+        <w:tab/>
+        <w:t>T</w:t>
+      </w:r>
+      <w:r>
+        <w:t>he man that I spoke to told me to wait.</w:t>
+      </w:r>
+    </w:p>
+    <w:p>
+      <w:pPr>
+        <w:pStyle w:val="ListParagraph"/>
+        <w:ind w:left="1170"/>
+      </w:pPr>
+      <w:r>
+        <w:tab/>
+      </w:r>
+      <w:r>
+        <w:tab/>
+        <w:t xml:space="preserve">The </w:t>
+      </w:r>
+      <w:r>
+        <w:t>stairs</w:t>
+      </w:r>
+      <w:r>
+        <w:t xml:space="preserve"> that lead to the cellar are rather slippery.</w:t>
+      </w:r>
+    </w:p>
+    <w:p>
+      <w:pPr>
+        <w:pStyle w:val="ListParagraph"/>
+        <w:ind w:left="1170"/>
+      </w:pPr>
+    </w:p>
+    <w:p>
+      <w:pPr>
+        <w:pStyle w:val="ListParagraph"/>
+        <w:ind w:left="1170"/>
+      </w:pPr>
+      <w:r>
+        <w:rPr>
+          <w:rFonts w:hint="eastAsia"/>
+        </w:rPr>
+        <w:tab/>
+      </w:r>
+      <w:r>
+        <w:rPr>
+          <w:rFonts w:hint="eastAsia"/>
+        </w:rPr>
+        <w:tab/>
+      </w:r>
+      <w:r>
+        <w:t>T</w:t>
+      </w:r>
+      <w:r>
+        <w:t>hat</w:t>
+      </w:r>
+      <w:r>
+        <w:rPr>
+          <w:rFonts w:hint="eastAsia"/>
+        </w:rPr>
+        <w:t>在定语从句</w:t>
+      </w:r>
+      <w:r>
+        <w:rPr>
+          <w:rFonts w:hint="eastAsia"/>
+        </w:rPr>
+        <w:t>修饰宾语时常可省略。</w:t>
+      </w:r>
+    </w:p>
+    <w:p>
+      <w:pPr>
+        <w:pStyle w:val="ListParagraph"/>
+        <w:ind w:left="1170"/>
+      </w:pPr>
+      <w:r>
+        <w:tab/>
+      </w:r>
+      <w:r>
+        <w:tab/>
+        <w:t>This is the best hotel (that) I know.</w:t>
+      </w:r>
+    </w:p>
+    <w:p>
+      <w:pPr>
+        <w:pStyle w:val="ListParagraph"/>
+        <w:ind w:left="1170"/>
+      </w:pPr>
+    </w:p>
+    <w:p>
+      <w:pPr>
+        <w:pStyle w:val="ListParagraph"/>
+        <w:ind w:left="1170"/>
+        <w:rPr>
+          <w:rFonts w:hint="eastAsia"/>
+        </w:rPr>
+      </w:pPr>
+      <w:r>
+        <w:tab/>
+      </w:r>
+      <w:r>
+        <w:tab/>
+        <w:t xml:space="preserve">Which </w:t>
+      </w:r>
+      <w:r>
+        <w:rPr>
+          <w:rFonts w:hint="eastAsia"/>
+        </w:rPr>
+        <w:t>只能代表东西和动物。</w:t>
+      </w:r>
+      <w:r>
+        <w:rPr>
+          <w:rFonts w:hint="eastAsia"/>
+        </w:rPr>
+        <w:t xml:space="preserve"> </w:t>
+      </w:r>
+      <w:r>
+        <w:rPr>
+          <w:rFonts w:hint="eastAsia"/>
+        </w:rPr>
+        <w:t>可在定语从句中做主语、宾语和介词宾语。</w:t>
+      </w:r>
+    </w:p>
+    <w:p>
+      <w:pPr>
+        <w:pStyle w:val="ListParagraph"/>
+        <w:ind w:left="1170"/>
+        <w:rPr>
+          <w:rFonts w:hint="eastAsia"/>
+        </w:rPr>
+      </w:pPr>
+      <w:r>
+        <w:rPr>
+          <w:rFonts w:hint="eastAsia"/>
+        </w:rPr>
+        <w:tab/>
+      </w:r>
+      <w:r>
+        <w:rPr>
+          <w:rFonts w:hint="eastAsia"/>
+        </w:rPr>
+        <w:tab/>
+      </w:r>
+      <w:r>
+        <w:t>She was not in the train which arrived just now.</w:t>
+      </w:r>
+      <w:r>
+        <w:t xml:space="preserve"> </w:t>
+      </w:r>
+      <w:r>
+        <w:rPr>
+          <w:rFonts w:hint="eastAsia"/>
+        </w:rPr>
+        <w:t>主语</w:t>
+      </w:r>
+    </w:p>
+    <w:p>
+      <w:pPr>
+        <w:pStyle w:val="ListParagraph"/>
+        <w:ind w:left="1170"/>
+      </w:pPr>
+      <w:r>
+        <w:tab/>
+      </w:r>
+      <w:r>
+        <w:tab/>
+        <w:t>There are</w:t>
+      </w:r>
+      <w:r>
+        <w:t xml:space="preserve"> the</w:t>
+      </w:r>
+      <w:r>
+        <w:t xml:space="preserve"> con</w:t>
+      </w:r>
+      <w:r>
+        <w:t>ditions which we have to accept.</w:t>
+      </w:r>
+      <w:r>
+        <w:rPr>
+          <w:rFonts w:hint="eastAsia"/>
+        </w:rPr>
+        <w:t xml:space="preserve"> </w:t>
+      </w:r>
+      <w:r>
+        <w:rPr>
+          <w:rFonts w:hint="eastAsia"/>
+        </w:rPr>
+        <w:t>宾语</w:t>
+      </w:r>
+    </w:p>
+    <w:p>
+      <w:pPr>
+        <w:pStyle w:val="ListParagraph"/>
+        <w:ind w:left="1170"/>
+        <w:rPr>
+          <w:rFonts w:hint="eastAsia"/>
+        </w:rPr>
+      </w:pPr>
+      <w:r>
+        <w:tab/>
+      </w:r>
+      <w:r>
+        <w:tab/>
+        <w:t>The day on which I saw him was the greatest of my life.</w:t>
+      </w:r>
+      <w:r>
+        <w:rPr>
+          <w:rFonts w:hint="eastAsia"/>
+        </w:rPr>
+        <w:t xml:space="preserve"> </w:t>
+      </w:r>
+      <w:r>
+        <w:rPr>
+          <w:rFonts w:hint="eastAsia"/>
+        </w:rPr>
+        <w:t>介词宾语</w:t>
+      </w:r>
+    </w:p>
+    <w:p>
+      <w:pPr>
+        <w:pStyle w:val="ListParagraph"/>
+        <w:ind w:left="1170"/>
+      </w:pPr>
+      <w:r>
+        <w:rPr>
+          <w:rFonts w:hint="eastAsia"/>
+        </w:rPr>
+        <w:tab/>
+      </w:r>
+      <w:r>
+        <w:rPr>
+          <w:rFonts w:hint="eastAsia"/>
+        </w:rPr>
+        <w:tab/>
+        <w:t>T</w:t>
+      </w:r>
+      <w:r>
+        <w:t xml:space="preserve">hat’s a </w:t>
+      </w:r>
+      <w:bookmarkStart w:id="2" w:name="OLE_LINK3"/>
+      <w:bookmarkStart w:id="3" w:name="OLE_LINK4"/>
+      <w:r>
+        <w:t xml:space="preserve">formality </w:t>
+      </w:r>
+      <w:bookmarkEnd w:id="2"/>
+      <w:bookmarkEnd w:id="3"/>
+      <w:r>
+        <w:t xml:space="preserve">which we have to go through. </w:t>
+      </w:r>
+      <w:r>
+        <w:rPr>
+          <w:rFonts w:hint="eastAsia"/>
+        </w:rPr>
+        <w:t>介词宾语</w:t>
+      </w:r>
+    </w:p>
+    <w:p>
+      <w:pPr>
+        <w:pStyle w:val="ListParagraph"/>
+        <w:ind w:left="1170"/>
+      </w:pPr>
+    </w:p>
+    <w:p>
+      <w:pPr>
+        <w:pStyle w:val="ListParagraph"/>
+        <w:ind w:left="1170"/>
+        <w:rPr>
+          <w:rFonts w:hint="eastAsia"/>
+        </w:rPr>
+      </w:pPr>
+      <w:r>
+        <w:tab/>
+      </w:r>
+      <w:r>
+        <w:tab/>
+        <w:t xml:space="preserve">Which </w:t>
+      </w:r>
+      <w:r>
+        <w:rPr>
+          <w:rFonts w:hint="eastAsia"/>
+        </w:rPr>
+        <w:t>在宾语从句修饰宾语和介词宾语时常可省略。</w:t>
+      </w:r>
+    </w:p>
+    <w:p>
+      <w:pPr>
+        <w:pStyle w:val="ListParagraph"/>
+        <w:ind w:left="1170"/>
+      </w:pPr>
+      <w:r>
+        <w:rPr>
+          <w:rFonts w:hint="eastAsia"/>
+        </w:rPr>
+        <w:tab/>
+      </w:r>
+      <w:r>
+        <w:rPr>
+          <w:rFonts w:hint="eastAsia"/>
+        </w:rPr>
+        <w:tab/>
+        <w:t>T</w:t>
+      </w:r>
+      <w:r>
+        <w:t>hat’s the house (which/that) we built.</w:t>
+      </w:r>
+    </w:p>
+    <w:p>
+      <w:pPr>
+        <w:pStyle w:val="ListParagraph"/>
+        <w:ind w:left="1170"/>
+      </w:pPr>
+      <w:r>
+        <w:tab/>
+      </w:r>
+      <w:r>
+        <w:tab/>
+        <w:t>There are difficulties (which / that) we got into.</w:t>
+      </w:r>
+    </w:p>
+    <w:p>
+      <w:pPr>
+        <w:pStyle w:val="ListParagraph"/>
+        <w:ind w:left="1170"/>
+      </w:pPr>
+      <w:r>
+        <w:tab/>
+      </w:r>
+      <w:r>
+        <w:tab/>
+      </w:r>
+    </w:p>
+    <w:p>
+      <w:pPr>
+        <w:pStyle w:val="ListParagraph"/>
+        <w:ind w:left="1170"/>
+        <w:rPr>
+          <w:rFonts w:hint="eastAsia"/>
+        </w:rPr>
+      </w:pPr>
+      <w:r>
+        <w:tab/>
+      </w:r>
+      <w:r>
+        <w:tab/>
+      </w:r>
+      <w:r>
+        <w:rPr>
+          <w:rFonts w:hint="eastAsia"/>
+        </w:rPr>
+        <w:t>但紧跟介词时只能用</w:t>
+      </w:r>
+      <w:r>
+        <w:t>which</w:t>
+      </w:r>
+      <w:r>
+        <w:rPr>
+          <w:rFonts w:hint="eastAsia"/>
+        </w:rPr>
+        <w:t>且不能省略。</w:t>
+      </w:r>
+      <w:bookmarkStart w:id="4" w:name="_GoBack"/>
+      <w:bookmarkEnd w:id="4"/>
+    </w:p>
+    <w:p>
+      <w:pPr>
+        <w:pStyle w:val="ListParagraph"/>
+        <w:ind w:left="1170"/>
+        <w:rPr>
+          <w:rFonts w:hint="eastAsia"/>
+        </w:rPr>
+      </w:pPr>
+    </w:p>
+    <w:p>
+      <w:pPr>
+        <w:pStyle w:val="ListParagraph"/>
+        <w:ind w:left="1170"/>
+        <w:rPr>
+          <w:rFonts w:hint="eastAsia"/>
+        </w:rPr>
+      </w:pPr>
+    </w:p>
+    <w:p>
+      <w:pPr>
+        <w:pStyle w:val="ListParagraph"/>
+        <w:ind w:left="1170"/>
+        <w:rPr>
+          <w:rFonts w:hint="eastAsia"/>
+        </w:rPr>
+      </w:pPr>
+      <w:r>
+        <w:rPr>
+          <w:rFonts w:hint="eastAsia"/>
+        </w:rPr>
+        <w:t>介词宾语：介词后面的宾语</w:t>
+      </w:r>
+    </w:p>
+    <w:p>
+      <w:pPr>
+        <w:pStyle w:val="ListParagraph"/>
+        <w:ind w:left="1170"/>
+      </w:pPr>
+      <w:r>
+        <w:rPr>
+          <w:rFonts w:hint="eastAsia"/>
+        </w:rPr>
+        <w:t>T</w:t>
+      </w:r>
+      <w:r>
+        <w:t>he city isn’t much different</w:t>
+      </w:r>
+      <w:r>
+        <w:t xml:space="preserve"> </w:t>
+      </w:r>
+      <w:r>
+        <w:rPr>
+          <w:color w:val="FF0000"/>
+        </w:rPr>
+        <w:t xml:space="preserve">from </w:t>
+      </w:r>
+      <w:r>
+        <w:rPr>
+          <w:b/>
+        </w:rPr>
+        <w:t>what</w:t>
+      </w:r>
+      <w:r>
+        <w:t xml:space="preserve"> it was ten years ago.</w:t>
+      </w:r>
+    </w:p>
+    <w:p>
+      <w:pPr>
+        <w:pStyle w:val="ListParagraph"/>
+        <w:ind w:left="1170"/>
+      </w:pPr>
     </w:p>
     <w:sectPr>
       <w:pgSz w:w="12240" w:h="15840"/>

--- a/Note张道真.docx
+++ b/Note张道真.docx
@@ -43,14 +43,12 @@
         </w:rPr>
         <w:t>关系代词有：</w:t>
       </w:r>
-      <w:proofErr w:type="spellStart"/>
       <w:r>
         <w:rPr>
           <w:rFonts w:hint="eastAsia"/>
         </w:rPr>
         <w:t>who,whom,whose,that,which</w:t>
       </w:r>
-      <w:proofErr w:type="spellEnd"/>
       <w:r>
         <w:rPr>
           <w:rFonts w:hint="eastAsia"/>
@@ -69,14 +67,12 @@
         </w:rPr>
         <w:t>关系副词有：</w:t>
       </w:r>
-      <w:proofErr w:type="spellStart"/>
       <w:r>
         <w:rPr>
           <w:rFonts w:hint="eastAsia"/>
         </w:rPr>
         <w:t>when,where,why</w:t>
       </w:r>
-      <w:proofErr w:type="spellEnd"/>
       <w:r>
         <w:rPr>
           <w:rFonts w:hint="eastAsia"/>
@@ -230,9 +226,6 @@
       <w:pPr>
         <w:pStyle w:val="ListParagraph"/>
         <w:ind w:left="1170"/>
-        <w:rPr>
-          <w:rFonts w:hint="eastAsia"/>
-        </w:rPr>
       </w:pPr>
       <w:r>
         <w:t xml:space="preserve">That </w:t>
@@ -257,9 +250,6 @@
       <w:pPr>
         <w:pStyle w:val="ListParagraph"/>
         <w:ind w:left="1170"/>
-        <w:rPr>
-          <w:rFonts w:hint="eastAsia"/>
-        </w:rPr>
       </w:pPr>
       <w:r>
         <w:rPr>
@@ -302,9 +292,6 @@
       <w:pPr>
         <w:pStyle w:val="ListParagraph"/>
         <w:ind w:left="1170"/>
-        <w:rPr>
-          <w:rFonts w:hint="eastAsia"/>
-        </w:rPr>
       </w:pPr>
     </w:p>
     <w:p>
@@ -347,9 +334,6 @@
       <w:pPr>
         <w:pStyle w:val="ListParagraph"/>
         <w:ind w:left="1170"/>
-        <w:rPr>
-          <w:rFonts w:hint="eastAsia"/>
-        </w:rPr>
       </w:pPr>
       <w:r>
         <w:rPr>
@@ -420,9 +404,6 @@
       <w:pPr>
         <w:pStyle w:val="ListParagraph"/>
         <w:ind w:left="1170"/>
-        <w:rPr>
-          <w:rFonts w:hint="eastAsia"/>
-        </w:rPr>
       </w:pPr>
       <w:r>
         <w:rPr>
@@ -480,9 +461,6 @@
       <w:pPr>
         <w:pStyle w:val="ListParagraph"/>
         <w:ind w:left="1170"/>
-        <w:rPr>
-          <w:rFonts w:hint="eastAsia"/>
-        </w:rPr>
       </w:pPr>
       <w:r>
         <w:t>Who</w:t>
@@ -518,9 +496,6 @@
       <w:pPr>
         <w:pStyle w:val="ListParagraph"/>
         <w:ind w:left="1170" w:firstLine="270"/>
-        <w:rPr>
-          <w:rFonts w:hint="eastAsia"/>
-        </w:rPr>
       </w:pPr>
       <w:r>
         <w:rPr>
@@ -560,9 +535,6 @@
       <w:pPr>
         <w:pStyle w:val="ListParagraph"/>
         <w:ind w:left="1170"/>
-        <w:rPr>
-          <w:rFonts w:hint="eastAsia"/>
-        </w:rPr>
       </w:pPr>
       <w:r>
         <w:tab/>
@@ -594,9 +566,6 @@
       <w:pPr>
         <w:pStyle w:val="ListParagraph"/>
         <w:ind w:left="1170"/>
-        <w:rPr>
-          <w:rFonts w:hint="eastAsia"/>
-        </w:rPr>
       </w:pPr>
       <w:r>
         <w:tab/>
@@ -640,9 +609,6 @@
       <w:pPr>
         <w:pStyle w:val="ListParagraph"/>
         <w:ind w:left="1170"/>
-        <w:rPr>
-          <w:rFonts w:hint="eastAsia"/>
-        </w:rPr>
       </w:pPr>
       <w:r>
         <w:rPr>
@@ -787,9 +753,6 @@
       <w:pPr>
         <w:pStyle w:val="ListParagraph"/>
         <w:ind w:left="1170"/>
-        <w:rPr>
-          <w:rFonts w:hint="eastAsia"/>
-        </w:rPr>
       </w:pPr>
       <w:r>
         <w:tab/>
@@ -815,23 +778,19 @@
       <w:pPr>
         <w:pStyle w:val="ListParagraph"/>
         <w:ind w:left="1170"/>
-        <w:rPr>
-          <w:rFonts w:hint="eastAsia"/>
-        </w:rPr>
-      </w:pPr>
-      <w:r>
-        <w:rPr>
-          <w:rFonts w:hint="eastAsia"/>
-        </w:rPr>
-        <w:tab/>
-      </w:r>
-      <w:r>
-        <w:rPr>
-          <w:rFonts w:hint="eastAsia"/>
-        </w:rPr>
-        <w:tab/>
-      </w:r>
-      <w:proofErr w:type="gramStart"/>
+      </w:pPr>
+      <w:r>
+        <w:rPr>
+          <w:rFonts w:hint="eastAsia"/>
+        </w:rPr>
+        <w:tab/>
+      </w:r>
+      <w:r>
+        <w:rPr>
+          <w:rFonts w:hint="eastAsia"/>
+        </w:rPr>
+        <w:tab/>
+      </w:r>
       <w:r>
         <w:t>That</w:t>
       </w:r>
@@ -844,7 +803,6 @@
       <w:r>
         <w:t>.</w:t>
       </w:r>
-      <w:proofErr w:type="gramEnd"/>
     </w:p>
     <w:p>
       <w:pPr>
@@ -911,10 +869,7 @@
         <w:tab/>
       </w:r>
       <w:r>
-        <w:t>T</w:t>
-      </w:r>
-      <w:r>
-        <w:t>hat</w:t>
+        <w:t>That</w:t>
       </w:r>
       <w:r>
         <w:rPr>
@@ -952,9 +907,6 @@
       <w:pPr>
         <w:pStyle w:val="ListParagraph"/>
         <w:ind w:left="1170"/>
-        <w:rPr>
-          <w:rFonts w:hint="eastAsia"/>
-        </w:rPr>
       </w:pPr>
       <w:r>
         <w:tab/>
@@ -986,9 +938,6 @@
       <w:pPr>
         <w:pStyle w:val="ListParagraph"/>
         <w:ind w:left="1170"/>
-        <w:rPr>
-          <w:rFonts w:hint="eastAsia"/>
-        </w:rPr>
       </w:pPr>
       <w:r>
         <w:rPr>
@@ -1053,9 +1002,6 @@
       <w:pPr>
         <w:pStyle w:val="ListParagraph"/>
         <w:ind w:left="1170"/>
-        <w:rPr>
-          <w:rFonts w:hint="eastAsia"/>
-        </w:rPr>
       </w:pPr>
       <w:r>
         <w:tab/>
@@ -1125,9 +1071,6 @@
       <w:pPr>
         <w:pStyle w:val="ListParagraph"/>
         <w:ind w:left="1170"/>
-        <w:rPr>
-          <w:rFonts w:hint="eastAsia"/>
-        </w:rPr>
       </w:pPr>
       <w:r>
         <w:tab/>
@@ -1194,9 +1137,6 @@
       <w:pPr>
         <w:pStyle w:val="ListParagraph"/>
         <w:ind w:left="1170"/>
-        <w:rPr>
-          <w:rFonts w:hint="eastAsia"/>
-        </w:rPr>
       </w:pPr>
       <w:r>
         <w:tab/>
@@ -1218,6 +1158,425 @@
           <w:rFonts w:hint="eastAsia"/>
         </w:rPr>
         <w:t>且不能省略。</w:t>
+      </w:r>
+    </w:p>
+    <w:p>
+      <w:pPr>
+        <w:pStyle w:val="ListParagraph"/>
+        <w:ind w:left="1170"/>
+      </w:pPr>
+    </w:p>
+    <w:p>
+      <w:pPr>
+        <w:pStyle w:val="ListParagraph"/>
+        <w:ind w:left="1170"/>
+      </w:pPr>
+    </w:p>
+    <w:p>
+      <w:pPr>
+        <w:pStyle w:val="ListParagraph"/>
+        <w:ind w:left="1170"/>
+      </w:pPr>
+      <w:r>
+        <w:rPr>
+          <w:rFonts w:hint="eastAsia"/>
+        </w:rPr>
+        <w:t>介词宾语：介词后面的宾语</w:t>
+      </w:r>
+    </w:p>
+    <w:p>
+      <w:pPr>
+        <w:pStyle w:val="ListParagraph"/>
+        <w:ind w:left="1170"/>
+        <w:rPr>
+          <w:rFonts w:hint="eastAsia"/>
+        </w:rPr>
+      </w:pPr>
+      <w:r>
+        <w:rPr>
+          <w:rFonts w:hint="eastAsia"/>
+        </w:rPr>
+        <w:t>T</w:t>
+      </w:r>
+      <w:r>
+        <w:t>he city isn’t much different</w:t>
+      </w:r>
+      <w:r>
+        <w:t xml:space="preserve"> </w:t>
+      </w:r>
+      <w:r>
+        <w:rPr>
+          <w:color w:val="FF0000"/>
+        </w:rPr>
+        <w:t xml:space="preserve">from </w:t>
+      </w:r>
+      <w:r>
+        <w:rPr>
+          <w:b/>
+        </w:rPr>
+        <w:t>what</w:t>
+      </w:r>
+      <w:r>
+        <w:t xml:space="preserve"> it was ten years ago.</w:t>
+      </w:r>
+    </w:p>
+    <w:p>
+      <w:pPr>
+        <w:pStyle w:val="ListParagraph"/>
+        <w:ind w:left="1170"/>
+        <w:rPr>
+          <w:rFonts w:hint="eastAsia"/>
+        </w:rPr>
+      </w:pPr>
+    </w:p>
+    <w:p>
+      <w:pPr>
+        <w:pStyle w:val="ListParagraph"/>
+        <w:ind w:left="1170"/>
+        <w:rPr>
+          <w:rFonts w:hint="eastAsia"/>
+          <w:b/>
+        </w:rPr>
+      </w:pPr>
+      <w:r>
+        <w:rPr>
+          <w:rFonts w:hint="eastAsia"/>
+          <w:b/>
+        </w:rPr>
+        <w:t>限制性定语从句</w:t>
+      </w:r>
+    </w:p>
+    <w:p>
+      <w:pPr>
+        <w:pStyle w:val="ListParagraph"/>
+        <w:ind w:left="1170"/>
+        <w:rPr>
+          <w:rFonts w:hint="eastAsia"/>
+        </w:rPr>
+      </w:pPr>
+      <w:r>
+        <w:rPr>
+          <w:rFonts w:hint="eastAsia"/>
+        </w:rPr>
+        <w:tab/>
+      </w:r>
+      <w:r>
+        <w:rPr>
+          <w:rFonts w:hint="eastAsia"/>
+        </w:rPr>
+        <w:t>从句限制所修饰词的意义，如果把从句拿掉则句子的意义不清楚，甚至失去意义。</w:t>
+      </w:r>
+    </w:p>
+    <w:p>
+      <w:pPr>
+        <w:pStyle w:val="ListParagraph"/>
+        <w:ind w:left="1170"/>
+      </w:pPr>
+      <w:r>
+        <w:rPr>
+          <w:rFonts w:hint="eastAsia"/>
+        </w:rPr>
+        <w:tab/>
+        <w:t>T</w:t>
+      </w:r>
+      <w:r>
+        <w:t>hat’s the machine he designed.</w:t>
+      </w:r>
+    </w:p>
+    <w:p>
+      <w:pPr>
+        <w:pStyle w:val="ListParagraph"/>
+        <w:ind w:left="1170"/>
+        <w:rPr>
+          <w:rFonts w:hint="eastAsia"/>
+        </w:rPr>
+      </w:pPr>
+    </w:p>
+    <w:p>
+      <w:pPr>
+        <w:pStyle w:val="ListParagraph"/>
+        <w:ind w:left="1170"/>
+        <w:rPr>
+          <w:rFonts w:hint="eastAsia"/>
+          <w:b/>
+        </w:rPr>
+      </w:pPr>
+      <w:r>
+        <w:rPr>
+          <w:rFonts w:hint="eastAsia"/>
+          <w:b/>
+        </w:rPr>
+        <w:t>非限制性定语从句</w:t>
+      </w:r>
+    </w:p>
+    <w:p>
+      <w:pPr>
+        <w:pStyle w:val="ListParagraph"/>
+        <w:ind w:left="1440"/>
+        <w:rPr>
+          <w:rFonts w:hint="eastAsia"/>
+        </w:rPr>
+      </w:pPr>
+      <w:r>
+        <w:rPr>
+          <w:rFonts w:hint="eastAsia"/>
+        </w:rPr>
+        <w:t>从句拿掉句子也一样完整，对所修饰的词没有限制意义。常用逗号分隔，译成汉语时可译成并列句。</w:t>
+      </w:r>
+      <w:r>
+        <w:rPr>
+          <w:rFonts w:hint="eastAsia"/>
+        </w:rPr>
+        <w:t>只能由</w:t>
+      </w:r>
+      <w:r>
+        <w:t xml:space="preserve">Who(m), Whose </w:t>
+      </w:r>
+      <w:r>
+        <w:rPr>
+          <w:rFonts w:hint="eastAsia"/>
+        </w:rPr>
+        <w:t>和</w:t>
+      </w:r>
+      <w:r>
+        <w:t>Which</w:t>
+      </w:r>
+      <w:r>
+        <w:rPr>
+          <w:rFonts w:hint="eastAsia"/>
+        </w:rPr>
+        <w:t>引导。</w:t>
+      </w:r>
+    </w:p>
+    <w:p>
+      <w:pPr>
+        <w:pStyle w:val="ListParagraph"/>
+        <w:ind w:left="1170"/>
+      </w:pPr>
+      <w:r>
+        <w:rPr>
+          <w:rFonts w:hint="eastAsia"/>
+        </w:rPr>
+        <w:tab/>
+        <w:t xml:space="preserve">I </w:t>
+      </w:r>
+      <w:r>
+        <w:t xml:space="preserve">passed the letter to Helen, who was sitting </w:t>
+      </w:r>
+      <w:r>
+        <w:t>beside</w:t>
+      </w:r>
+      <w:r>
+        <w:t xml:space="preserve"> me.</w:t>
+      </w:r>
+    </w:p>
+    <w:p>
+      <w:pPr>
+        <w:pStyle w:val="ListParagraph"/>
+        <w:ind w:left="1170"/>
+      </w:pPr>
+      <w:r>
+        <w:tab/>
+        <w:t>The 8:30 train, which</w:t>
+      </w:r>
+      <w:r>
+        <w:rPr>
+          <w:rFonts w:hint="eastAsia"/>
+        </w:rPr>
+        <w:t xml:space="preserve"> </w:t>
+      </w:r>
+      <w:r>
+        <w:t>is usually very punctual, was late today.</w:t>
+      </w:r>
+    </w:p>
+    <w:p>
+      <w:pPr>
+        <w:pStyle w:val="ListParagraph"/>
+        <w:ind w:left="1170"/>
+      </w:pPr>
+    </w:p>
+    <w:p>
+      <w:pPr>
+        <w:pStyle w:val="ListParagraph"/>
+        <w:ind w:left="1170"/>
+        <w:rPr>
+          <w:rFonts w:hint="eastAsia"/>
+          <w:b/>
+        </w:rPr>
+      </w:pPr>
+      <w:r>
+        <w:rPr>
+          <w:b/>
+        </w:rPr>
+        <w:lastRenderedPageBreak/>
+        <w:t>Which</w:t>
+      </w:r>
+      <w:r>
+        <w:rPr>
+          <w:rFonts w:hint="eastAsia"/>
+          <w:b/>
+        </w:rPr>
+        <w:t>的特殊用法</w:t>
+      </w:r>
+    </w:p>
+    <w:p>
+      <w:pPr>
+        <w:pStyle w:val="ListParagraph"/>
+        <w:ind w:left="1170"/>
+        <w:rPr>
+          <w:rFonts w:hint="eastAsia"/>
+        </w:rPr>
+      </w:pPr>
+      <w:r>
+        <w:rPr>
+          <w:rFonts w:hint="eastAsia"/>
+        </w:rPr>
+        <w:t>在非限制定句从句中，</w:t>
+      </w:r>
+      <w:r>
+        <w:t>which</w:t>
+      </w:r>
+      <w:r>
+        <w:rPr>
+          <w:rFonts w:hint="eastAsia"/>
+        </w:rPr>
+        <w:t>可以代表主句的一部分，甚至全部，而不仅仅限于一个名词</w:t>
+      </w:r>
+      <w:r>
+        <w:rPr>
+          <w:rFonts w:hint="eastAsia"/>
+        </w:rPr>
+        <w:t>或代词</w:t>
+      </w:r>
+      <w:r>
+        <w:rPr>
+          <w:rFonts w:hint="eastAsia"/>
+        </w:rPr>
+        <w:t>。</w:t>
+      </w:r>
+    </w:p>
+    <w:p>
+      <w:pPr>
+        <w:pStyle w:val="ListParagraph"/>
+        <w:ind w:left="1170"/>
+      </w:pPr>
+      <w:r>
+        <w:rPr>
+          <w:rFonts w:hint="eastAsia"/>
+        </w:rPr>
+        <w:t>W</w:t>
+      </w:r>
+      <w:r>
+        <w:t>e had to sleep in our wet cloths, which was most uncomfortable.</w:t>
+      </w:r>
+    </w:p>
+    <w:p>
+      <w:pPr>
+        <w:pStyle w:val="ListParagraph"/>
+        <w:ind w:left="1170"/>
+        <w:rPr>
+          <w:b/>
+        </w:rPr>
+      </w:pPr>
+    </w:p>
+    <w:p>
+      <w:pPr>
+        <w:pStyle w:val="ListParagraph"/>
+        <w:ind w:left="1170"/>
+        <w:rPr>
+          <w:rFonts w:hint="eastAsia"/>
+          <w:b/>
+        </w:rPr>
+      </w:pPr>
+      <w:r>
+        <w:rPr>
+          <w:b/>
+        </w:rPr>
+        <w:t>Which</w:t>
+      </w:r>
+      <w:r>
+        <w:rPr>
+          <w:rFonts w:hint="eastAsia"/>
+          <w:b/>
+        </w:rPr>
+        <w:t>有时在从句中作定句。</w:t>
+      </w:r>
+    </w:p>
+    <w:p>
+      <w:pPr>
+        <w:pStyle w:val="ListParagraph"/>
+        <w:ind w:left="1170"/>
+      </w:pPr>
+      <w:r>
+        <w:t>He advised me to hide behind the door, which advice I took at once.</w:t>
+      </w:r>
+    </w:p>
+    <w:p>
+      <w:pPr>
+        <w:pStyle w:val="ListParagraph"/>
+        <w:ind w:left="1170"/>
+      </w:pPr>
+    </w:p>
+    <w:p>
+      <w:pPr>
+        <w:pStyle w:val="ListParagraph"/>
+        <w:ind w:left="1170"/>
+        <w:rPr>
+          <w:rFonts w:hint="eastAsia"/>
+          <w:b/>
+        </w:rPr>
+      </w:pPr>
+      <w:r>
+        <w:rPr>
+          <w:b/>
+        </w:rPr>
+        <w:t>Which</w:t>
+      </w:r>
+      <w:r>
+        <w:rPr>
+          <w:rFonts w:hint="eastAsia"/>
+          <w:b/>
+        </w:rPr>
+        <w:t>还可以跟不定式一起用</w:t>
+      </w:r>
+    </w:p>
+    <w:p>
+      <w:pPr>
+        <w:pStyle w:val="ListParagraph"/>
+        <w:ind w:left="1170"/>
+      </w:pPr>
+      <w:r>
+        <w:rPr>
+          <w:rFonts w:hint="eastAsia"/>
+        </w:rPr>
+        <w:t>S</w:t>
+      </w:r>
+      <w:r>
+        <w:t>he had a little money in the bank, with which to help her mother.</w:t>
+      </w:r>
+    </w:p>
+    <w:p>
+      <w:pPr>
+        <w:pStyle w:val="ListParagraph"/>
+        <w:ind w:left="1170"/>
+      </w:pPr>
+      <w:r>
+        <w:t>Now he had no pretext on which to stay in the house.</w:t>
+      </w:r>
+    </w:p>
+    <w:p>
+      <w:pPr>
+        <w:pStyle w:val="ListParagraph"/>
+        <w:ind w:left="1170"/>
+      </w:pPr>
+    </w:p>
+    <w:p>
+      <w:pPr>
+        <w:pStyle w:val="ListParagraph"/>
+        <w:ind w:left="1170"/>
+      </w:pPr>
+      <w:r>
+        <w:t>Many, much, few, little</w:t>
       </w:r>
       <w:bookmarkStart w:id="4" w:name="_GoBack"/>
       <w:bookmarkEnd w:id="4"/>
@@ -1226,72 +1585,83 @@
       <w:pPr>
         <w:pStyle w:val="ListParagraph"/>
         <w:ind w:left="1170"/>
-        <w:rPr>
-          <w:rFonts w:hint="eastAsia"/>
-        </w:rPr>
-      </w:pPr>
-    </w:p>
-    <w:p>
-      <w:pPr>
-        <w:pStyle w:val="ListParagraph"/>
-        <w:ind w:left="1170"/>
-        <w:rPr>
-          <w:rFonts w:hint="eastAsia"/>
-        </w:rPr>
-      </w:pPr>
-    </w:p>
-    <w:p>
-      <w:pPr>
-        <w:pStyle w:val="ListParagraph"/>
-        <w:ind w:left="1170"/>
-        <w:rPr>
-          <w:rFonts w:hint="eastAsia"/>
-        </w:rPr>
-      </w:pPr>
-      <w:r>
-        <w:rPr>
-          <w:rFonts w:hint="eastAsia"/>
-        </w:rPr>
-        <w:t>介词宾语：介词后面的宾语</w:t>
-      </w:r>
-    </w:p>
-    <w:p>
-      <w:pPr>
-        <w:pStyle w:val="ListParagraph"/>
-        <w:ind w:left="1170"/>
-      </w:pPr>
-      <w:r>
-        <w:rPr>
-          <w:rFonts w:hint="eastAsia"/>
-        </w:rPr>
-        <w:t>T</w:t>
-      </w:r>
-      <w:r>
-        <w:t>he city isn’t much different</w:t>
-      </w:r>
-      <w:r>
-        <w:t xml:space="preserve"> </w:t>
-      </w:r>
-      <w:r>
-        <w:rPr>
-          <w:color w:val="FF0000"/>
-        </w:rPr>
-        <w:t xml:space="preserve">from </w:t>
-      </w:r>
-      <w:r>
+      </w:pPr>
+    </w:p>
+    <w:p>
+      <w:pPr>
+        <w:pStyle w:val="ListParagraph"/>
+        <w:ind w:left="1170"/>
+      </w:pPr>
+      <w:r>
+        <w:rPr>
+          <w:noProof/>
+        </w:rPr>
+        <w:drawing>
+          <wp:inline distT="0" distB="0" distL="0" distR="0">
+            <wp:extent cx="5943600" cy="807052"/>
+            <wp:effectExtent l="0" t="0" r="0" b="0"/>
+            <wp:docPr id="1" name="Picture 1"/>
+            <wp:cNvGraphicFramePr>
+              <a:graphicFrameLocks xmlns:a="http://schemas.openxmlformats.org/drawingml/2006/main" noChangeAspect="1"/>
+            </wp:cNvGraphicFramePr>
+            <a:graphic xmlns:a="http://schemas.openxmlformats.org/drawingml/2006/main">
+              <a:graphicData uri="http://schemas.openxmlformats.org/drawingml/2006/picture">
+                <pic:pic xmlns:pic="http://schemas.openxmlformats.org/drawingml/2006/picture">
+                  <pic:nvPicPr>
+                    <pic:cNvPr id="0" name="Picture 1"/>
+                    <pic:cNvPicPr>
+                      <a:picLocks noChangeAspect="1" noChangeArrowheads="1"/>
+                    </pic:cNvPicPr>
+                  </pic:nvPicPr>
+                  <pic:blipFill>
+                    <a:blip r:embed="rId6">
+                      <a:extLst>
+                        <a:ext uri="{28A0092B-C50C-407E-A947-70E740481C1C}">
+                          <a14:useLocalDpi xmlns:a14="http://schemas.microsoft.com/office/drawing/2010/main" val="0"/>
+                        </a:ext>
+                      </a:extLst>
+                    </a:blip>
+                    <a:srcRect/>
+                    <a:stretch>
+                      <a:fillRect/>
+                    </a:stretch>
+                  </pic:blipFill>
+                  <pic:spPr bwMode="auto">
+                    <a:xfrm>
+                      <a:off x="0" y="0"/>
+                      <a:ext cx="5943600" cy="807052"/>
+                    </a:xfrm>
+                    <a:prstGeom prst="rect">
+                      <a:avLst/>
+                    </a:prstGeom>
+                    <a:noFill/>
+                    <a:ln>
+                      <a:noFill/>
+                    </a:ln>
+                  </pic:spPr>
+                </pic:pic>
+              </a:graphicData>
+            </a:graphic>
+          </wp:inline>
+        </w:drawing>
+      </w:r>
+    </w:p>
+    <w:p>
+      <w:pPr>
+        <w:pStyle w:val="ListParagraph"/>
+        <w:ind w:left="1170"/>
         <w:rPr>
           <w:b/>
         </w:rPr>
-        <w:t>what</w:t>
-      </w:r>
-      <w:r>
-        <w:t xml:space="preserve"> it was ten years ago.</w:t>
-      </w:r>
-    </w:p>
-    <w:p>
-      <w:pPr>
-        <w:pStyle w:val="ListParagraph"/>
-        <w:ind w:left="1170"/>
+      </w:pPr>
+    </w:p>
+    <w:p>
+      <w:pPr>
+        <w:pStyle w:val="ListParagraph"/>
+        <w:ind w:left="1170"/>
+        <w:rPr>
+          <w:b/>
+        </w:rPr>
       </w:pPr>
     </w:p>
     <w:sectPr>
@@ -1783,6 +2153,36 @@
       <w:contextualSpacing/>
     </w:pPr>
   </w:style>
+  <w:style w:type="paragraph" w:styleId="BalloonText">
+    <w:name w:val="Balloon Text"/>
+    <w:basedOn w:val="Normal"/>
+    <w:link w:val="BalloonTextChar"/>
+    <w:uiPriority w:val="99"/>
+    <w:semiHidden/>
+    <w:unhideWhenUsed/>
+    <w:rsid w:val="005C5AA7"/>
+    <w:pPr>
+      <w:spacing w:after="0" w:line="240" w:lineRule="auto"/>
+    </w:pPr>
+    <w:rPr>
+      <w:rFonts w:ascii="Tahoma" w:hAnsi="Tahoma" w:cs="Tahoma"/>
+      <w:sz w:val="16"/>
+      <w:szCs w:val="16"/>
+    </w:rPr>
+  </w:style>
+  <w:style w:type="character" w:customStyle="1" w:styleId="BalloonTextChar">
+    <w:name w:val="Balloon Text Char"/>
+    <w:basedOn w:val="DefaultParagraphFont"/>
+    <w:link w:val="BalloonText"/>
+    <w:uiPriority w:val="99"/>
+    <w:semiHidden/>
+    <w:rsid w:val="005C5AA7"/>
+    <w:rPr>
+      <w:rFonts w:ascii="Tahoma" w:hAnsi="Tahoma" w:cs="Tahoma"/>
+      <w:sz w:val="16"/>
+      <w:szCs w:val="16"/>
+    </w:rPr>
+  </w:style>
 </w:styles>
 </file>
 
@@ -1983,6 +2383,36 @@
       <w:ind w:left="720"/>
       <w:contextualSpacing/>
     </w:pPr>
+  </w:style>
+  <w:style w:type="paragraph" w:styleId="BalloonText">
+    <w:name w:val="Balloon Text"/>
+    <w:basedOn w:val="Normal"/>
+    <w:link w:val="BalloonTextChar"/>
+    <w:uiPriority w:val="99"/>
+    <w:semiHidden/>
+    <w:unhideWhenUsed/>
+    <w:rsid w:val="005C5AA7"/>
+    <w:pPr>
+      <w:spacing w:after="0" w:line="240" w:lineRule="auto"/>
+    </w:pPr>
+    <w:rPr>
+      <w:rFonts w:ascii="Tahoma" w:hAnsi="Tahoma" w:cs="Tahoma"/>
+      <w:sz w:val="16"/>
+      <w:szCs w:val="16"/>
+    </w:rPr>
+  </w:style>
+  <w:style w:type="character" w:customStyle="1" w:styleId="BalloonTextChar">
+    <w:name w:val="Balloon Text Char"/>
+    <w:basedOn w:val="DefaultParagraphFont"/>
+    <w:link w:val="BalloonText"/>
+    <w:uiPriority w:val="99"/>
+    <w:semiHidden/>
+    <w:rsid w:val="005C5AA7"/>
+    <w:rPr>
+      <w:rFonts w:ascii="Tahoma" w:hAnsi="Tahoma" w:cs="Tahoma"/>
+      <w:sz w:val="16"/>
+      <w:szCs w:val="16"/>
+    </w:rPr>
   </w:style>
 </w:styles>
 </file>

--- a/Note张道真.docx
+++ b/Note张道真.docx
@@ -1188,9 +1188,6 @@
       <w:pPr>
         <w:pStyle w:val="ListParagraph"/>
         <w:ind w:left="1170"/>
-        <w:rPr>
-          <w:rFonts w:hint="eastAsia"/>
-        </w:rPr>
       </w:pPr>
       <w:r>
         <w:rPr>
@@ -1224,17 +1221,13 @@
       <w:pPr>
         <w:pStyle w:val="ListParagraph"/>
         <w:ind w:left="1170"/>
-        <w:rPr>
-          <w:rFonts w:hint="eastAsia"/>
-        </w:rPr>
-      </w:pPr>
-    </w:p>
-    <w:p>
-      <w:pPr>
-        <w:pStyle w:val="ListParagraph"/>
-        <w:ind w:left="1170"/>
-        <w:rPr>
-          <w:rFonts w:hint="eastAsia"/>
+      </w:pPr>
+    </w:p>
+    <w:p>
+      <w:pPr>
+        <w:pStyle w:val="ListParagraph"/>
+        <w:ind w:left="1170"/>
+        <w:rPr>
           <w:b/>
         </w:rPr>
       </w:pPr>
@@ -1250,9 +1243,6 @@
       <w:pPr>
         <w:pStyle w:val="ListParagraph"/>
         <w:ind w:left="1170"/>
-        <w:rPr>
-          <w:rFonts w:hint="eastAsia"/>
-        </w:rPr>
       </w:pPr>
       <w:r>
         <w:rPr>
@@ -1287,17 +1277,13 @@
       <w:pPr>
         <w:pStyle w:val="ListParagraph"/>
         <w:ind w:left="1170"/>
-        <w:rPr>
-          <w:rFonts w:hint="eastAsia"/>
-        </w:rPr>
-      </w:pPr>
-    </w:p>
-    <w:p>
-      <w:pPr>
-        <w:pStyle w:val="ListParagraph"/>
-        <w:ind w:left="1170"/>
-        <w:rPr>
-          <w:rFonts w:hint="eastAsia"/>
+      </w:pPr>
+    </w:p>
+    <w:p>
+      <w:pPr>
+        <w:pStyle w:val="ListParagraph"/>
+        <w:ind w:left="1170"/>
+        <w:rPr>
           <w:b/>
         </w:rPr>
       </w:pPr>
@@ -1313,9 +1299,6 @@
       <w:pPr>
         <w:pStyle w:val="ListParagraph"/>
         <w:ind w:left="1440"/>
-        <w:rPr>
-          <w:rFonts w:hint="eastAsia"/>
-        </w:rPr>
       </w:pPr>
       <w:r>
         <w:rPr>
@@ -1400,7 +1383,6 @@
         <w:pStyle w:val="ListParagraph"/>
         <w:ind w:left="1170"/>
         <w:rPr>
-          <w:rFonts w:hint="eastAsia"/>
           <w:b/>
         </w:rPr>
       </w:pPr>
@@ -1423,9 +1405,6 @@
       <w:pPr>
         <w:pStyle w:val="ListParagraph"/>
         <w:ind w:left="1170"/>
-        <w:rPr>
-          <w:rFonts w:hint="eastAsia"/>
-        </w:rPr>
       </w:pPr>
       <w:r>
         <w:rPr>
@@ -1484,7 +1463,6 @@
         <w:pStyle w:val="ListParagraph"/>
         <w:ind w:left="1170"/>
         <w:rPr>
-          <w:rFonts w:hint="eastAsia"/>
           <w:b/>
         </w:rPr>
       </w:pPr>
@@ -1522,7 +1500,6 @@
         <w:pStyle w:val="ListParagraph"/>
         <w:ind w:left="1170"/>
         <w:rPr>
-          <w:rFonts w:hint="eastAsia"/>
           <w:b/>
         </w:rPr>
       </w:pPr>
@@ -1578,8 +1555,6 @@
       <w:r>
         <w:t>Many, much, few, little</w:t>
       </w:r>
-      <w:bookmarkStart w:id="4" w:name="_GoBack"/>
-      <w:bookmarkEnd w:id="4"/>
     </w:p>
     <w:p>
       <w:pPr>
@@ -1663,6 +1638,186 @@
           <w:b/>
         </w:rPr>
       </w:pPr>
+    </w:p>
+    <w:p>
+      <w:pPr>
+        <w:pStyle w:val="ListParagraph"/>
+        <w:ind w:left="1170"/>
+        <w:rPr>
+          <w:b/>
+        </w:rPr>
+      </w:pPr>
+    </w:p>
+    <w:p>
+      <w:pPr>
+        <w:pStyle w:val="ListParagraph"/>
+        <w:ind w:left="1170"/>
+        <w:rPr>
+          <w:b/>
+        </w:rPr>
+      </w:pPr>
+      <w:r>
+        <w:rPr>
+          <w:noProof/>
+        </w:rPr>
+        <w:lastRenderedPageBreak/>
+        <w:drawing>
+          <wp:inline distT="0" distB="0" distL="0" distR="0" wp14:anchorId="312237C7" wp14:editId="2BD53495">
+            <wp:extent cx="5943600" cy="4481195"/>
+            <wp:effectExtent l="0" t="0" r="0" b="0"/>
+            <wp:docPr id="2" name="Picture 2"/>
+            <wp:cNvGraphicFramePr>
+              <a:graphicFrameLocks xmlns:a="http://schemas.openxmlformats.org/drawingml/2006/main" noChangeAspect="1"/>
+            </wp:cNvGraphicFramePr>
+            <a:graphic xmlns:a="http://schemas.openxmlformats.org/drawingml/2006/main">
+              <a:graphicData uri="http://schemas.openxmlformats.org/drawingml/2006/picture">
+                <pic:pic xmlns:pic="http://schemas.openxmlformats.org/drawingml/2006/picture">
+                  <pic:nvPicPr>
+                    <pic:cNvPr id="0" name=""/>
+                    <pic:cNvPicPr/>
+                  </pic:nvPicPr>
+                  <pic:blipFill>
+                    <a:blip r:embed="rId7"/>
+                    <a:stretch>
+                      <a:fillRect/>
+                    </a:stretch>
+                  </pic:blipFill>
+                  <pic:spPr>
+                    <a:xfrm>
+                      <a:off x="0" y="0"/>
+                      <a:ext cx="5943600" cy="4481195"/>
+                    </a:xfrm>
+                    <a:prstGeom prst="rect">
+                      <a:avLst/>
+                    </a:prstGeom>
+                  </pic:spPr>
+                </pic:pic>
+              </a:graphicData>
+            </a:graphic>
+          </wp:inline>
+        </w:drawing>
+      </w:r>
+    </w:p>
+    <w:p>
+      <w:pPr>
+        <w:pStyle w:val="ListParagraph"/>
+        <w:ind w:left="1170"/>
+        <w:rPr>
+          <w:b/>
+        </w:rPr>
+      </w:pPr>
+    </w:p>
+    <w:p>
+      <w:pPr>
+        <w:pStyle w:val="ListParagraph"/>
+        <w:ind w:left="1170"/>
+        <w:rPr>
+          <w:b/>
+        </w:rPr>
+      </w:pPr>
+      <w:r>
+        <w:rPr>
+          <w:rFonts w:hint="eastAsia"/>
+          <w:b/>
+        </w:rPr>
+        <w:t>有些名词</w:t>
+      </w:r>
+      <w:r>
+        <w:rPr>
+          <w:rFonts w:hint="eastAsia"/>
+          <w:b/>
+        </w:rPr>
+        <w:t xml:space="preserve"> + </w:t>
+      </w:r>
+      <w:r>
+        <w:rPr>
+          <w:b/>
+        </w:rPr>
+        <w:t xml:space="preserve">of </w:t>
+      </w:r>
+      <w:r>
+        <w:rPr>
+          <w:rFonts w:hint="eastAsia"/>
+          <w:b/>
+        </w:rPr>
+        <w:t>可构成量词如</w:t>
+      </w:r>
+      <w:r>
+        <w:rPr>
+          <w:rFonts w:hint="eastAsia"/>
+          <w:b/>
+        </w:rPr>
+        <w:t xml:space="preserve"> </w:t>
+      </w:r>
+      <w:r>
+        <w:rPr>
+          <w:b/>
+        </w:rPr>
+        <w:t>a lot of, lots of</w:t>
+      </w:r>
+      <w:r>
+        <w:rPr>
+          <w:b/>
+        </w:rPr>
+        <w:t>,</w:t>
+      </w:r>
+      <w:r>
+        <w:rPr>
+          <w:b/>
+        </w:rPr>
+        <w:t xml:space="preserve"> etc.</w:t>
+      </w:r>
+    </w:p>
+    <w:p>
+      <w:pPr>
+        <w:pStyle w:val="ListParagraph"/>
+        <w:ind w:left="1170"/>
+        <w:rPr>
+          <w:b/>
+        </w:rPr>
+      </w:pPr>
+      <w:r>
+        <w:rPr>
+          <w:rFonts w:hint="eastAsia"/>
+          <w:b/>
+        </w:rPr>
+        <w:t>一些名词可以在结尾加</w:t>
+      </w:r>
+      <w:r>
+        <w:rPr>
+          <w:b/>
+        </w:rPr>
+        <w:t>ful</w:t>
+      </w:r>
+      <w:r>
+        <w:rPr>
+          <w:rFonts w:hint="eastAsia"/>
+          <w:b/>
+        </w:rPr>
+        <w:t>表数量，</w:t>
+      </w:r>
+      <w:r>
+        <w:rPr>
+          <w:rFonts w:hint="eastAsia"/>
+          <w:b/>
+        </w:rPr>
+        <w:t xml:space="preserve"> </w:t>
+      </w:r>
+      <w:r>
+        <w:rPr>
+          <w:rFonts w:hint="eastAsia"/>
+          <w:b/>
+        </w:rPr>
+        <w:t>如</w:t>
+      </w:r>
+      <w:r>
+        <w:rPr>
+          <w:b/>
+        </w:rPr>
+        <w:t>handful of, spoonful of, etc.</w:t>
+      </w:r>
+      <w:bookmarkStart w:id="4" w:name="_GoBack"/>
+      <w:bookmarkEnd w:id="4"/>
     </w:p>
     <w:sectPr>
       <w:pgSz w:w="12240" w:h="15840"/>

--- a/Note张道真.docx
+++ b/Note张道真.docx
@@ -43,12 +43,14 @@
         </w:rPr>
         <w:t>关系代词有：</w:t>
       </w:r>
+      <w:proofErr w:type="spellStart"/>
       <w:r>
         <w:rPr>
           <w:rFonts w:hint="eastAsia"/>
         </w:rPr>
         <w:t>who,whom,whose,that,which</w:t>
       </w:r>
+      <w:proofErr w:type="spellEnd"/>
       <w:r>
         <w:rPr>
           <w:rFonts w:hint="eastAsia"/>
@@ -67,12 +69,14 @@
         </w:rPr>
         <w:t>关系副词有：</w:t>
       </w:r>
+      <w:proofErr w:type="spellStart"/>
       <w:r>
         <w:rPr>
           <w:rFonts w:hint="eastAsia"/>
         </w:rPr>
         <w:t>when,where,why</w:t>
       </w:r>
+      <w:proofErr w:type="spellEnd"/>
       <w:r>
         <w:rPr>
           <w:rFonts w:hint="eastAsia"/>
@@ -791,6 +795,7 @@
         </w:rPr>
         <w:tab/>
       </w:r>
+      <w:proofErr w:type="gramStart"/>
       <w:r>
         <w:t>That</w:t>
       </w:r>
@@ -803,6 +808,7 @@
       <w:r>
         <w:t>.</w:t>
       </w:r>
+      <w:proofErr w:type="gramEnd"/>
     </w:p>
     <w:p>
       <w:pPr>
@@ -1312,8 +1318,13 @@
         </w:rPr>
         <w:t>只能由</w:t>
       </w:r>
-      <w:r>
-        <w:t xml:space="preserve">Who(m), Whose </w:t>
+      <w:proofErr w:type="gramStart"/>
+      <w:r>
+        <w:t>Who(</w:t>
+      </w:r>
+      <w:proofErr w:type="gramEnd"/>
+      <w:r>
+        <w:t xml:space="preserve">m), Whose </w:t>
       </w:r>
       <w:r>
         <w:rPr>
@@ -1783,12 +1794,14 @@
         </w:rPr>
         <w:t>一些名词可以在结尾加</w:t>
       </w:r>
+      <w:proofErr w:type="spellStart"/>
       <w:r>
         <w:rPr>
           <w:b/>
         </w:rPr>
         <w:t>ful</w:t>
       </w:r>
+      <w:proofErr w:type="spellEnd"/>
       <w:r>
         <w:rPr>
           <w:rFonts w:hint="eastAsia"/>
@@ -1815,6 +1828,549 @@
           <w:b/>
         </w:rPr>
         <w:t>handful of, spoonful of, etc.</w:t>
+      </w:r>
+    </w:p>
+    <w:p>
+      <w:pPr>
+        <w:pStyle w:val="ListParagraph"/>
+        <w:ind w:left="1170"/>
+        <w:rPr>
+          <w:b/>
+        </w:rPr>
+      </w:pPr>
+    </w:p>
+    <w:p>
+      <w:pPr>
+        <w:pStyle w:val="ListParagraph"/>
+        <w:ind w:left="1170"/>
+        <w:rPr>
+          <w:b/>
+        </w:rPr>
+      </w:pPr>
+      <w:r>
+        <w:rPr>
+          <w:noProof/>
+        </w:rPr>
+        <w:lastRenderedPageBreak/>
+        <w:drawing>
+          <wp:inline distT="0" distB="0" distL="0" distR="0" wp14:anchorId="1D8CBCE8" wp14:editId="698B0B09">
+            <wp:extent cx="5943600" cy="3393440"/>
+            <wp:effectExtent l="0" t="0" r="0" b="0"/>
+            <wp:docPr id="3" name="Picture 3"/>
+            <wp:cNvGraphicFramePr>
+              <a:graphicFrameLocks xmlns:a="http://schemas.openxmlformats.org/drawingml/2006/main" noChangeAspect="1"/>
+            </wp:cNvGraphicFramePr>
+            <a:graphic xmlns:a="http://schemas.openxmlformats.org/drawingml/2006/main">
+              <a:graphicData uri="http://schemas.openxmlformats.org/drawingml/2006/picture">
+                <pic:pic xmlns:pic="http://schemas.openxmlformats.org/drawingml/2006/picture">
+                  <pic:nvPicPr>
+                    <pic:cNvPr id="0" name=""/>
+                    <pic:cNvPicPr/>
+                  </pic:nvPicPr>
+                  <pic:blipFill>
+                    <a:blip r:embed="rId8"/>
+                    <a:stretch>
+                      <a:fillRect/>
+                    </a:stretch>
+                  </pic:blipFill>
+                  <pic:spPr>
+                    <a:xfrm>
+                      <a:off x="0" y="0"/>
+                      <a:ext cx="5943600" cy="3393440"/>
+                    </a:xfrm>
+                    <a:prstGeom prst="rect">
+                      <a:avLst/>
+                    </a:prstGeom>
+                  </pic:spPr>
+                </pic:pic>
+              </a:graphicData>
+            </a:graphic>
+          </wp:inline>
+        </w:drawing>
+      </w:r>
+    </w:p>
+    <w:p>
+      <w:pPr>
+        <w:pStyle w:val="ListParagraph"/>
+        <w:ind w:left="1170"/>
+        <w:rPr>
+          <w:b/>
+        </w:rPr>
+      </w:pPr>
+    </w:p>
+    <w:p>
+      <w:pPr>
+        <w:pStyle w:val="ListParagraph"/>
+        <w:ind w:left="1170"/>
+        <w:rPr>
+          <w:b/>
+        </w:rPr>
+      </w:pPr>
+      <w:r>
+        <w:rPr>
+          <w:noProof/>
+        </w:rPr>
+        <w:drawing>
+          <wp:inline distT="0" distB="0" distL="0" distR="0" wp14:anchorId="7523F18F" wp14:editId="63A09DD4">
+            <wp:extent cx="5943600" cy="3833495"/>
+            <wp:effectExtent l="0" t="0" r="0" b="0"/>
+            <wp:docPr id="4" name="Picture 4"/>
+            <wp:cNvGraphicFramePr>
+              <a:graphicFrameLocks xmlns:a="http://schemas.openxmlformats.org/drawingml/2006/main" noChangeAspect="1"/>
+            </wp:cNvGraphicFramePr>
+            <a:graphic xmlns:a="http://schemas.openxmlformats.org/drawingml/2006/main">
+              <a:graphicData uri="http://schemas.openxmlformats.org/drawingml/2006/picture">
+                <pic:pic xmlns:pic="http://schemas.openxmlformats.org/drawingml/2006/picture">
+                  <pic:nvPicPr>
+                    <pic:cNvPr id="0" name=""/>
+                    <pic:cNvPicPr/>
+                  </pic:nvPicPr>
+                  <pic:blipFill>
+                    <a:blip r:embed="rId9"/>
+                    <a:stretch>
+                      <a:fillRect/>
+                    </a:stretch>
+                  </pic:blipFill>
+                  <pic:spPr>
+                    <a:xfrm>
+                      <a:off x="0" y="0"/>
+                      <a:ext cx="5943600" cy="3833495"/>
+                    </a:xfrm>
+                    <a:prstGeom prst="rect">
+                      <a:avLst/>
+                    </a:prstGeom>
+                  </pic:spPr>
+                </pic:pic>
+              </a:graphicData>
+            </a:graphic>
+          </wp:inline>
+        </w:drawing>
+      </w:r>
+    </w:p>
+    <w:p>
+      <w:pPr>
+        <w:pStyle w:val="ListParagraph"/>
+        <w:ind w:left="1170"/>
+        <w:rPr>
+          <w:b/>
+        </w:rPr>
+      </w:pPr>
+    </w:p>
+    <w:p>
+      <w:pPr>
+        <w:pStyle w:val="ListParagraph"/>
+        <w:ind w:left="1170"/>
+        <w:rPr>
+          <w:b/>
+        </w:rPr>
+      </w:pPr>
+    </w:p>
+    <w:p>
+      <w:pPr>
+        <w:pStyle w:val="ListParagraph"/>
+        <w:ind w:left="1170"/>
+        <w:rPr>
+          <w:b/>
+        </w:rPr>
+      </w:pPr>
+      <w:r>
+        <w:rPr>
+          <w:noProof/>
+        </w:rPr>
+        <w:lastRenderedPageBreak/>
+        <w:drawing>
+          <wp:inline distT="0" distB="0" distL="0" distR="0" wp14:anchorId="49AE6E6D" wp14:editId="7EA516CB">
+            <wp:extent cx="5838825" cy="1247775"/>
+            <wp:effectExtent l="0" t="0" r="9525" b="9525"/>
+            <wp:docPr id="5" name="Picture 5"/>
+            <wp:cNvGraphicFramePr>
+              <a:graphicFrameLocks xmlns:a="http://schemas.openxmlformats.org/drawingml/2006/main" noChangeAspect="1"/>
+            </wp:cNvGraphicFramePr>
+            <a:graphic xmlns:a="http://schemas.openxmlformats.org/drawingml/2006/main">
+              <a:graphicData uri="http://schemas.openxmlformats.org/drawingml/2006/picture">
+                <pic:pic xmlns:pic="http://schemas.openxmlformats.org/drawingml/2006/picture">
+                  <pic:nvPicPr>
+                    <pic:cNvPr id="0" name=""/>
+                    <pic:cNvPicPr/>
+                  </pic:nvPicPr>
+                  <pic:blipFill>
+                    <a:blip r:embed="rId10"/>
+                    <a:stretch>
+                      <a:fillRect/>
+                    </a:stretch>
+                  </pic:blipFill>
+                  <pic:spPr>
+                    <a:xfrm>
+                      <a:off x="0" y="0"/>
+                      <a:ext cx="5838825" cy="1247775"/>
+                    </a:xfrm>
+                    <a:prstGeom prst="rect">
+                      <a:avLst/>
+                    </a:prstGeom>
+                  </pic:spPr>
+                </pic:pic>
+              </a:graphicData>
+            </a:graphic>
+          </wp:inline>
+        </w:drawing>
+      </w:r>
+    </w:p>
+    <w:p>
+      <w:pPr>
+        <w:pStyle w:val="ListParagraph"/>
+        <w:ind w:left="1170"/>
+        <w:rPr>
+          <w:b/>
+        </w:rPr>
+      </w:pPr>
+      <w:r>
+        <w:rPr>
+          <w:noProof/>
+        </w:rPr>
+        <w:drawing>
+          <wp:inline distT="0" distB="0" distL="0" distR="0" wp14:anchorId="70873DBF" wp14:editId="5CE3114A">
+            <wp:extent cx="5114925" cy="723900"/>
+            <wp:effectExtent l="0" t="0" r="9525" b="0"/>
+            <wp:docPr id="6" name="Picture 6"/>
+            <wp:cNvGraphicFramePr>
+              <a:graphicFrameLocks xmlns:a="http://schemas.openxmlformats.org/drawingml/2006/main" noChangeAspect="1"/>
+            </wp:cNvGraphicFramePr>
+            <a:graphic xmlns:a="http://schemas.openxmlformats.org/drawingml/2006/main">
+              <a:graphicData uri="http://schemas.openxmlformats.org/drawingml/2006/picture">
+                <pic:pic xmlns:pic="http://schemas.openxmlformats.org/drawingml/2006/picture">
+                  <pic:nvPicPr>
+                    <pic:cNvPr id="0" name=""/>
+                    <pic:cNvPicPr/>
+                  </pic:nvPicPr>
+                  <pic:blipFill>
+                    <a:blip r:embed="rId11"/>
+                    <a:stretch>
+                      <a:fillRect/>
+                    </a:stretch>
+                  </pic:blipFill>
+                  <pic:spPr>
+                    <a:xfrm>
+                      <a:off x="0" y="0"/>
+                      <a:ext cx="5114925" cy="723900"/>
+                    </a:xfrm>
+                    <a:prstGeom prst="rect">
+                      <a:avLst/>
+                    </a:prstGeom>
+                  </pic:spPr>
+                </pic:pic>
+              </a:graphicData>
+            </a:graphic>
+          </wp:inline>
+        </w:drawing>
+      </w:r>
+    </w:p>
+    <w:p>
+      <w:pPr>
+        <w:pStyle w:val="ListParagraph"/>
+        <w:ind w:left="1170"/>
+        <w:rPr>
+          <w:b/>
+        </w:rPr>
+      </w:pPr>
+      <w:r>
+        <w:rPr>
+          <w:noProof/>
+        </w:rPr>
+        <w:drawing>
+          <wp:inline distT="0" distB="0" distL="0" distR="0" wp14:anchorId="2369BAB1" wp14:editId="6D8B9F15">
+            <wp:extent cx="5210175" cy="1390650"/>
+            <wp:effectExtent l="0" t="0" r="9525" b="0"/>
+            <wp:docPr id="7" name="Picture 7"/>
+            <wp:cNvGraphicFramePr>
+              <a:graphicFrameLocks xmlns:a="http://schemas.openxmlformats.org/drawingml/2006/main" noChangeAspect="1"/>
+            </wp:cNvGraphicFramePr>
+            <a:graphic xmlns:a="http://schemas.openxmlformats.org/drawingml/2006/main">
+              <a:graphicData uri="http://schemas.openxmlformats.org/drawingml/2006/picture">
+                <pic:pic xmlns:pic="http://schemas.openxmlformats.org/drawingml/2006/picture">
+                  <pic:nvPicPr>
+                    <pic:cNvPr id="0" name=""/>
+                    <pic:cNvPicPr/>
+                  </pic:nvPicPr>
+                  <pic:blipFill>
+                    <a:blip r:embed="rId12"/>
+                    <a:stretch>
+                      <a:fillRect/>
+                    </a:stretch>
+                  </pic:blipFill>
+                  <pic:spPr>
+                    <a:xfrm>
+                      <a:off x="0" y="0"/>
+                      <a:ext cx="5210175" cy="1390650"/>
+                    </a:xfrm>
+                    <a:prstGeom prst="rect">
+                      <a:avLst/>
+                    </a:prstGeom>
+                  </pic:spPr>
+                </pic:pic>
+              </a:graphicData>
+            </a:graphic>
+          </wp:inline>
+        </w:drawing>
+      </w:r>
+    </w:p>
+    <w:p>
+      <w:pPr>
+        <w:pStyle w:val="ListParagraph"/>
+        <w:ind w:left="1170"/>
+        <w:rPr>
+          <w:b/>
+        </w:rPr>
+      </w:pPr>
+    </w:p>
+    <w:p>
+      <w:pPr>
+        <w:pStyle w:val="ListParagraph"/>
+        <w:ind w:left="1170"/>
+        <w:rPr>
+          <w:rFonts w:hint="eastAsia"/>
+          <w:b/>
+        </w:rPr>
+      </w:pPr>
+      <w:r>
+        <w:rPr>
+          <w:noProof/>
+        </w:rPr>
+        <w:drawing>
+          <wp:inline distT="0" distB="0" distL="0" distR="0" wp14:anchorId="049E2E91" wp14:editId="4C7584D3">
+            <wp:extent cx="5486400" cy="3248025"/>
+            <wp:effectExtent l="0" t="0" r="0" b="9525"/>
+            <wp:docPr id="8" name="Picture 8"/>
+            <wp:cNvGraphicFramePr>
+              <a:graphicFrameLocks xmlns:a="http://schemas.openxmlformats.org/drawingml/2006/main" noChangeAspect="1"/>
+            </wp:cNvGraphicFramePr>
+            <a:graphic xmlns:a="http://schemas.openxmlformats.org/drawingml/2006/main">
+              <a:graphicData uri="http://schemas.openxmlformats.org/drawingml/2006/picture">
+                <pic:pic xmlns:pic="http://schemas.openxmlformats.org/drawingml/2006/picture">
+                  <pic:nvPicPr>
+                    <pic:cNvPr id="0" name=""/>
+                    <pic:cNvPicPr/>
+                  </pic:nvPicPr>
+                  <pic:blipFill>
+                    <a:blip r:embed="rId13"/>
+                    <a:stretch>
+                      <a:fillRect/>
+                    </a:stretch>
+                  </pic:blipFill>
+                  <pic:spPr>
+                    <a:xfrm>
+                      <a:off x="0" y="0"/>
+                      <a:ext cx="5486400" cy="3248025"/>
+                    </a:xfrm>
+                    <a:prstGeom prst="rect">
+                      <a:avLst/>
+                    </a:prstGeom>
+                  </pic:spPr>
+                </pic:pic>
+              </a:graphicData>
+            </a:graphic>
+          </wp:inline>
+        </w:drawing>
+      </w:r>
+    </w:p>
+    <w:p>
+      <w:pPr>
+        <w:pStyle w:val="ListParagraph"/>
+        <w:ind w:left="1170"/>
+        <w:rPr>
+          <w:rFonts w:hint="eastAsia"/>
+          <w:b/>
+        </w:rPr>
+      </w:pPr>
+      <w:r>
+        <w:rPr>
+          <w:noProof/>
+        </w:rPr>
+        <w:lastRenderedPageBreak/>
+        <w:drawing>
+          <wp:inline distT="0" distB="0" distL="0" distR="0" wp14:anchorId="0C5F74C7" wp14:editId="0632ADC2">
+            <wp:extent cx="5934075" cy="2905125"/>
+            <wp:effectExtent l="0" t="0" r="9525" b="9525"/>
+            <wp:docPr id="9" name="Picture 9"/>
+            <wp:cNvGraphicFramePr>
+              <a:graphicFrameLocks xmlns:a="http://schemas.openxmlformats.org/drawingml/2006/main" noChangeAspect="1"/>
+            </wp:cNvGraphicFramePr>
+            <a:graphic xmlns:a="http://schemas.openxmlformats.org/drawingml/2006/main">
+              <a:graphicData uri="http://schemas.openxmlformats.org/drawingml/2006/picture">
+                <pic:pic xmlns:pic="http://schemas.openxmlformats.org/drawingml/2006/picture">
+                  <pic:nvPicPr>
+                    <pic:cNvPr id="0" name=""/>
+                    <pic:cNvPicPr/>
+                  </pic:nvPicPr>
+                  <pic:blipFill>
+                    <a:blip r:embed="rId14"/>
+                    <a:stretch>
+                      <a:fillRect/>
+                    </a:stretch>
+                  </pic:blipFill>
+                  <pic:spPr>
+                    <a:xfrm>
+                      <a:off x="0" y="0"/>
+                      <a:ext cx="5934075" cy="2905125"/>
+                    </a:xfrm>
+                    <a:prstGeom prst="rect">
+                      <a:avLst/>
+                    </a:prstGeom>
+                  </pic:spPr>
+                </pic:pic>
+              </a:graphicData>
+            </a:graphic>
+          </wp:inline>
+        </w:drawing>
+      </w:r>
+    </w:p>
+    <w:p>
+      <w:pPr>
+        <w:pStyle w:val="ListParagraph"/>
+        <w:ind w:left="1170"/>
+        <w:rPr>
+          <w:rFonts w:hint="eastAsia"/>
+          <w:b/>
+        </w:rPr>
+      </w:pPr>
+      <w:r>
+        <w:rPr>
+          <w:noProof/>
+        </w:rPr>
+        <w:drawing>
+          <wp:inline distT="0" distB="0" distL="0" distR="0" wp14:anchorId="54A4DC53" wp14:editId="057C72C9">
+            <wp:extent cx="5400675" cy="2076450"/>
+            <wp:effectExtent l="0" t="0" r="9525" b="0"/>
+            <wp:docPr id="10" name="Picture 10"/>
+            <wp:cNvGraphicFramePr>
+              <a:graphicFrameLocks xmlns:a="http://schemas.openxmlformats.org/drawingml/2006/main" noChangeAspect="1"/>
+            </wp:cNvGraphicFramePr>
+            <a:graphic xmlns:a="http://schemas.openxmlformats.org/drawingml/2006/main">
+              <a:graphicData uri="http://schemas.openxmlformats.org/drawingml/2006/picture">
+                <pic:pic xmlns:pic="http://schemas.openxmlformats.org/drawingml/2006/picture">
+                  <pic:nvPicPr>
+                    <pic:cNvPr id="0" name=""/>
+                    <pic:cNvPicPr/>
+                  </pic:nvPicPr>
+                  <pic:blipFill>
+                    <a:blip r:embed="rId15"/>
+                    <a:stretch>
+                      <a:fillRect/>
+                    </a:stretch>
+                  </pic:blipFill>
+                  <pic:spPr>
+                    <a:xfrm>
+                      <a:off x="0" y="0"/>
+                      <a:ext cx="5400675" cy="2076450"/>
+                    </a:xfrm>
+                    <a:prstGeom prst="rect">
+                      <a:avLst/>
+                    </a:prstGeom>
+                  </pic:spPr>
+                </pic:pic>
+              </a:graphicData>
+            </a:graphic>
+          </wp:inline>
+        </w:drawing>
+      </w:r>
+    </w:p>
+    <w:p>
+      <w:pPr>
+        <w:pStyle w:val="ListParagraph"/>
+        <w:ind w:left="1170"/>
+        <w:rPr>
+          <w:rFonts w:hint="eastAsia"/>
+          <w:b/>
+        </w:rPr>
+      </w:pPr>
+      <w:r>
+        <w:rPr>
+          <w:noProof/>
+        </w:rPr>
+        <w:drawing>
+          <wp:inline distT="0" distB="0" distL="0" distR="0" wp14:anchorId="4288FFC9" wp14:editId="7B9B6D8B">
+            <wp:extent cx="5657850" cy="2847975"/>
+            <wp:effectExtent l="0" t="0" r="0" b="9525"/>
+            <wp:docPr id="11" name="Picture 11"/>
+            <wp:cNvGraphicFramePr>
+              <a:graphicFrameLocks xmlns:a="http://schemas.openxmlformats.org/drawingml/2006/main" noChangeAspect="1"/>
+            </wp:cNvGraphicFramePr>
+            <a:graphic xmlns:a="http://schemas.openxmlformats.org/drawingml/2006/main">
+              <a:graphicData uri="http://schemas.openxmlformats.org/drawingml/2006/picture">
+                <pic:pic xmlns:pic="http://schemas.openxmlformats.org/drawingml/2006/picture">
+                  <pic:nvPicPr>
+                    <pic:cNvPr id="0" name=""/>
+                    <pic:cNvPicPr/>
+                  </pic:nvPicPr>
+                  <pic:blipFill>
+                    <a:blip r:embed="rId16"/>
+                    <a:stretch>
+                      <a:fillRect/>
+                    </a:stretch>
+                  </pic:blipFill>
+                  <pic:spPr>
+                    <a:xfrm>
+                      <a:off x="0" y="0"/>
+                      <a:ext cx="5657850" cy="2847975"/>
+                    </a:xfrm>
+                    <a:prstGeom prst="rect">
+                      <a:avLst/>
+                    </a:prstGeom>
+                  </pic:spPr>
+                </pic:pic>
+              </a:graphicData>
+            </a:graphic>
+          </wp:inline>
+        </w:drawing>
+      </w:r>
+    </w:p>
+    <w:p>
+      <w:pPr>
+        <w:pStyle w:val="ListParagraph"/>
+        <w:ind w:left="1170"/>
+        <w:rPr>
+          <w:b/>
+        </w:rPr>
+      </w:pPr>
+      <w:r>
+        <w:rPr>
+          <w:noProof/>
+        </w:rPr>
+        <w:lastRenderedPageBreak/>
+        <w:drawing>
+          <wp:inline distT="0" distB="0" distL="0" distR="0" wp14:anchorId="55776600" wp14:editId="30B684D1">
+            <wp:extent cx="5705475" cy="1428750"/>
+            <wp:effectExtent l="0" t="0" r="9525" b="0"/>
+            <wp:docPr id="12" name="Picture 12"/>
+            <wp:cNvGraphicFramePr>
+              <a:graphicFrameLocks xmlns:a="http://schemas.openxmlformats.org/drawingml/2006/main" noChangeAspect="1"/>
+            </wp:cNvGraphicFramePr>
+            <a:graphic xmlns:a="http://schemas.openxmlformats.org/drawingml/2006/main">
+              <a:graphicData uri="http://schemas.openxmlformats.org/drawingml/2006/picture">
+                <pic:pic xmlns:pic="http://schemas.openxmlformats.org/drawingml/2006/picture">
+                  <pic:nvPicPr>
+                    <pic:cNvPr id="0" name=""/>
+                    <pic:cNvPicPr/>
+                  </pic:nvPicPr>
+                  <pic:blipFill>
+                    <a:blip r:embed="rId17"/>
+                    <a:stretch>
+                      <a:fillRect/>
+                    </a:stretch>
+                  </pic:blipFill>
+                  <pic:spPr>
+                    <a:xfrm>
+                      <a:off x="0" y="0"/>
+                      <a:ext cx="5705475" cy="1428750"/>
+                    </a:xfrm>
+                    <a:prstGeom prst="rect">
+                      <a:avLst/>
+                    </a:prstGeom>
+                  </pic:spPr>
+                </pic:pic>
+              </a:graphicData>
+            </a:graphic>
+          </wp:inline>
+        </w:drawing>
       </w:r>
       <w:bookmarkStart w:id="4" w:name="_GoBack"/>
       <w:bookmarkEnd w:id="4"/>

--- a/Note张道真.docx
+++ b/Note张道真.docx
@@ -2127,7 +2127,6 @@
         <w:pStyle w:val="ListParagraph"/>
         <w:ind w:left="1170"/>
         <w:rPr>
-          <w:rFonts w:hint="eastAsia"/>
           <w:b/>
         </w:rPr>
       </w:pPr>
@@ -2177,7 +2176,6 @@
         <w:pStyle w:val="ListParagraph"/>
         <w:ind w:left="1170"/>
         <w:rPr>
-          <w:rFonts w:hint="eastAsia"/>
           <w:b/>
         </w:rPr>
       </w:pPr>
@@ -2228,7 +2226,6 @@
         <w:pStyle w:val="ListParagraph"/>
         <w:ind w:left="1170"/>
         <w:rPr>
-          <w:rFonts w:hint="eastAsia"/>
           <w:b/>
         </w:rPr>
       </w:pPr>
@@ -2278,7 +2275,6 @@
         <w:pStyle w:val="ListParagraph"/>
         <w:ind w:left="1170"/>
         <w:rPr>
-          <w:rFonts w:hint="eastAsia"/>
           <w:b/>
         </w:rPr>
       </w:pPr>
@@ -2372,8 +2368,3349 @@
           </wp:inline>
         </w:drawing>
       </w:r>
-      <w:bookmarkStart w:id="4" w:name="_GoBack"/>
+    </w:p>
+    <w:p>
+      <w:pPr>
+        <w:pStyle w:val="ListParagraph"/>
+        <w:ind w:left="1170"/>
+        <w:rPr>
+          <w:b/>
+        </w:rPr>
+      </w:pPr>
+    </w:p>
+    <w:p>
+      <w:pPr>
+        <w:shd w:val="clear" w:color="auto" w:fill="FFFFFF"/>
+        <w:spacing w:after="0" w:line="240" w:lineRule="auto"/>
+        <w:ind w:left="720" w:right="150"/>
+        <w:outlineLvl w:val="0"/>
+        <w:rPr>
+          <w:rFonts w:ascii="Arial" w:eastAsia="Times New Roman" w:hAnsi="Arial" w:cs="Arial"/>
+          <w:color w:val="333333"/>
+          <w:kern w:val="36"/>
+          <w:sz w:val="51"/>
+          <w:szCs w:val="51"/>
+          <w:vertAlign w:val="subscript"/>
+        </w:rPr>
+      </w:pPr>
+      <w:r>
+        <w:rPr>
+          <w:rFonts w:ascii="SimSun" w:eastAsia="SimSun" w:hAnsi="SimSun" w:cs="SimSun" w:hint="eastAsia"/>
+          <w:color w:val="333333"/>
+          <w:kern w:val="36"/>
+          <w:sz w:val="51"/>
+          <w:szCs w:val="51"/>
+          <w:vertAlign w:val="subscript"/>
+        </w:rPr>
+        <w:t>同位</w:t>
+      </w:r>
+      <w:r>
+        <w:rPr>
+          <w:rFonts w:ascii="SimSun" w:eastAsia="SimSun" w:hAnsi="SimSun" w:cs="SimSun"/>
+          <w:color w:val="333333"/>
+          <w:kern w:val="36"/>
+          <w:sz w:val="51"/>
+          <w:szCs w:val="51"/>
+          <w:vertAlign w:val="subscript"/>
+        </w:rPr>
+        <w:t>语</w:t>
+      </w:r>
+    </w:p>
+    <w:p>
+      <w:pPr>
+        <w:shd w:val="clear" w:color="auto" w:fill="FFFFFF"/>
+        <w:spacing w:after="0" w:line="270" w:lineRule="atLeast"/>
+        <w:ind w:left="720"/>
+        <w:rPr>
+          <w:rFonts w:ascii="Arial" w:eastAsia="Times New Roman" w:hAnsi="Arial" w:cs="Arial"/>
+          <w:color w:val="333333"/>
+          <w:sz w:val="18"/>
+          <w:szCs w:val="18"/>
+        </w:rPr>
+      </w:pPr>
+      <w:r>
+        <w:rPr>
+          <w:rFonts w:ascii="Arial" w:eastAsia="Times New Roman" w:hAnsi="Arial" w:cs="Arial"/>
+          <w:color w:val="333333"/>
+          <w:sz w:val="18"/>
+          <w:szCs w:val="18"/>
+        </w:rPr>
+        <w:t> </w:t>
+      </w:r>
+      <w:hyperlink r:id="rId18" w:history="1">
+        <w:r>
+          <w:rPr>
+            <w:rFonts w:ascii="SimSun" w:eastAsia="SimSun" w:hAnsi="SimSun" w:cs="SimSun" w:hint="eastAsia"/>
+            <w:color w:val="666666"/>
+            <w:sz w:val="18"/>
+            <w:szCs w:val="18"/>
+            <w:bdr w:val="single" w:sz="6" w:space="5" w:color="C5C5C5" w:frame="1"/>
+            <w:shd w:val="clear" w:color="auto" w:fill="FFFFFF"/>
+          </w:rPr>
+          <w:t>编辑</w:t>
+        </w:r>
+      </w:hyperlink>
+    </w:p>
+    <w:p>
+      <w:pPr>
+        <w:shd w:val="clear" w:color="auto" w:fill="FFFFFF"/>
+        <w:spacing w:line="360" w:lineRule="atLeast"/>
+        <w:ind w:firstLine="480"/>
+        <w:rPr>
+          <w:rFonts w:ascii="Arial" w:eastAsia="Times New Roman" w:hAnsi="Arial" w:cs="Arial"/>
+          <w:color w:val="333333"/>
+          <w:sz w:val="21"/>
+          <w:szCs w:val="21"/>
+        </w:rPr>
+      </w:pPr>
+      <w:r>
+        <w:rPr>
+          <w:rFonts w:ascii="SimSun" w:eastAsia="SimSun" w:hAnsi="SimSun" w:cs="SimSun" w:hint="eastAsia"/>
+          <w:color w:val="333333"/>
+          <w:sz w:val="21"/>
+          <w:szCs w:val="21"/>
+        </w:rPr>
+        <w:t>一个名词</w:t>
+      </w:r>
+      <w:r>
+        <w:rPr>
+          <w:rFonts w:ascii="Arial" w:eastAsia="Times New Roman" w:hAnsi="Arial" w:cs="Arial"/>
+          <w:color w:val="333333"/>
+          <w:sz w:val="21"/>
+          <w:szCs w:val="21"/>
+        </w:rPr>
+        <w:t>(</w:t>
+      </w:r>
+      <w:r>
+        <w:rPr>
+          <w:rFonts w:ascii="SimSun" w:eastAsia="SimSun" w:hAnsi="SimSun" w:cs="SimSun" w:hint="eastAsia"/>
+          <w:color w:val="333333"/>
+          <w:sz w:val="21"/>
+          <w:szCs w:val="21"/>
+        </w:rPr>
+        <w:t>或其它形式</w:t>
+      </w:r>
+      <w:r>
+        <w:rPr>
+          <w:rFonts w:ascii="Arial" w:eastAsia="Times New Roman" w:hAnsi="Arial" w:cs="Arial"/>
+          <w:color w:val="333333"/>
+          <w:sz w:val="21"/>
+          <w:szCs w:val="21"/>
+        </w:rPr>
+        <w:t>)</w:t>
+      </w:r>
+      <w:r>
+        <w:rPr>
+          <w:rFonts w:ascii="SimSun" w:eastAsia="SimSun" w:hAnsi="SimSun" w:cs="SimSun" w:hint="eastAsia"/>
+          <w:color w:val="333333"/>
+          <w:sz w:val="21"/>
+          <w:szCs w:val="21"/>
+        </w:rPr>
+        <w:t>对另一个名词或</w:t>
+      </w:r>
+      <w:r>
+        <w:rPr>
+          <w:rFonts w:ascii="Arial" w:eastAsia="Times New Roman" w:hAnsi="Arial" w:cs="Arial"/>
+          <w:color w:val="333333"/>
+          <w:sz w:val="21"/>
+          <w:szCs w:val="21"/>
+        </w:rPr>
+        <w:fldChar w:fldCharType="begin"/>
+      </w:r>
+      <w:r>
+        <w:rPr>
+          <w:rFonts w:ascii="Arial" w:eastAsia="Times New Roman" w:hAnsi="Arial" w:cs="Arial"/>
+          <w:color w:val="333333"/>
+          <w:sz w:val="21"/>
+          <w:szCs w:val="21"/>
+        </w:rPr>
+        <w:instrText xml:space="preserve"> HYPERLINK "http://baike.baidu.com/view/141.htm" \t "_blank" </w:instrText>
+      </w:r>
+      <w:r>
+        <w:rPr>
+          <w:rFonts w:ascii="Arial" w:eastAsia="Times New Roman" w:hAnsi="Arial" w:cs="Arial"/>
+          <w:color w:val="333333"/>
+          <w:sz w:val="21"/>
+          <w:szCs w:val="21"/>
+        </w:rPr>
+        <w:fldChar w:fldCharType="separate"/>
+      </w:r>
+      <w:r>
+        <w:rPr>
+          <w:rFonts w:ascii="SimSun" w:eastAsia="SimSun" w:hAnsi="SimSun" w:cs="SimSun" w:hint="eastAsia"/>
+          <w:color w:val="136EC2"/>
+          <w:sz w:val="21"/>
+          <w:szCs w:val="21"/>
+        </w:rPr>
+        <w:t>代词</w:t>
+      </w:r>
+      <w:r>
+        <w:rPr>
+          <w:rFonts w:ascii="Arial" w:eastAsia="Times New Roman" w:hAnsi="Arial" w:cs="Arial"/>
+          <w:color w:val="333333"/>
+          <w:sz w:val="21"/>
+          <w:szCs w:val="21"/>
+        </w:rPr>
+        <w:fldChar w:fldCharType="end"/>
+      </w:r>
+      <w:r>
+        <w:rPr>
+          <w:rFonts w:ascii="SimSun" w:eastAsia="SimSun" w:hAnsi="SimSun" w:cs="SimSun" w:hint="eastAsia"/>
+          <w:color w:val="333333"/>
+          <w:sz w:val="21"/>
+          <w:szCs w:val="21"/>
+        </w:rPr>
+        <w:t>进行解释或补充说明，这个名词（或其它形式）就是同位语。同位语与被它限定的词的格式要一致，并常常紧挨在一起</w:t>
+      </w:r>
+      <w:r>
+        <w:rPr>
+          <w:rFonts w:ascii="SimSun" w:eastAsia="SimSun" w:hAnsi="SimSun" w:cs="SimSun"/>
+          <w:color w:val="333333"/>
+          <w:sz w:val="21"/>
+          <w:szCs w:val="21"/>
+        </w:rPr>
+        <w:t>。</w:t>
+      </w:r>
+    </w:p>
+    <w:p>
+      <w:pPr>
+        <w:pStyle w:val="ListParagraph"/>
+        <w:ind w:left="1170"/>
+        <w:rPr>
+          <w:b/>
+        </w:rPr>
+      </w:pPr>
+    </w:p>
+    <w:p>
+      <w:pPr>
+        <w:pStyle w:val="Heading3"/>
+        <w:shd w:val="clear" w:color="auto" w:fill="FFFFFF"/>
+        <w:spacing w:before="0" w:line="300" w:lineRule="atLeast"/>
+        <w:rPr>
+          <w:rFonts w:ascii="Microsoft YaHei" w:eastAsia="Microsoft YaHei" w:hAnsi="Microsoft YaHei"/>
+          <w:b w:val="0"/>
+          <w:bCs w:val="0"/>
+          <w:color w:val="333333"/>
+        </w:rPr>
+      </w:pPr>
+      <w:r>
+        <w:rPr>
+          <w:rFonts w:ascii="Microsoft YaHei" w:eastAsia="Microsoft YaHei" w:hAnsi="Microsoft YaHei" w:hint="eastAsia"/>
+          <w:b w:val="0"/>
+          <w:bCs w:val="0"/>
+          <w:color w:val="333333"/>
+        </w:rPr>
+        <w:t>用法1</w:t>
+      </w:r>
+    </w:p>
+    <w:p>
+      <w:pPr>
+        <w:shd w:val="clear" w:color="auto" w:fill="FFFFFF"/>
+        <w:spacing w:line="360" w:lineRule="atLeast"/>
+        <w:ind w:firstLine="480"/>
+        <w:rPr>
+          <w:rFonts w:ascii="Arial" w:eastAsia="Times New Roman" w:hAnsi="Arial" w:cs="Arial"/>
+          <w:color w:val="333333"/>
+          <w:sz w:val="21"/>
+          <w:szCs w:val="21"/>
+        </w:rPr>
+      </w:pPr>
+      <w:r>
+        <w:rPr>
+          <w:rFonts w:ascii="Arial" w:hAnsi="Arial" w:cs="Arial"/>
+          <w:color w:val="333333"/>
+          <w:sz w:val="21"/>
+          <w:szCs w:val="21"/>
+        </w:rPr>
+        <w:t>由两个或两个以上同一层次的语言单位组成的结构，其中前项与后项所指相同，句法功能也相同，后项是前项的同位语其中常用</w:t>
+      </w:r>
+      <w:r>
+        <w:rPr>
+          <w:rFonts w:ascii="Arial" w:hAnsi="Arial" w:cs="Arial"/>
+          <w:color w:val="333333"/>
+          <w:sz w:val="21"/>
+          <w:szCs w:val="21"/>
+        </w:rPr>
+        <w:t>‘</w:t>
+      </w:r>
+      <w:r>
+        <w:rPr>
+          <w:rFonts w:ascii="Arial" w:hAnsi="Arial" w:cs="Arial"/>
+          <w:color w:val="333333"/>
+          <w:sz w:val="21"/>
+          <w:szCs w:val="21"/>
+        </w:rPr>
+        <w:t>，</w:t>
+      </w:r>
+      <w:r>
+        <w:rPr>
+          <w:rFonts w:ascii="Arial" w:hAnsi="Arial" w:cs="Arial"/>
+          <w:color w:val="333333"/>
+          <w:sz w:val="21"/>
+          <w:szCs w:val="21"/>
+        </w:rPr>
+        <w:t>’</w:t>
+      </w:r>
+      <w:r>
+        <w:rPr>
+          <w:rFonts w:ascii="Arial" w:hAnsi="Arial" w:cs="Arial"/>
+          <w:color w:val="333333"/>
+          <w:sz w:val="21"/>
+          <w:szCs w:val="21"/>
+        </w:rPr>
+        <w:t>连接</w:t>
+      </w:r>
+      <w:r>
+        <w:rPr>
+          <w:rFonts w:ascii="SimSun" w:eastAsia="SimSun" w:hAnsi="SimSun" w:cs="SimSun" w:hint="eastAsia"/>
+          <w:color w:val="333333"/>
+          <w:sz w:val="21"/>
+          <w:szCs w:val="21"/>
+        </w:rPr>
+        <w:t>。</w:t>
+      </w:r>
+    </w:p>
+    <w:p>
+      <w:pPr>
+        <w:shd w:val="clear" w:color="auto" w:fill="FFFFFF"/>
+        <w:spacing w:line="360" w:lineRule="atLeast"/>
+        <w:ind w:firstLine="480"/>
+        <w:rPr>
+          <w:rFonts w:ascii="Arial" w:hAnsi="Arial" w:cs="Arial"/>
+          <w:color w:val="333333"/>
+          <w:sz w:val="21"/>
+          <w:szCs w:val="21"/>
+        </w:rPr>
+      </w:pPr>
+      <w:r>
+        <w:rPr>
+          <w:rFonts w:ascii="Arial" w:hAnsi="Arial" w:cs="Arial"/>
+          <w:color w:val="333333"/>
+          <w:sz w:val="21"/>
+          <w:szCs w:val="21"/>
+        </w:rPr>
+        <w:t xml:space="preserve">Mr. </w:t>
+      </w:r>
+      <w:proofErr w:type="spellStart"/>
+      <w:r>
+        <w:rPr>
+          <w:rFonts w:ascii="Arial" w:hAnsi="Arial" w:cs="Arial"/>
+          <w:color w:val="333333"/>
+          <w:sz w:val="21"/>
+          <w:szCs w:val="21"/>
+        </w:rPr>
+        <w:t>Smith</w:t>
+      </w:r>
+      <w:proofErr w:type="gramStart"/>
+      <w:r>
+        <w:rPr>
+          <w:rFonts w:ascii="Arial" w:hAnsi="Arial" w:cs="Arial"/>
+          <w:color w:val="333333"/>
+          <w:sz w:val="21"/>
+          <w:szCs w:val="21"/>
+        </w:rPr>
+        <w:t>,our</w:t>
+      </w:r>
+      <w:proofErr w:type="spellEnd"/>
+      <w:proofErr w:type="gramEnd"/>
+      <w:r>
+        <w:rPr>
+          <w:rFonts w:ascii="Arial" w:hAnsi="Arial" w:cs="Arial"/>
+          <w:color w:val="333333"/>
+          <w:sz w:val="21"/>
+          <w:szCs w:val="21"/>
+        </w:rPr>
+        <w:t xml:space="preserve"> new </w:t>
+      </w:r>
+      <w:proofErr w:type="spellStart"/>
+      <w:r>
+        <w:rPr>
+          <w:rFonts w:ascii="Arial" w:hAnsi="Arial" w:cs="Arial"/>
+          <w:color w:val="333333"/>
+          <w:sz w:val="21"/>
+          <w:szCs w:val="21"/>
+        </w:rPr>
+        <w:t>teacher,is</w:t>
+      </w:r>
+      <w:proofErr w:type="spellEnd"/>
+      <w:r>
+        <w:rPr>
+          <w:rFonts w:ascii="Arial" w:hAnsi="Arial" w:cs="Arial"/>
+          <w:color w:val="333333"/>
+          <w:sz w:val="21"/>
+          <w:szCs w:val="21"/>
+        </w:rPr>
+        <w:t xml:space="preserve"> very kind to us.</w:t>
+      </w:r>
+    </w:p>
+    <w:p>
+      <w:pPr>
+        <w:pStyle w:val="ListParagraph"/>
+        <w:ind w:left="1170"/>
+        <w:rPr>
+          <w:b/>
+        </w:rPr>
+      </w:pPr>
+    </w:p>
+    <w:p>
+      <w:pPr>
+        <w:pStyle w:val="Heading3"/>
+        <w:shd w:val="clear" w:color="auto" w:fill="FFFFFF"/>
+        <w:spacing w:before="0" w:line="300" w:lineRule="atLeast"/>
+        <w:rPr>
+          <w:rFonts w:ascii="Microsoft YaHei" w:eastAsia="Microsoft YaHei" w:hAnsi="Microsoft YaHei"/>
+          <w:b w:val="0"/>
+          <w:bCs w:val="0"/>
+          <w:color w:val="333333"/>
+        </w:rPr>
+      </w:pPr>
+      <w:r>
+        <w:rPr>
+          <w:rFonts w:ascii="Microsoft YaHei" w:eastAsia="Microsoft YaHei" w:hAnsi="Microsoft YaHei" w:hint="eastAsia"/>
+          <w:b w:val="0"/>
+          <w:bCs w:val="0"/>
+          <w:color w:val="333333"/>
+        </w:rPr>
+        <w:t>用法2</w:t>
+      </w:r>
+    </w:p>
+    <w:p>
+      <w:pPr>
+        <w:shd w:val="clear" w:color="auto" w:fill="FFFFFF"/>
+        <w:spacing w:line="360" w:lineRule="atLeast"/>
+        <w:ind w:firstLine="480"/>
+        <w:rPr>
+          <w:rFonts w:ascii="Arial" w:eastAsia="Times New Roman" w:hAnsi="Arial" w:cs="Arial"/>
+          <w:color w:val="333333"/>
+          <w:sz w:val="21"/>
+          <w:szCs w:val="21"/>
+        </w:rPr>
+      </w:pPr>
+      <w:r>
+        <w:rPr>
+          <w:rFonts w:ascii="Arial" w:hAnsi="Arial" w:cs="Arial"/>
+          <w:color w:val="333333"/>
+          <w:sz w:val="21"/>
+          <w:szCs w:val="21"/>
+        </w:rPr>
+        <w:t>同位语与其同位成分关系紧密时不用</w:t>
+      </w:r>
+      <w:hyperlink r:id="rId19" w:tgtFrame="_blank" w:history="1">
+        <w:r>
+          <w:rPr>
+            <w:rStyle w:val="Hyperlink"/>
+            <w:rFonts w:ascii="Arial" w:hAnsi="Arial" w:cs="Arial"/>
+            <w:color w:val="136EC2"/>
+            <w:sz w:val="21"/>
+            <w:szCs w:val="21"/>
+          </w:rPr>
+          <w:t>逗点</w:t>
+        </w:r>
+      </w:hyperlink>
+      <w:r>
+        <w:rPr>
+          <w:rFonts w:ascii="Arial" w:hAnsi="Arial" w:cs="Arial"/>
+          <w:color w:val="333333"/>
+          <w:sz w:val="21"/>
+          <w:szCs w:val="21"/>
+        </w:rPr>
+        <w:t>隔开；同位语对其同位成分只作</w:t>
+      </w:r>
+      <w:hyperlink r:id="rId20" w:tgtFrame="_blank" w:history="1">
+        <w:r>
+          <w:rPr>
+            <w:rStyle w:val="Hyperlink"/>
+            <w:rFonts w:ascii="Arial" w:hAnsi="Arial" w:cs="Arial"/>
+            <w:color w:val="136EC2"/>
+            <w:sz w:val="21"/>
+            <w:szCs w:val="21"/>
+          </w:rPr>
+          <w:t>补充</w:t>
+        </w:r>
+      </w:hyperlink>
+      <w:r>
+        <w:rPr>
+          <w:rFonts w:ascii="Arial" w:hAnsi="Arial" w:cs="Arial"/>
+          <w:color w:val="333333"/>
+          <w:sz w:val="21"/>
+          <w:szCs w:val="21"/>
+        </w:rPr>
+        <w:t>解释时可用逗点隔开</w:t>
+      </w:r>
+      <w:r>
+        <w:rPr>
+          <w:rFonts w:ascii="SimSun" w:eastAsia="SimSun" w:hAnsi="SimSun" w:cs="SimSun" w:hint="eastAsia"/>
+          <w:color w:val="333333"/>
+          <w:sz w:val="21"/>
+          <w:szCs w:val="21"/>
+        </w:rPr>
+        <w:t>。</w:t>
+      </w:r>
+    </w:p>
+    <w:p>
+      <w:pPr>
+        <w:shd w:val="clear" w:color="auto" w:fill="FFFFFF"/>
+        <w:spacing w:line="360" w:lineRule="atLeast"/>
+        <w:ind w:firstLine="480"/>
+        <w:rPr>
+          <w:rFonts w:ascii="Arial" w:hAnsi="Arial" w:cs="Arial"/>
+          <w:color w:val="333333"/>
+          <w:sz w:val="21"/>
+          <w:szCs w:val="21"/>
+        </w:rPr>
+      </w:pPr>
+      <w:r>
+        <w:rPr>
+          <w:rFonts w:ascii="Arial" w:hAnsi="Arial" w:cs="Arial"/>
+          <w:color w:val="333333"/>
+          <w:sz w:val="21"/>
+          <w:szCs w:val="21"/>
+        </w:rPr>
+        <w:t>He told me that his brother John was a world-famous doctor.</w:t>
+      </w:r>
+    </w:p>
+    <w:p>
+      <w:pPr>
+        <w:pStyle w:val="ListParagraph"/>
+        <w:ind w:left="1170"/>
+        <w:rPr>
+          <w:b/>
+        </w:rPr>
+      </w:pPr>
+    </w:p>
+    <w:p>
+      <w:pPr>
+        <w:pStyle w:val="ListParagraph"/>
+        <w:ind w:left="1170"/>
+        <w:rPr>
+          <w:b/>
+        </w:rPr>
+      </w:pPr>
+    </w:p>
+    <w:p>
+      <w:pPr>
+        <w:pStyle w:val="Heading3"/>
+        <w:shd w:val="clear" w:color="auto" w:fill="FFFFFF"/>
+        <w:spacing w:before="0" w:line="300" w:lineRule="atLeast"/>
+        <w:rPr>
+          <w:rFonts w:ascii="Microsoft YaHei" w:eastAsia="Microsoft YaHei" w:hAnsi="Microsoft YaHei"/>
+          <w:b w:val="0"/>
+          <w:bCs w:val="0"/>
+          <w:color w:val="333333"/>
+        </w:rPr>
+      </w:pPr>
+      <w:r>
+        <w:rPr>
+          <w:rFonts w:ascii="Microsoft YaHei" w:eastAsia="Microsoft YaHei" w:hAnsi="Microsoft YaHei" w:hint="eastAsia"/>
+          <w:b w:val="0"/>
+          <w:bCs w:val="0"/>
+          <w:color w:val="333333"/>
+        </w:rPr>
+        <w:t>定句从句和同位语从句区别</w:t>
+      </w:r>
+    </w:p>
+    <w:p>
+      <w:pPr>
+        <w:shd w:val="clear" w:color="auto" w:fill="FFFFFF"/>
+        <w:spacing w:line="360" w:lineRule="atLeast"/>
+        <w:ind w:firstLine="480"/>
+        <w:rPr>
+          <w:rFonts w:ascii="Arial" w:eastAsia="Times New Roman" w:hAnsi="Arial" w:cs="Arial"/>
+          <w:color w:val="333333"/>
+          <w:sz w:val="21"/>
+          <w:szCs w:val="21"/>
+        </w:rPr>
+      </w:pPr>
+      <w:proofErr w:type="gramStart"/>
+      <w:r>
+        <w:rPr>
+          <w:rFonts w:ascii="Arial" w:hAnsi="Arial" w:cs="Arial"/>
+          <w:color w:val="333333"/>
+          <w:sz w:val="21"/>
+          <w:szCs w:val="21"/>
+        </w:rPr>
+        <w:t>that</w:t>
+      </w:r>
+      <w:proofErr w:type="gramEnd"/>
+      <w:r>
+        <w:rPr>
+          <w:rFonts w:ascii="Arial" w:hAnsi="Arial" w:cs="Arial"/>
+          <w:color w:val="333333"/>
+          <w:sz w:val="21"/>
+          <w:szCs w:val="21"/>
+        </w:rPr>
+        <w:t xml:space="preserve"> </w:t>
+      </w:r>
+      <w:r>
+        <w:rPr>
+          <w:rFonts w:ascii="Arial" w:hAnsi="Arial" w:cs="Arial"/>
+          <w:color w:val="333333"/>
+          <w:sz w:val="21"/>
+          <w:szCs w:val="21"/>
+        </w:rPr>
+        <w:t>既可引导同位语从句又可引导定语从句，其区别在于：</w:t>
+      </w:r>
+      <w:r>
+        <w:rPr>
+          <w:rFonts w:ascii="Arial" w:hAnsi="Arial" w:cs="Arial"/>
+          <w:color w:val="333333"/>
+          <w:sz w:val="21"/>
+          <w:szCs w:val="21"/>
+        </w:rPr>
+        <w:t>1.</w:t>
+      </w:r>
+      <w:r>
+        <w:rPr>
+          <w:rFonts w:ascii="Arial" w:hAnsi="Arial" w:cs="Arial"/>
+          <w:color w:val="333333"/>
+          <w:sz w:val="21"/>
+          <w:szCs w:val="21"/>
+        </w:rPr>
+        <w:t>同位语从句由</w:t>
+      </w:r>
+      <w:hyperlink r:id="rId21" w:tgtFrame="_blank" w:history="1">
+        <w:r>
+          <w:rPr>
+            <w:rStyle w:val="Hyperlink"/>
+            <w:rFonts w:ascii="Arial" w:hAnsi="Arial" w:cs="Arial"/>
+            <w:color w:val="136EC2"/>
+            <w:sz w:val="21"/>
+            <w:szCs w:val="21"/>
+          </w:rPr>
+          <w:t>连接词</w:t>
+        </w:r>
+      </w:hyperlink>
+      <w:r>
+        <w:rPr>
+          <w:rFonts w:ascii="Arial" w:hAnsi="Arial" w:cs="Arial"/>
+          <w:color w:val="333333"/>
+          <w:sz w:val="21"/>
+          <w:szCs w:val="21"/>
+        </w:rPr>
+        <w:t>that</w:t>
+      </w:r>
+      <w:r>
+        <w:rPr>
+          <w:rFonts w:ascii="Arial" w:hAnsi="Arial" w:cs="Arial"/>
+          <w:color w:val="333333"/>
+          <w:sz w:val="21"/>
+          <w:szCs w:val="21"/>
+        </w:rPr>
+        <w:t>引导，连接词</w:t>
+      </w:r>
+      <w:r>
+        <w:rPr>
+          <w:rFonts w:ascii="Arial" w:hAnsi="Arial" w:cs="Arial"/>
+          <w:color w:val="333333"/>
+          <w:sz w:val="21"/>
+          <w:szCs w:val="21"/>
+        </w:rPr>
+        <w:t>that</w:t>
+      </w:r>
+      <w:r>
+        <w:rPr>
+          <w:rFonts w:ascii="Arial" w:hAnsi="Arial" w:cs="Arial"/>
+          <w:color w:val="333333"/>
+          <w:sz w:val="21"/>
+          <w:szCs w:val="21"/>
+        </w:rPr>
+        <w:t>本身无意义，在同位语从句中不充当任何成分，不可省略，不可以用其他词替代；</w:t>
+      </w:r>
+      <w:r>
+        <w:rPr>
+          <w:rFonts w:ascii="Arial" w:hAnsi="Arial" w:cs="Arial"/>
+          <w:color w:val="333333"/>
+          <w:sz w:val="21"/>
+          <w:szCs w:val="21"/>
+        </w:rPr>
+        <w:t>2.</w:t>
+      </w:r>
+      <w:r>
+        <w:rPr>
+          <w:rFonts w:ascii="Arial" w:hAnsi="Arial" w:cs="Arial"/>
+          <w:color w:val="333333"/>
+          <w:sz w:val="21"/>
+          <w:szCs w:val="21"/>
+        </w:rPr>
+        <w:t>定语从句由关系代词</w:t>
+      </w:r>
+      <w:r>
+        <w:rPr>
+          <w:rFonts w:ascii="Arial" w:hAnsi="Arial" w:cs="Arial"/>
+          <w:color w:val="333333"/>
+          <w:sz w:val="21"/>
+          <w:szCs w:val="21"/>
+        </w:rPr>
+        <w:t>that</w:t>
+      </w:r>
+      <w:r>
+        <w:rPr>
+          <w:rFonts w:ascii="Arial" w:hAnsi="Arial" w:cs="Arial"/>
+          <w:color w:val="333333"/>
+          <w:sz w:val="21"/>
+          <w:szCs w:val="21"/>
+        </w:rPr>
+        <w:t>引导，关系代词</w:t>
+      </w:r>
+      <w:r>
+        <w:rPr>
+          <w:rFonts w:ascii="Arial" w:hAnsi="Arial" w:cs="Arial"/>
+          <w:color w:val="333333"/>
+          <w:sz w:val="21"/>
+          <w:szCs w:val="21"/>
+        </w:rPr>
+        <w:t>that</w:t>
+      </w:r>
+      <w:r>
+        <w:rPr>
+          <w:rFonts w:ascii="Arial" w:hAnsi="Arial" w:cs="Arial"/>
+          <w:color w:val="333333"/>
+          <w:sz w:val="21"/>
+          <w:szCs w:val="21"/>
+        </w:rPr>
+        <w:t>在从句中充当一定的成分，作宾语时可省略</w:t>
+      </w:r>
+      <w:r>
+        <w:rPr>
+          <w:rFonts w:ascii="Arial" w:hAnsi="Arial" w:cs="Arial"/>
+          <w:color w:val="333333"/>
+          <w:sz w:val="21"/>
+          <w:szCs w:val="21"/>
+        </w:rPr>
+        <w:t>.</w:t>
+      </w:r>
+    </w:p>
+    <w:p>
+      <w:pPr>
+        <w:shd w:val="clear" w:color="auto" w:fill="FFFFFF"/>
+        <w:spacing w:line="360" w:lineRule="atLeast"/>
+        <w:ind w:firstLine="480"/>
+        <w:rPr>
+          <w:rFonts w:ascii="Arial" w:hAnsi="Arial" w:cs="Arial"/>
+          <w:color w:val="333333"/>
+          <w:sz w:val="21"/>
+          <w:szCs w:val="21"/>
+        </w:rPr>
+      </w:pPr>
+      <w:r>
+        <w:rPr>
+          <w:rFonts w:ascii="Arial" w:hAnsi="Arial" w:cs="Arial"/>
+          <w:color w:val="333333"/>
+          <w:sz w:val="21"/>
+          <w:szCs w:val="21"/>
+        </w:rPr>
+        <w:t>由</w:t>
+      </w:r>
+      <w:r>
+        <w:rPr>
+          <w:rFonts w:ascii="Arial" w:hAnsi="Arial" w:cs="Arial"/>
+          <w:color w:val="333333"/>
+          <w:sz w:val="21"/>
+          <w:szCs w:val="21"/>
+        </w:rPr>
+        <w:t>when</w:t>
+      </w:r>
+      <w:r>
+        <w:rPr>
+          <w:rFonts w:ascii="Arial" w:hAnsi="Arial" w:cs="Arial"/>
+          <w:color w:val="333333"/>
+          <w:sz w:val="21"/>
+          <w:szCs w:val="21"/>
+        </w:rPr>
+        <w:t>，</w:t>
+      </w:r>
+      <w:r>
+        <w:rPr>
+          <w:rFonts w:ascii="Arial" w:hAnsi="Arial" w:cs="Arial"/>
+          <w:color w:val="333333"/>
+          <w:sz w:val="21"/>
+          <w:szCs w:val="21"/>
+        </w:rPr>
+        <w:t>where</w:t>
+      </w:r>
+      <w:r>
+        <w:rPr>
+          <w:rFonts w:ascii="Arial" w:hAnsi="Arial" w:cs="Arial"/>
+          <w:color w:val="333333"/>
+          <w:sz w:val="21"/>
+          <w:szCs w:val="21"/>
+        </w:rPr>
+        <w:t>，</w:t>
+      </w:r>
+      <w:r>
+        <w:rPr>
+          <w:rFonts w:ascii="Arial" w:hAnsi="Arial" w:cs="Arial"/>
+          <w:color w:val="333333"/>
+          <w:sz w:val="21"/>
+          <w:szCs w:val="21"/>
+        </w:rPr>
+        <w:t>why</w:t>
+      </w:r>
+      <w:r>
+        <w:rPr>
+          <w:rFonts w:ascii="Arial" w:hAnsi="Arial" w:cs="Arial"/>
+          <w:color w:val="333333"/>
+          <w:sz w:val="21"/>
+          <w:szCs w:val="21"/>
+        </w:rPr>
+        <w:t>引导的</w:t>
+      </w:r>
+      <w:r>
+        <w:rPr>
+          <w:rFonts w:ascii="Arial" w:hAnsi="Arial" w:cs="Arial"/>
+          <w:color w:val="333333"/>
+          <w:sz w:val="21"/>
+          <w:szCs w:val="21"/>
+        </w:rPr>
+        <w:t xml:space="preserve"> </w:t>
+      </w:r>
+      <w:r>
+        <w:rPr>
+          <w:rFonts w:ascii="Arial" w:hAnsi="Arial" w:cs="Arial"/>
+          <w:color w:val="333333"/>
+          <w:sz w:val="21"/>
+          <w:szCs w:val="21"/>
+        </w:rPr>
+        <w:t>同位语从句和定语从句的区别在于：同位语从句由连接副词只起连接作用，没有指代作用；</w:t>
+      </w:r>
+      <w:r>
+        <w:rPr>
+          <w:rFonts w:ascii="Arial" w:hAnsi="Arial" w:cs="Arial"/>
+          <w:color w:val="333333"/>
+          <w:sz w:val="21"/>
+          <w:szCs w:val="21"/>
+        </w:rPr>
+        <w:t xml:space="preserve"> </w:t>
+      </w:r>
+      <w:r>
+        <w:rPr>
+          <w:rFonts w:ascii="Arial" w:hAnsi="Arial" w:cs="Arial"/>
+          <w:color w:val="333333"/>
+          <w:sz w:val="21"/>
+          <w:szCs w:val="21"/>
+        </w:rPr>
+        <w:t>定语从句由关系副词引导，关系副词具有指代先行词的作用，常用一个</w:t>
+      </w:r>
+      <w:hyperlink r:id="rId22" w:tgtFrame="_blank" w:history="1">
+        <w:r>
+          <w:rPr>
+            <w:rStyle w:val="Hyperlink"/>
+            <w:rFonts w:ascii="Arial" w:hAnsi="Arial" w:cs="Arial"/>
+            <w:color w:val="136EC2"/>
+            <w:sz w:val="21"/>
+            <w:szCs w:val="21"/>
+          </w:rPr>
+          <w:t>介</w:t>
+        </w:r>
+        <w:r>
+          <w:rPr>
+            <w:rStyle w:val="Hyperlink"/>
+            <w:rFonts w:ascii="Arial" w:hAnsi="Arial" w:cs="Arial"/>
+            <w:color w:val="136EC2"/>
+            <w:sz w:val="21"/>
+            <w:szCs w:val="21"/>
+          </w:rPr>
+          <w:lastRenderedPageBreak/>
+          <w:t>词</w:t>
+        </w:r>
+      </w:hyperlink>
+      <w:r>
+        <w:rPr>
+          <w:rFonts w:ascii="Arial" w:hAnsi="Arial" w:cs="Arial"/>
+          <w:color w:val="333333"/>
+          <w:sz w:val="21"/>
+          <w:szCs w:val="21"/>
+        </w:rPr>
+        <w:t>加关系代词替换。例如：</w:t>
+      </w:r>
+      <w:r>
+        <w:rPr>
+          <w:rFonts w:ascii="Arial" w:hAnsi="Arial" w:cs="Arial"/>
+          <w:color w:val="333333"/>
+          <w:sz w:val="21"/>
+          <w:szCs w:val="21"/>
+        </w:rPr>
+        <w:t xml:space="preserve">I will never forget the day when we first met. </w:t>
+      </w:r>
+      <w:r>
+        <w:rPr>
+          <w:rFonts w:ascii="Arial" w:hAnsi="Arial" w:cs="Arial"/>
+          <w:color w:val="333333"/>
+          <w:sz w:val="21"/>
+          <w:szCs w:val="21"/>
+        </w:rPr>
+        <w:t>（定语从句，</w:t>
+      </w:r>
+      <w:r>
+        <w:rPr>
+          <w:rFonts w:ascii="Arial" w:hAnsi="Arial" w:cs="Arial"/>
+          <w:color w:val="333333"/>
+          <w:sz w:val="21"/>
+          <w:szCs w:val="21"/>
+        </w:rPr>
+        <w:t>when</w:t>
+      </w:r>
+      <w:r>
+        <w:rPr>
+          <w:rFonts w:ascii="Arial" w:hAnsi="Arial" w:cs="Arial"/>
+          <w:color w:val="333333"/>
+          <w:sz w:val="21"/>
+          <w:szCs w:val="21"/>
+        </w:rPr>
+        <w:t>为关系副词）</w:t>
+      </w:r>
+      <w:r>
+        <w:rPr>
+          <w:rFonts w:ascii="Arial" w:hAnsi="Arial" w:cs="Arial"/>
+          <w:color w:val="333333"/>
+          <w:sz w:val="21"/>
+          <w:szCs w:val="21"/>
+        </w:rPr>
+        <w:t xml:space="preserve"> That is the special day (which/that) I will never forget. </w:t>
+      </w:r>
+      <w:r>
+        <w:rPr>
+          <w:rFonts w:ascii="Arial" w:hAnsi="Arial" w:cs="Arial"/>
+          <w:color w:val="333333"/>
+          <w:sz w:val="21"/>
+          <w:szCs w:val="21"/>
+        </w:rPr>
+        <w:t>（定语从句，</w:t>
+      </w:r>
+      <w:r>
+        <w:rPr>
+          <w:rFonts w:ascii="Arial" w:hAnsi="Arial" w:cs="Arial"/>
+          <w:color w:val="333333"/>
+          <w:sz w:val="21"/>
+          <w:szCs w:val="21"/>
+        </w:rPr>
+        <w:t>which/that</w:t>
+      </w:r>
+      <w:r>
+        <w:rPr>
+          <w:rFonts w:ascii="Arial" w:hAnsi="Arial" w:cs="Arial"/>
+          <w:color w:val="333333"/>
+          <w:sz w:val="21"/>
+          <w:szCs w:val="21"/>
+        </w:rPr>
+        <w:t>为关系代词，作</w:t>
+      </w:r>
+      <w:r>
+        <w:rPr>
+          <w:rFonts w:ascii="Arial" w:hAnsi="Arial" w:cs="Arial"/>
+          <w:color w:val="333333"/>
+          <w:sz w:val="21"/>
+          <w:szCs w:val="21"/>
+        </w:rPr>
+        <w:t>forget</w:t>
+      </w:r>
+      <w:r>
+        <w:rPr>
+          <w:rFonts w:ascii="Arial" w:hAnsi="Arial" w:cs="Arial"/>
+          <w:color w:val="333333"/>
+          <w:sz w:val="21"/>
+          <w:szCs w:val="21"/>
+        </w:rPr>
+        <w:t>的宾语）</w:t>
+      </w:r>
+      <w:r>
+        <w:rPr>
+          <w:rFonts w:ascii="Arial" w:hAnsi="Arial" w:cs="Arial"/>
+          <w:color w:val="333333"/>
+          <w:sz w:val="21"/>
+          <w:szCs w:val="21"/>
+        </w:rPr>
+        <w:t xml:space="preserve"> This is the house where we lived fifteen years ago. </w:t>
+      </w:r>
+      <w:r>
+        <w:rPr>
+          <w:rFonts w:ascii="Arial" w:hAnsi="Arial" w:cs="Arial"/>
+          <w:color w:val="333333"/>
+          <w:sz w:val="21"/>
+          <w:szCs w:val="21"/>
+        </w:rPr>
+        <w:t>（定语从句，</w:t>
+      </w:r>
+      <w:r>
+        <w:rPr>
+          <w:rFonts w:ascii="Arial" w:hAnsi="Arial" w:cs="Arial"/>
+          <w:color w:val="333333"/>
+          <w:sz w:val="21"/>
+          <w:szCs w:val="21"/>
+        </w:rPr>
+        <w:t>where</w:t>
+      </w:r>
+      <w:r>
+        <w:rPr>
+          <w:rFonts w:ascii="Arial" w:hAnsi="Arial" w:cs="Arial"/>
+          <w:color w:val="333333"/>
+          <w:sz w:val="21"/>
+          <w:szCs w:val="21"/>
+        </w:rPr>
+        <w:t>为关系副词）</w:t>
+      </w:r>
+      <w:r>
+        <w:rPr>
+          <w:rFonts w:ascii="Arial" w:hAnsi="Arial" w:cs="Arial"/>
+          <w:color w:val="333333"/>
+          <w:sz w:val="21"/>
+          <w:szCs w:val="21"/>
+        </w:rPr>
+        <w:t xml:space="preserve"> This is the house which we sold fifteen years ago. </w:t>
+      </w:r>
+      <w:r>
+        <w:rPr>
+          <w:rFonts w:ascii="Arial" w:hAnsi="Arial" w:cs="Arial"/>
+          <w:color w:val="333333"/>
+          <w:sz w:val="21"/>
+          <w:szCs w:val="21"/>
+        </w:rPr>
+        <w:t>（定语从句，</w:t>
+      </w:r>
+      <w:r>
+        <w:rPr>
+          <w:rFonts w:ascii="Arial" w:hAnsi="Arial" w:cs="Arial"/>
+          <w:color w:val="333333"/>
+          <w:sz w:val="21"/>
+          <w:szCs w:val="21"/>
+        </w:rPr>
+        <w:t>which</w:t>
+      </w:r>
+      <w:r>
+        <w:rPr>
+          <w:rFonts w:ascii="Arial" w:hAnsi="Arial" w:cs="Arial"/>
+          <w:color w:val="333333"/>
+          <w:sz w:val="21"/>
+          <w:szCs w:val="21"/>
+        </w:rPr>
+        <w:t>为关系代词，作</w:t>
+      </w:r>
+      <w:r>
+        <w:rPr>
+          <w:rFonts w:ascii="Arial" w:hAnsi="Arial" w:cs="Arial"/>
+          <w:color w:val="333333"/>
+          <w:sz w:val="21"/>
+          <w:szCs w:val="21"/>
+        </w:rPr>
+        <w:t>sold</w:t>
+      </w:r>
+      <w:r>
+        <w:rPr>
+          <w:rFonts w:ascii="Arial" w:hAnsi="Arial" w:cs="Arial"/>
+          <w:color w:val="333333"/>
+          <w:sz w:val="21"/>
+          <w:szCs w:val="21"/>
+        </w:rPr>
+        <w:t>的宾语）</w:t>
+      </w:r>
+      <w:r>
+        <w:rPr>
+          <w:rFonts w:ascii="Arial" w:hAnsi="Arial" w:cs="Arial"/>
+          <w:color w:val="333333"/>
+          <w:sz w:val="21"/>
+          <w:szCs w:val="21"/>
+        </w:rPr>
+        <w:t>.</w:t>
+      </w:r>
+      <w:r>
+        <w:rPr>
+          <w:rFonts w:ascii="Arial" w:hAnsi="Arial" w:cs="Arial"/>
+          <w:color w:val="3366CC"/>
+          <w:sz w:val="16"/>
+          <w:szCs w:val="16"/>
+          <w:vertAlign w:val="superscript"/>
+        </w:rPr>
+        <w:t>[1]</w:t>
+      </w:r>
+      <w:bookmarkStart w:id="4" w:name="ref_[1]_409810"/>
+      <w:r>
+        <w:rPr>
+          <w:rFonts w:ascii="Arial" w:hAnsi="Arial" w:cs="Arial"/>
+          <w:color w:val="136EC2"/>
+          <w:sz w:val="2"/>
+          <w:szCs w:val="2"/>
+        </w:rPr>
+        <w:t> </w:t>
+      </w:r>
       <w:bookmarkEnd w:id="4"/>
+    </w:p>
+    <w:p>
+      <w:pPr>
+        <w:pStyle w:val="ListParagraph"/>
+        <w:ind w:left="1170"/>
+        <w:rPr>
+          <w:b/>
+        </w:rPr>
+      </w:pPr>
+      <w:r>
+        <w:rPr>
+          <w:noProof/>
+        </w:rPr>
+        <w:drawing>
+          <wp:inline distT="0" distB="0" distL="0" distR="0" wp14:anchorId="1302666B" wp14:editId="5E1FC39A">
+            <wp:extent cx="5581650" cy="2152650"/>
+            <wp:effectExtent l="0" t="0" r="0" b="0"/>
+            <wp:docPr id="13" name="Picture 13"/>
+            <wp:cNvGraphicFramePr>
+              <a:graphicFrameLocks xmlns:a="http://schemas.openxmlformats.org/drawingml/2006/main" noChangeAspect="1"/>
+            </wp:cNvGraphicFramePr>
+            <a:graphic xmlns:a="http://schemas.openxmlformats.org/drawingml/2006/main">
+              <a:graphicData uri="http://schemas.openxmlformats.org/drawingml/2006/picture">
+                <pic:pic xmlns:pic="http://schemas.openxmlformats.org/drawingml/2006/picture">
+                  <pic:nvPicPr>
+                    <pic:cNvPr id="0" name=""/>
+                    <pic:cNvPicPr/>
+                  </pic:nvPicPr>
+                  <pic:blipFill>
+                    <a:blip r:embed="rId23"/>
+                    <a:stretch>
+                      <a:fillRect/>
+                    </a:stretch>
+                  </pic:blipFill>
+                  <pic:spPr>
+                    <a:xfrm>
+                      <a:off x="0" y="0"/>
+                      <a:ext cx="5581650" cy="2152650"/>
+                    </a:xfrm>
+                    <a:prstGeom prst="rect">
+                      <a:avLst/>
+                    </a:prstGeom>
+                  </pic:spPr>
+                </pic:pic>
+              </a:graphicData>
+            </a:graphic>
+          </wp:inline>
+        </w:drawing>
+      </w:r>
+    </w:p>
+    <w:p>
+      <w:pPr>
+        <w:pStyle w:val="ListParagraph"/>
+        <w:ind w:left="1170"/>
+        <w:rPr>
+          <w:b/>
+        </w:rPr>
+      </w:pPr>
+    </w:p>
+    <w:p>
+      <w:pPr>
+        <w:pStyle w:val="ListParagraph"/>
+        <w:ind w:left="1170"/>
+        <w:rPr>
+          <w:b/>
+        </w:rPr>
+      </w:pPr>
+      <w:r>
+        <w:rPr>
+          <w:rFonts w:hint="eastAsia"/>
+          <w:b/>
+        </w:rPr>
+        <w:t>不定式做主语，避免头重脚轻的方法。</w:t>
+      </w:r>
+    </w:p>
+    <w:p>
+      <w:pPr>
+        <w:pStyle w:val="ListParagraph"/>
+        <w:ind w:left="1170"/>
+        <w:rPr>
+          <w:b/>
+        </w:rPr>
+      </w:pPr>
+      <w:r>
+        <w:rPr>
+          <w:noProof/>
+        </w:rPr>
+        <w:drawing>
+          <wp:inline distT="0" distB="0" distL="0" distR="0" wp14:anchorId="2E16176C" wp14:editId="69B5878D">
+            <wp:extent cx="5943600" cy="1854835"/>
+            <wp:effectExtent l="0" t="0" r="0" b="0"/>
+            <wp:docPr id="14" name="Picture 14"/>
+            <wp:cNvGraphicFramePr>
+              <a:graphicFrameLocks xmlns:a="http://schemas.openxmlformats.org/drawingml/2006/main" noChangeAspect="1"/>
+            </wp:cNvGraphicFramePr>
+            <a:graphic xmlns:a="http://schemas.openxmlformats.org/drawingml/2006/main">
+              <a:graphicData uri="http://schemas.openxmlformats.org/drawingml/2006/picture">
+                <pic:pic xmlns:pic="http://schemas.openxmlformats.org/drawingml/2006/picture">
+                  <pic:nvPicPr>
+                    <pic:cNvPr id="0" name=""/>
+                    <pic:cNvPicPr/>
+                  </pic:nvPicPr>
+                  <pic:blipFill>
+                    <a:blip r:embed="rId24"/>
+                    <a:stretch>
+                      <a:fillRect/>
+                    </a:stretch>
+                  </pic:blipFill>
+                  <pic:spPr>
+                    <a:xfrm>
+                      <a:off x="0" y="0"/>
+                      <a:ext cx="5943600" cy="1854835"/>
+                    </a:xfrm>
+                    <a:prstGeom prst="rect">
+                      <a:avLst/>
+                    </a:prstGeom>
+                  </pic:spPr>
+                </pic:pic>
+              </a:graphicData>
+            </a:graphic>
+          </wp:inline>
+        </w:drawing>
+      </w:r>
+    </w:p>
+    <w:p>
+      <w:pPr>
+        <w:pStyle w:val="ListParagraph"/>
+        <w:ind w:left="1170"/>
+        <w:rPr>
+          <w:b/>
+        </w:rPr>
+      </w:pPr>
+      <w:r>
+        <w:rPr>
+          <w:noProof/>
+        </w:rPr>
+        <w:drawing>
+          <wp:inline distT="0" distB="0" distL="0" distR="0" wp14:anchorId="15ECDC9A" wp14:editId="3AD7B020">
+            <wp:extent cx="5562600" cy="1238250"/>
+            <wp:effectExtent l="0" t="0" r="0" b="0"/>
+            <wp:docPr id="15" name="Picture 15"/>
+            <wp:cNvGraphicFramePr>
+              <a:graphicFrameLocks xmlns:a="http://schemas.openxmlformats.org/drawingml/2006/main" noChangeAspect="1"/>
+            </wp:cNvGraphicFramePr>
+            <a:graphic xmlns:a="http://schemas.openxmlformats.org/drawingml/2006/main">
+              <a:graphicData uri="http://schemas.openxmlformats.org/drawingml/2006/picture">
+                <pic:pic xmlns:pic="http://schemas.openxmlformats.org/drawingml/2006/picture">
+                  <pic:nvPicPr>
+                    <pic:cNvPr id="0" name=""/>
+                    <pic:cNvPicPr/>
+                  </pic:nvPicPr>
+                  <pic:blipFill>
+                    <a:blip r:embed="rId25"/>
+                    <a:stretch>
+                      <a:fillRect/>
+                    </a:stretch>
+                  </pic:blipFill>
+                  <pic:spPr>
+                    <a:xfrm>
+                      <a:off x="0" y="0"/>
+                      <a:ext cx="5562600" cy="1238250"/>
+                    </a:xfrm>
+                    <a:prstGeom prst="rect">
+                      <a:avLst/>
+                    </a:prstGeom>
+                  </pic:spPr>
+                </pic:pic>
+              </a:graphicData>
+            </a:graphic>
+          </wp:inline>
+        </w:drawing>
+      </w:r>
+    </w:p>
+    <w:p>
+      <w:pPr>
+        <w:pStyle w:val="ListParagraph"/>
+        <w:ind w:left="1170"/>
+        <w:rPr>
+          <w:b/>
+        </w:rPr>
+      </w:pPr>
+      <w:r>
+        <w:rPr>
+          <w:noProof/>
+        </w:rPr>
+        <w:lastRenderedPageBreak/>
+        <w:drawing>
+          <wp:inline distT="0" distB="0" distL="0" distR="0" wp14:anchorId="4F829733" wp14:editId="7C107F25">
+            <wp:extent cx="5514975" cy="1666875"/>
+            <wp:effectExtent l="0" t="0" r="9525" b="9525"/>
+            <wp:docPr id="16" name="Picture 16"/>
+            <wp:cNvGraphicFramePr>
+              <a:graphicFrameLocks xmlns:a="http://schemas.openxmlformats.org/drawingml/2006/main" noChangeAspect="1"/>
+            </wp:cNvGraphicFramePr>
+            <a:graphic xmlns:a="http://schemas.openxmlformats.org/drawingml/2006/main">
+              <a:graphicData uri="http://schemas.openxmlformats.org/drawingml/2006/picture">
+                <pic:pic xmlns:pic="http://schemas.openxmlformats.org/drawingml/2006/picture">
+                  <pic:nvPicPr>
+                    <pic:cNvPr id="0" name=""/>
+                    <pic:cNvPicPr/>
+                  </pic:nvPicPr>
+                  <pic:blipFill>
+                    <a:blip r:embed="rId26"/>
+                    <a:stretch>
+                      <a:fillRect/>
+                    </a:stretch>
+                  </pic:blipFill>
+                  <pic:spPr>
+                    <a:xfrm>
+                      <a:off x="0" y="0"/>
+                      <a:ext cx="5514975" cy="1666875"/>
+                    </a:xfrm>
+                    <a:prstGeom prst="rect">
+                      <a:avLst/>
+                    </a:prstGeom>
+                  </pic:spPr>
+                </pic:pic>
+              </a:graphicData>
+            </a:graphic>
+          </wp:inline>
+        </w:drawing>
+      </w:r>
+    </w:p>
+    <w:p>
+      <w:pPr>
+        <w:pStyle w:val="ListParagraph"/>
+        <w:ind w:left="1170"/>
+        <w:rPr>
+          <w:b/>
+        </w:rPr>
+      </w:pPr>
+      <w:r>
+        <w:rPr>
+          <w:noProof/>
+        </w:rPr>
+        <w:drawing>
+          <wp:inline distT="0" distB="0" distL="0" distR="0" wp14:anchorId="1BA9C8EF" wp14:editId="78D0516F">
+            <wp:extent cx="5467350" cy="1571625"/>
+            <wp:effectExtent l="0" t="0" r="0" b="9525"/>
+            <wp:docPr id="17" name="Picture 17"/>
+            <wp:cNvGraphicFramePr>
+              <a:graphicFrameLocks xmlns:a="http://schemas.openxmlformats.org/drawingml/2006/main" noChangeAspect="1"/>
+            </wp:cNvGraphicFramePr>
+            <a:graphic xmlns:a="http://schemas.openxmlformats.org/drawingml/2006/main">
+              <a:graphicData uri="http://schemas.openxmlformats.org/drawingml/2006/picture">
+                <pic:pic xmlns:pic="http://schemas.openxmlformats.org/drawingml/2006/picture">
+                  <pic:nvPicPr>
+                    <pic:cNvPr id="0" name=""/>
+                    <pic:cNvPicPr/>
+                  </pic:nvPicPr>
+                  <pic:blipFill>
+                    <a:blip r:embed="rId27"/>
+                    <a:stretch>
+                      <a:fillRect/>
+                    </a:stretch>
+                  </pic:blipFill>
+                  <pic:spPr>
+                    <a:xfrm>
+                      <a:off x="0" y="0"/>
+                      <a:ext cx="5467350" cy="1571625"/>
+                    </a:xfrm>
+                    <a:prstGeom prst="rect">
+                      <a:avLst/>
+                    </a:prstGeom>
+                  </pic:spPr>
+                </pic:pic>
+              </a:graphicData>
+            </a:graphic>
+          </wp:inline>
+        </w:drawing>
+      </w:r>
+    </w:p>
+    <w:p>
+      <w:pPr>
+        <w:pStyle w:val="ListParagraph"/>
+        <w:ind w:left="1170"/>
+        <w:rPr>
+          <w:b/>
+        </w:rPr>
+      </w:pPr>
+    </w:p>
+    <w:p>
+      <w:pPr>
+        <w:pStyle w:val="ListParagraph"/>
+        <w:ind w:left="1170"/>
+        <w:rPr>
+          <w:b/>
+        </w:rPr>
+      </w:pPr>
+      <w:r>
+        <w:rPr>
+          <w:noProof/>
+        </w:rPr>
+        <w:drawing>
+          <wp:inline distT="0" distB="0" distL="0" distR="0" wp14:anchorId="66E91961" wp14:editId="0E975765">
+            <wp:extent cx="5943600" cy="3346450"/>
+            <wp:effectExtent l="0" t="0" r="0" b="6350"/>
+            <wp:docPr id="19" name="Picture 19"/>
+            <wp:cNvGraphicFramePr>
+              <a:graphicFrameLocks xmlns:a="http://schemas.openxmlformats.org/drawingml/2006/main" noChangeAspect="1"/>
+            </wp:cNvGraphicFramePr>
+            <a:graphic xmlns:a="http://schemas.openxmlformats.org/drawingml/2006/main">
+              <a:graphicData uri="http://schemas.openxmlformats.org/drawingml/2006/picture">
+                <pic:pic xmlns:pic="http://schemas.openxmlformats.org/drawingml/2006/picture">
+                  <pic:nvPicPr>
+                    <pic:cNvPr id="0" name=""/>
+                    <pic:cNvPicPr/>
+                  </pic:nvPicPr>
+                  <pic:blipFill>
+                    <a:blip r:embed="rId28"/>
+                    <a:stretch>
+                      <a:fillRect/>
+                    </a:stretch>
+                  </pic:blipFill>
+                  <pic:spPr>
+                    <a:xfrm>
+                      <a:off x="0" y="0"/>
+                      <a:ext cx="5943600" cy="3346450"/>
+                    </a:xfrm>
+                    <a:prstGeom prst="rect">
+                      <a:avLst/>
+                    </a:prstGeom>
+                  </pic:spPr>
+                </pic:pic>
+              </a:graphicData>
+            </a:graphic>
+          </wp:inline>
+        </w:drawing>
+      </w:r>
+    </w:p>
+    <w:p>
+      <w:pPr>
+        <w:pStyle w:val="ListParagraph"/>
+        <w:ind w:left="1170"/>
+        <w:rPr>
+          <w:b/>
+        </w:rPr>
+      </w:pPr>
+      <w:r>
+        <w:rPr>
+          <w:noProof/>
+        </w:rPr>
+        <w:lastRenderedPageBreak/>
+        <w:drawing>
+          <wp:inline distT="0" distB="0" distL="0" distR="0" wp14:anchorId="3E090F2C" wp14:editId="7C97F095">
+            <wp:extent cx="5391150" cy="4057650"/>
+            <wp:effectExtent l="0" t="0" r="0" b="0"/>
+            <wp:docPr id="20" name="Picture 20"/>
+            <wp:cNvGraphicFramePr>
+              <a:graphicFrameLocks xmlns:a="http://schemas.openxmlformats.org/drawingml/2006/main" noChangeAspect="1"/>
+            </wp:cNvGraphicFramePr>
+            <a:graphic xmlns:a="http://schemas.openxmlformats.org/drawingml/2006/main">
+              <a:graphicData uri="http://schemas.openxmlformats.org/drawingml/2006/picture">
+                <pic:pic xmlns:pic="http://schemas.openxmlformats.org/drawingml/2006/picture">
+                  <pic:nvPicPr>
+                    <pic:cNvPr id="0" name=""/>
+                    <pic:cNvPicPr/>
+                  </pic:nvPicPr>
+                  <pic:blipFill>
+                    <a:blip r:embed="rId29"/>
+                    <a:stretch>
+                      <a:fillRect/>
+                    </a:stretch>
+                  </pic:blipFill>
+                  <pic:spPr>
+                    <a:xfrm>
+                      <a:off x="0" y="0"/>
+                      <a:ext cx="5391150" cy="4057650"/>
+                    </a:xfrm>
+                    <a:prstGeom prst="rect">
+                      <a:avLst/>
+                    </a:prstGeom>
+                  </pic:spPr>
+                </pic:pic>
+              </a:graphicData>
+            </a:graphic>
+          </wp:inline>
+        </w:drawing>
+      </w:r>
+    </w:p>
+    <w:p>
+      <w:pPr>
+        <w:pStyle w:val="ListParagraph"/>
+        <w:ind w:left="1170"/>
+        <w:rPr>
+          <w:b/>
+        </w:rPr>
+      </w:pPr>
+    </w:p>
+    <w:p>
+      <w:pPr>
+        <w:pStyle w:val="ListParagraph"/>
+        <w:ind w:left="1170"/>
+        <w:rPr>
+          <w:b/>
+        </w:rPr>
+      </w:pPr>
+      <w:r>
+        <w:rPr>
+          <w:noProof/>
+        </w:rPr>
+        <w:drawing>
+          <wp:inline distT="0" distB="0" distL="0" distR="0" wp14:anchorId="66682B6B" wp14:editId="45569711">
+            <wp:extent cx="5429250" cy="1905000"/>
+            <wp:effectExtent l="0" t="0" r="0" b="0"/>
+            <wp:docPr id="21" name="Picture 21"/>
+            <wp:cNvGraphicFramePr>
+              <a:graphicFrameLocks xmlns:a="http://schemas.openxmlformats.org/drawingml/2006/main" noChangeAspect="1"/>
+            </wp:cNvGraphicFramePr>
+            <a:graphic xmlns:a="http://schemas.openxmlformats.org/drawingml/2006/main">
+              <a:graphicData uri="http://schemas.openxmlformats.org/drawingml/2006/picture">
+                <pic:pic xmlns:pic="http://schemas.openxmlformats.org/drawingml/2006/picture">
+                  <pic:nvPicPr>
+                    <pic:cNvPr id="0" name=""/>
+                    <pic:cNvPicPr/>
+                  </pic:nvPicPr>
+                  <pic:blipFill>
+                    <a:blip r:embed="rId30"/>
+                    <a:stretch>
+                      <a:fillRect/>
+                    </a:stretch>
+                  </pic:blipFill>
+                  <pic:spPr>
+                    <a:xfrm>
+                      <a:off x="0" y="0"/>
+                      <a:ext cx="5429250" cy="1905000"/>
+                    </a:xfrm>
+                    <a:prstGeom prst="rect">
+                      <a:avLst/>
+                    </a:prstGeom>
+                  </pic:spPr>
+                </pic:pic>
+              </a:graphicData>
+            </a:graphic>
+          </wp:inline>
+        </w:drawing>
+      </w:r>
+    </w:p>
+    <w:p>
+      <w:pPr>
+        <w:pStyle w:val="ListParagraph"/>
+        <w:ind w:left="1170"/>
+        <w:rPr>
+          <w:b/>
+        </w:rPr>
+      </w:pPr>
+      <w:r>
+        <w:rPr>
+          <w:noProof/>
+        </w:rPr>
+        <w:drawing>
+          <wp:inline distT="0" distB="0" distL="0" distR="0" wp14:anchorId="0CF43273" wp14:editId="2C517F0A">
+            <wp:extent cx="5495925" cy="819150"/>
+            <wp:effectExtent l="0" t="0" r="9525" b="0"/>
+            <wp:docPr id="22" name="Picture 22"/>
+            <wp:cNvGraphicFramePr>
+              <a:graphicFrameLocks xmlns:a="http://schemas.openxmlformats.org/drawingml/2006/main" noChangeAspect="1"/>
+            </wp:cNvGraphicFramePr>
+            <a:graphic xmlns:a="http://schemas.openxmlformats.org/drawingml/2006/main">
+              <a:graphicData uri="http://schemas.openxmlformats.org/drawingml/2006/picture">
+                <pic:pic xmlns:pic="http://schemas.openxmlformats.org/drawingml/2006/picture">
+                  <pic:nvPicPr>
+                    <pic:cNvPr id="0" name=""/>
+                    <pic:cNvPicPr/>
+                  </pic:nvPicPr>
+                  <pic:blipFill>
+                    <a:blip r:embed="rId31"/>
+                    <a:stretch>
+                      <a:fillRect/>
+                    </a:stretch>
+                  </pic:blipFill>
+                  <pic:spPr>
+                    <a:xfrm>
+                      <a:off x="0" y="0"/>
+                      <a:ext cx="5495925" cy="819150"/>
+                    </a:xfrm>
+                    <a:prstGeom prst="rect">
+                      <a:avLst/>
+                    </a:prstGeom>
+                  </pic:spPr>
+                </pic:pic>
+              </a:graphicData>
+            </a:graphic>
+          </wp:inline>
+        </w:drawing>
+      </w:r>
+    </w:p>
+    <w:p>
+      <w:pPr>
+        <w:pStyle w:val="ListParagraph"/>
+        <w:ind w:left="1170"/>
+        <w:rPr>
+          <w:b/>
+        </w:rPr>
+      </w:pPr>
+    </w:p>
+    <w:p>
+      <w:pPr>
+        <w:pStyle w:val="ListParagraph"/>
+        <w:ind w:left="1170"/>
+        <w:rPr>
+          <w:b/>
+        </w:rPr>
+      </w:pPr>
+      <w:r>
+        <w:rPr>
+          <w:noProof/>
+        </w:rPr>
+        <w:lastRenderedPageBreak/>
+        <w:drawing>
+          <wp:inline distT="0" distB="0" distL="0" distR="0" wp14:anchorId="05427B45" wp14:editId="58C73DA0">
+            <wp:extent cx="5886450" cy="1685925"/>
+            <wp:effectExtent l="0" t="0" r="0" b="9525"/>
+            <wp:docPr id="23" name="Picture 23"/>
+            <wp:cNvGraphicFramePr>
+              <a:graphicFrameLocks xmlns:a="http://schemas.openxmlformats.org/drawingml/2006/main" noChangeAspect="1"/>
+            </wp:cNvGraphicFramePr>
+            <a:graphic xmlns:a="http://schemas.openxmlformats.org/drawingml/2006/main">
+              <a:graphicData uri="http://schemas.openxmlformats.org/drawingml/2006/picture">
+                <pic:pic xmlns:pic="http://schemas.openxmlformats.org/drawingml/2006/picture">
+                  <pic:nvPicPr>
+                    <pic:cNvPr id="0" name=""/>
+                    <pic:cNvPicPr/>
+                  </pic:nvPicPr>
+                  <pic:blipFill>
+                    <a:blip r:embed="rId32"/>
+                    <a:stretch>
+                      <a:fillRect/>
+                    </a:stretch>
+                  </pic:blipFill>
+                  <pic:spPr>
+                    <a:xfrm>
+                      <a:off x="0" y="0"/>
+                      <a:ext cx="5886450" cy="1685925"/>
+                    </a:xfrm>
+                    <a:prstGeom prst="rect">
+                      <a:avLst/>
+                    </a:prstGeom>
+                  </pic:spPr>
+                </pic:pic>
+              </a:graphicData>
+            </a:graphic>
+          </wp:inline>
+        </w:drawing>
+      </w:r>
+    </w:p>
+    <w:p>
+      <w:pPr>
+        <w:pStyle w:val="ListParagraph"/>
+        <w:ind w:left="1170"/>
+        <w:rPr>
+          <w:b/>
+        </w:rPr>
+      </w:pPr>
+    </w:p>
+    <w:p>
+      <w:pPr>
+        <w:pStyle w:val="ListParagraph"/>
+        <w:ind w:left="1170"/>
+        <w:rPr>
+          <w:b/>
+        </w:rPr>
+      </w:pPr>
+      <w:r>
+        <w:rPr>
+          <w:noProof/>
+        </w:rPr>
+        <w:drawing>
+          <wp:inline distT="0" distB="0" distL="0" distR="0" wp14:anchorId="19F27AE3" wp14:editId="587B9E09">
+            <wp:extent cx="5791200" cy="3000375"/>
+            <wp:effectExtent l="0" t="0" r="0" b="9525"/>
+            <wp:docPr id="24" name="Picture 24"/>
+            <wp:cNvGraphicFramePr>
+              <a:graphicFrameLocks xmlns:a="http://schemas.openxmlformats.org/drawingml/2006/main" noChangeAspect="1"/>
+            </wp:cNvGraphicFramePr>
+            <a:graphic xmlns:a="http://schemas.openxmlformats.org/drawingml/2006/main">
+              <a:graphicData uri="http://schemas.openxmlformats.org/drawingml/2006/picture">
+                <pic:pic xmlns:pic="http://schemas.openxmlformats.org/drawingml/2006/picture">
+                  <pic:nvPicPr>
+                    <pic:cNvPr id="0" name=""/>
+                    <pic:cNvPicPr/>
+                  </pic:nvPicPr>
+                  <pic:blipFill>
+                    <a:blip r:embed="rId33"/>
+                    <a:stretch>
+                      <a:fillRect/>
+                    </a:stretch>
+                  </pic:blipFill>
+                  <pic:spPr>
+                    <a:xfrm>
+                      <a:off x="0" y="0"/>
+                      <a:ext cx="5791200" cy="3000375"/>
+                    </a:xfrm>
+                    <a:prstGeom prst="rect">
+                      <a:avLst/>
+                    </a:prstGeom>
+                  </pic:spPr>
+                </pic:pic>
+              </a:graphicData>
+            </a:graphic>
+          </wp:inline>
+        </w:drawing>
+      </w:r>
+    </w:p>
+    <w:p>
+      <w:pPr>
+        <w:pStyle w:val="ListParagraph"/>
+        <w:ind w:left="1170"/>
+        <w:rPr>
+          <w:b/>
+        </w:rPr>
+      </w:pPr>
+    </w:p>
+    <w:p>
+      <w:pPr>
+        <w:pStyle w:val="ListParagraph"/>
+        <w:ind w:left="1170"/>
+        <w:rPr>
+          <w:b/>
+        </w:rPr>
+      </w:pPr>
+      <w:r>
+        <w:rPr>
+          <w:noProof/>
+        </w:rPr>
+        <w:drawing>
+          <wp:inline distT="0" distB="0" distL="0" distR="0" wp14:anchorId="6E02CF41" wp14:editId="361CD854">
+            <wp:extent cx="5895975" cy="2495550"/>
+            <wp:effectExtent l="0" t="0" r="9525" b="0"/>
+            <wp:docPr id="25" name="Picture 25"/>
+            <wp:cNvGraphicFramePr>
+              <a:graphicFrameLocks xmlns:a="http://schemas.openxmlformats.org/drawingml/2006/main" noChangeAspect="1"/>
+            </wp:cNvGraphicFramePr>
+            <a:graphic xmlns:a="http://schemas.openxmlformats.org/drawingml/2006/main">
+              <a:graphicData uri="http://schemas.openxmlformats.org/drawingml/2006/picture">
+                <pic:pic xmlns:pic="http://schemas.openxmlformats.org/drawingml/2006/picture">
+                  <pic:nvPicPr>
+                    <pic:cNvPr id="0" name=""/>
+                    <pic:cNvPicPr/>
+                  </pic:nvPicPr>
+                  <pic:blipFill>
+                    <a:blip r:embed="rId34"/>
+                    <a:stretch>
+                      <a:fillRect/>
+                    </a:stretch>
+                  </pic:blipFill>
+                  <pic:spPr>
+                    <a:xfrm>
+                      <a:off x="0" y="0"/>
+                      <a:ext cx="5895975" cy="2495550"/>
+                    </a:xfrm>
+                    <a:prstGeom prst="rect">
+                      <a:avLst/>
+                    </a:prstGeom>
+                  </pic:spPr>
+                </pic:pic>
+              </a:graphicData>
+            </a:graphic>
+          </wp:inline>
+        </w:drawing>
+      </w:r>
+    </w:p>
+    <w:p>
+      <w:pPr>
+        <w:pStyle w:val="ListParagraph"/>
+        <w:ind w:left="1170"/>
+        <w:rPr>
+          <w:b/>
+        </w:rPr>
+      </w:pPr>
+    </w:p>
+    <w:p>
+      <w:pPr>
+        <w:pStyle w:val="ListParagraph"/>
+        <w:ind w:left="1170"/>
+        <w:rPr>
+          <w:b/>
+        </w:rPr>
+      </w:pPr>
+      <w:r>
+        <w:rPr>
+          <w:rFonts w:hint="eastAsia"/>
+          <w:b/>
+        </w:rPr>
+        <w:t>动名语有动词特性所以可以有宾语和状语。</w:t>
+      </w:r>
+    </w:p>
+    <w:p>
+      <w:pPr>
+        <w:pStyle w:val="ListParagraph"/>
+        <w:ind w:left="1170"/>
+        <w:rPr>
+          <w:b/>
+        </w:rPr>
+      </w:pPr>
+      <w:r>
+        <w:rPr>
+          <w:noProof/>
+        </w:rPr>
+        <w:lastRenderedPageBreak/>
+        <w:drawing>
+          <wp:inline distT="0" distB="0" distL="0" distR="0" wp14:anchorId="4011A19D" wp14:editId="4B76F8BF">
+            <wp:extent cx="5943600" cy="4636135"/>
+            <wp:effectExtent l="0" t="0" r="0" b="0"/>
+            <wp:docPr id="26" name="Picture 26"/>
+            <wp:cNvGraphicFramePr>
+              <a:graphicFrameLocks xmlns:a="http://schemas.openxmlformats.org/drawingml/2006/main" noChangeAspect="1"/>
+            </wp:cNvGraphicFramePr>
+            <a:graphic xmlns:a="http://schemas.openxmlformats.org/drawingml/2006/main">
+              <a:graphicData uri="http://schemas.openxmlformats.org/drawingml/2006/picture">
+                <pic:pic xmlns:pic="http://schemas.openxmlformats.org/drawingml/2006/picture">
+                  <pic:nvPicPr>
+                    <pic:cNvPr id="0" name=""/>
+                    <pic:cNvPicPr/>
+                  </pic:nvPicPr>
+                  <pic:blipFill>
+                    <a:blip r:embed="rId35"/>
+                    <a:stretch>
+                      <a:fillRect/>
+                    </a:stretch>
+                  </pic:blipFill>
+                  <pic:spPr>
+                    <a:xfrm>
+                      <a:off x="0" y="0"/>
+                      <a:ext cx="5943600" cy="4636135"/>
+                    </a:xfrm>
+                    <a:prstGeom prst="rect">
+                      <a:avLst/>
+                    </a:prstGeom>
+                  </pic:spPr>
+                </pic:pic>
+              </a:graphicData>
+            </a:graphic>
+          </wp:inline>
+        </w:drawing>
+      </w:r>
+    </w:p>
+    <w:p>
+      <w:pPr>
+        <w:pStyle w:val="ListParagraph"/>
+        <w:ind w:left="1170"/>
+        <w:rPr>
+          <w:b/>
+        </w:rPr>
+      </w:pPr>
+    </w:p>
+    <w:p>
+      <w:pPr>
+        <w:pStyle w:val="ListParagraph"/>
+        <w:ind w:left="1170"/>
+        <w:rPr>
+          <w:b/>
+        </w:rPr>
+      </w:pPr>
+      <w:r>
+        <w:rPr>
+          <w:noProof/>
+        </w:rPr>
+        <w:drawing>
+          <wp:inline distT="0" distB="0" distL="0" distR="0" wp14:anchorId="2C101613" wp14:editId="265F03C0">
+            <wp:extent cx="5943600" cy="1014095"/>
+            <wp:effectExtent l="0" t="0" r="0" b="0"/>
+            <wp:docPr id="27" name="Picture 27"/>
+            <wp:cNvGraphicFramePr>
+              <a:graphicFrameLocks xmlns:a="http://schemas.openxmlformats.org/drawingml/2006/main" noChangeAspect="1"/>
+            </wp:cNvGraphicFramePr>
+            <a:graphic xmlns:a="http://schemas.openxmlformats.org/drawingml/2006/main">
+              <a:graphicData uri="http://schemas.openxmlformats.org/drawingml/2006/picture">
+                <pic:pic xmlns:pic="http://schemas.openxmlformats.org/drawingml/2006/picture">
+                  <pic:nvPicPr>
+                    <pic:cNvPr id="0" name=""/>
+                    <pic:cNvPicPr/>
+                  </pic:nvPicPr>
+                  <pic:blipFill>
+                    <a:blip r:embed="rId36"/>
+                    <a:stretch>
+                      <a:fillRect/>
+                    </a:stretch>
+                  </pic:blipFill>
+                  <pic:spPr>
+                    <a:xfrm>
+                      <a:off x="0" y="0"/>
+                      <a:ext cx="5943600" cy="1014095"/>
+                    </a:xfrm>
+                    <a:prstGeom prst="rect">
+                      <a:avLst/>
+                    </a:prstGeom>
+                  </pic:spPr>
+                </pic:pic>
+              </a:graphicData>
+            </a:graphic>
+          </wp:inline>
+        </w:drawing>
+      </w:r>
+    </w:p>
+    <w:p>
+      <w:pPr>
+        <w:pStyle w:val="ListParagraph"/>
+        <w:ind w:left="1170"/>
+        <w:rPr>
+          <w:b/>
+        </w:rPr>
+      </w:pPr>
+    </w:p>
+    <w:p>
+      <w:pPr>
+        <w:pStyle w:val="ListParagraph"/>
+        <w:ind w:left="1170"/>
+        <w:rPr>
+          <w:b/>
+        </w:rPr>
+      </w:pPr>
+      <w:r>
+        <w:rPr>
+          <w:noProof/>
+        </w:rPr>
+        <w:drawing>
+          <wp:inline distT="0" distB="0" distL="0" distR="0" wp14:anchorId="1B84BCBF" wp14:editId="79F8AF19">
+            <wp:extent cx="5448300" cy="1762125"/>
+            <wp:effectExtent l="0" t="0" r="0" b="9525"/>
+            <wp:docPr id="29" name="Picture 29"/>
+            <wp:cNvGraphicFramePr>
+              <a:graphicFrameLocks xmlns:a="http://schemas.openxmlformats.org/drawingml/2006/main" noChangeAspect="1"/>
+            </wp:cNvGraphicFramePr>
+            <a:graphic xmlns:a="http://schemas.openxmlformats.org/drawingml/2006/main">
+              <a:graphicData uri="http://schemas.openxmlformats.org/drawingml/2006/picture">
+                <pic:pic xmlns:pic="http://schemas.openxmlformats.org/drawingml/2006/picture">
+                  <pic:nvPicPr>
+                    <pic:cNvPr id="0" name=""/>
+                    <pic:cNvPicPr/>
+                  </pic:nvPicPr>
+                  <pic:blipFill>
+                    <a:blip r:embed="rId37"/>
+                    <a:stretch>
+                      <a:fillRect/>
+                    </a:stretch>
+                  </pic:blipFill>
+                  <pic:spPr>
+                    <a:xfrm>
+                      <a:off x="0" y="0"/>
+                      <a:ext cx="5448300" cy="1762125"/>
+                    </a:xfrm>
+                    <a:prstGeom prst="rect">
+                      <a:avLst/>
+                    </a:prstGeom>
+                  </pic:spPr>
+                </pic:pic>
+              </a:graphicData>
+            </a:graphic>
+          </wp:inline>
+        </w:drawing>
+      </w:r>
+    </w:p>
+    <w:p>
+      <w:pPr>
+        <w:pStyle w:val="ListParagraph"/>
+        <w:ind w:left="1170"/>
+        <w:rPr>
+          <w:b/>
+        </w:rPr>
+      </w:pPr>
+    </w:p>
+    <w:p>
+      <w:pPr>
+        <w:pStyle w:val="ListParagraph"/>
+        <w:ind w:left="1170"/>
+        <w:rPr>
+          <w:b/>
+        </w:rPr>
+      </w:pPr>
+    </w:p>
+    <w:p>
+      <w:pPr>
+        <w:pStyle w:val="ListParagraph"/>
+        <w:ind w:left="1170"/>
+        <w:rPr>
+          <w:b/>
+        </w:rPr>
+      </w:pPr>
+      <w:r>
+        <w:rPr>
+          <w:noProof/>
+        </w:rPr>
+        <w:drawing>
+          <wp:inline distT="0" distB="0" distL="0" distR="0" wp14:anchorId="3DDA7D93" wp14:editId="42EC4180">
+            <wp:extent cx="5476875" cy="2581275"/>
+            <wp:effectExtent l="0" t="0" r="9525" b="9525"/>
+            <wp:docPr id="28" name="Picture 28"/>
+            <wp:cNvGraphicFramePr>
+              <a:graphicFrameLocks xmlns:a="http://schemas.openxmlformats.org/drawingml/2006/main" noChangeAspect="1"/>
+            </wp:cNvGraphicFramePr>
+            <a:graphic xmlns:a="http://schemas.openxmlformats.org/drawingml/2006/main">
+              <a:graphicData uri="http://schemas.openxmlformats.org/drawingml/2006/picture">
+                <pic:pic xmlns:pic="http://schemas.openxmlformats.org/drawingml/2006/picture">
+                  <pic:nvPicPr>
+                    <pic:cNvPr id="0" name=""/>
+                    <pic:cNvPicPr/>
+                  </pic:nvPicPr>
+                  <pic:blipFill>
+                    <a:blip r:embed="rId38"/>
+                    <a:stretch>
+                      <a:fillRect/>
+                    </a:stretch>
+                  </pic:blipFill>
+                  <pic:spPr>
+                    <a:xfrm>
+                      <a:off x="0" y="0"/>
+                      <a:ext cx="5476875" cy="2581275"/>
+                    </a:xfrm>
+                    <a:prstGeom prst="rect">
+                      <a:avLst/>
+                    </a:prstGeom>
+                  </pic:spPr>
+                </pic:pic>
+              </a:graphicData>
+            </a:graphic>
+          </wp:inline>
+        </w:drawing>
+      </w:r>
+    </w:p>
+    <w:p>
+      <w:pPr>
+        <w:pStyle w:val="ListParagraph"/>
+        <w:ind w:left="1170"/>
+        <w:rPr>
+          <w:b/>
+        </w:rPr>
+      </w:pPr>
+    </w:p>
+    <w:p>
+      <w:pPr>
+        <w:pStyle w:val="ListParagraph"/>
+        <w:ind w:left="1170"/>
+        <w:rPr>
+          <w:b/>
+        </w:rPr>
+      </w:pPr>
+      <w:r>
+        <w:rPr>
+          <w:noProof/>
+        </w:rPr>
+        <w:drawing>
+          <wp:inline distT="0" distB="0" distL="0" distR="0" wp14:anchorId="0D790188" wp14:editId="0A707FAE">
+            <wp:extent cx="4962525" cy="828675"/>
+            <wp:effectExtent l="0" t="0" r="9525" b="9525"/>
+            <wp:docPr id="31" name="Picture 31"/>
+            <wp:cNvGraphicFramePr>
+              <a:graphicFrameLocks xmlns:a="http://schemas.openxmlformats.org/drawingml/2006/main" noChangeAspect="1"/>
+            </wp:cNvGraphicFramePr>
+            <a:graphic xmlns:a="http://schemas.openxmlformats.org/drawingml/2006/main">
+              <a:graphicData uri="http://schemas.openxmlformats.org/drawingml/2006/picture">
+                <pic:pic xmlns:pic="http://schemas.openxmlformats.org/drawingml/2006/picture">
+                  <pic:nvPicPr>
+                    <pic:cNvPr id="0" name=""/>
+                    <pic:cNvPicPr/>
+                  </pic:nvPicPr>
+                  <pic:blipFill>
+                    <a:blip r:embed="rId39"/>
+                    <a:stretch>
+                      <a:fillRect/>
+                    </a:stretch>
+                  </pic:blipFill>
+                  <pic:spPr>
+                    <a:xfrm>
+                      <a:off x="0" y="0"/>
+                      <a:ext cx="4962525" cy="828675"/>
+                    </a:xfrm>
+                    <a:prstGeom prst="rect">
+                      <a:avLst/>
+                    </a:prstGeom>
+                  </pic:spPr>
+                </pic:pic>
+              </a:graphicData>
+            </a:graphic>
+          </wp:inline>
+        </w:drawing>
+      </w:r>
+    </w:p>
+    <w:p>
+      <w:pPr>
+        <w:pStyle w:val="ListParagraph"/>
+        <w:ind w:left="1170"/>
+        <w:rPr>
+          <w:b/>
+        </w:rPr>
+      </w:pPr>
+    </w:p>
+    <w:p>
+      <w:pPr>
+        <w:pStyle w:val="ListParagraph"/>
+        <w:ind w:left="1170"/>
+        <w:rPr>
+          <w:b/>
+        </w:rPr>
+      </w:pPr>
+    </w:p>
+    <w:p>
+      <w:pPr>
+        <w:pStyle w:val="ListParagraph"/>
+        <w:ind w:left="1170"/>
+        <w:rPr>
+          <w:b/>
+        </w:rPr>
+      </w:pPr>
+      <w:r>
+        <w:rPr>
+          <w:noProof/>
+        </w:rPr>
+        <w:lastRenderedPageBreak/>
+        <w:drawing>
+          <wp:inline distT="0" distB="0" distL="0" distR="0" wp14:anchorId="7435A6B5" wp14:editId="712F7099">
+            <wp:extent cx="5943600" cy="4772660"/>
+            <wp:effectExtent l="0" t="0" r="0" b="8890"/>
+            <wp:docPr id="32" name="Picture 32"/>
+            <wp:cNvGraphicFramePr>
+              <a:graphicFrameLocks xmlns:a="http://schemas.openxmlformats.org/drawingml/2006/main" noChangeAspect="1"/>
+            </wp:cNvGraphicFramePr>
+            <a:graphic xmlns:a="http://schemas.openxmlformats.org/drawingml/2006/main">
+              <a:graphicData uri="http://schemas.openxmlformats.org/drawingml/2006/picture">
+                <pic:pic xmlns:pic="http://schemas.openxmlformats.org/drawingml/2006/picture">
+                  <pic:nvPicPr>
+                    <pic:cNvPr id="0" name=""/>
+                    <pic:cNvPicPr/>
+                  </pic:nvPicPr>
+                  <pic:blipFill>
+                    <a:blip r:embed="rId40"/>
+                    <a:stretch>
+                      <a:fillRect/>
+                    </a:stretch>
+                  </pic:blipFill>
+                  <pic:spPr>
+                    <a:xfrm>
+                      <a:off x="0" y="0"/>
+                      <a:ext cx="5943600" cy="4772660"/>
+                    </a:xfrm>
+                    <a:prstGeom prst="rect">
+                      <a:avLst/>
+                    </a:prstGeom>
+                  </pic:spPr>
+                </pic:pic>
+              </a:graphicData>
+            </a:graphic>
+          </wp:inline>
+        </w:drawing>
+      </w:r>
+    </w:p>
+    <w:p>
+      <w:pPr>
+        <w:pStyle w:val="ListParagraph"/>
+        <w:ind w:left="1170"/>
+        <w:rPr>
+          <w:b/>
+        </w:rPr>
+      </w:pPr>
+    </w:p>
+    <w:p>
+      <w:pPr>
+        <w:pStyle w:val="ListParagraph"/>
+        <w:ind w:left="1170"/>
+        <w:rPr>
+          <w:b/>
+        </w:rPr>
+      </w:pPr>
+      <w:r>
+        <w:rPr>
+          <w:noProof/>
+        </w:rPr>
+        <w:lastRenderedPageBreak/>
+        <w:drawing>
+          <wp:inline distT="0" distB="0" distL="0" distR="0" wp14:anchorId="7FCBF31D" wp14:editId="39FAC83D">
+            <wp:extent cx="5286375" cy="3752850"/>
+            <wp:effectExtent l="0" t="0" r="9525" b="0"/>
+            <wp:docPr id="33" name="Picture 33"/>
+            <wp:cNvGraphicFramePr>
+              <a:graphicFrameLocks xmlns:a="http://schemas.openxmlformats.org/drawingml/2006/main" noChangeAspect="1"/>
+            </wp:cNvGraphicFramePr>
+            <a:graphic xmlns:a="http://schemas.openxmlformats.org/drawingml/2006/main">
+              <a:graphicData uri="http://schemas.openxmlformats.org/drawingml/2006/picture">
+                <pic:pic xmlns:pic="http://schemas.openxmlformats.org/drawingml/2006/picture">
+                  <pic:nvPicPr>
+                    <pic:cNvPr id="0" name=""/>
+                    <pic:cNvPicPr/>
+                  </pic:nvPicPr>
+                  <pic:blipFill>
+                    <a:blip r:embed="rId41"/>
+                    <a:stretch>
+                      <a:fillRect/>
+                    </a:stretch>
+                  </pic:blipFill>
+                  <pic:spPr>
+                    <a:xfrm>
+                      <a:off x="0" y="0"/>
+                      <a:ext cx="5286375" cy="3752850"/>
+                    </a:xfrm>
+                    <a:prstGeom prst="rect">
+                      <a:avLst/>
+                    </a:prstGeom>
+                  </pic:spPr>
+                </pic:pic>
+              </a:graphicData>
+            </a:graphic>
+          </wp:inline>
+        </w:drawing>
+      </w:r>
+    </w:p>
+    <w:p>
+      <w:pPr>
+        <w:pStyle w:val="ListParagraph"/>
+        <w:ind w:left="1170"/>
+        <w:rPr>
+          <w:b/>
+        </w:rPr>
+      </w:pPr>
+    </w:p>
+    <w:p>
+      <w:pPr>
+        <w:pStyle w:val="ListParagraph"/>
+        <w:ind w:left="1170"/>
+        <w:rPr>
+          <w:b/>
+        </w:rPr>
+      </w:pPr>
+      <w:r>
+        <w:rPr>
+          <w:noProof/>
+        </w:rPr>
+        <w:drawing>
+          <wp:inline distT="0" distB="0" distL="0" distR="0" wp14:anchorId="030CEEE4" wp14:editId="28ECD63C">
+            <wp:extent cx="5943600" cy="1694180"/>
+            <wp:effectExtent l="0" t="0" r="0" b="1270"/>
+            <wp:docPr id="34" name="Picture 34"/>
+            <wp:cNvGraphicFramePr>
+              <a:graphicFrameLocks xmlns:a="http://schemas.openxmlformats.org/drawingml/2006/main" noChangeAspect="1"/>
+            </wp:cNvGraphicFramePr>
+            <a:graphic xmlns:a="http://schemas.openxmlformats.org/drawingml/2006/main">
+              <a:graphicData uri="http://schemas.openxmlformats.org/drawingml/2006/picture">
+                <pic:pic xmlns:pic="http://schemas.openxmlformats.org/drawingml/2006/picture">
+                  <pic:nvPicPr>
+                    <pic:cNvPr id="0" name=""/>
+                    <pic:cNvPicPr/>
+                  </pic:nvPicPr>
+                  <pic:blipFill>
+                    <a:blip r:embed="rId42"/>
+                    <a:stretch>
+                      <a:fillRect/>
+                    </a:stretch>
+                  </pic:blipFill>
+                  <pic:spPr>
+                    <a:xfrm>
+                      <a:off x="0" y="0"/>
+                      <a:ext cx="5943600" cy="1694180"/>
+                    </a:xfrm>
+                    <a:prstGeom prst="rect">
+                      <a:avLst/>
+                    </a:prstGeom>
+                  </pic:spPr>
+                </pic:pic>
+              </a:graphicData>
+            </a:graphic>
+          </wp:inline>
+        </w:drawing>
+      </w:r>
+    </w:p>
+    <w:p>
+      <w:pPr>
+        <w:pStyle w:val="ListParagraph"/>
+        <w:ind w:left="1170"/>
+        <w:rPr>
+          <w:b/>
+        </w:rPr>
+      </w:pPr>
+    </w:p>
+    <w:p>
+      <w:pPr>
+        <w:pStyle w:val="ListParagraph"/>
+        <w:ind w:left="1170"/>
+        <w:rPr>
+          <w:b/>
+        </w:rPr>
+      </w:pPr>
+      <w:r>
+        <w:rPr>
+          <w:rFonts w:hint="eastAsia"/>
+          <w:b/>
+        </w:rPr>
+        <w:t>现在分词</w:t>
+      </w:r>
+      <w:r>
+        <w:rPr>
+          <w:rFonts w:hint="eastAsia"/>
+          <w:b/>
+        </w:rPr>
+        <w:t xml:space="preserve"> </w:t>
+      </w:r>
+      <w:r>
+        <w:rPr>
+          <w:rFonts w:hint="eastAsia"/>
+          <w:b/>
+        </w:rPr>
+        <w:t>做表语、定句、复合宾语时有形容词的性质。</w:t>
+      </w:r>
+    </w:p>
+    <w:p>
+      <w:pPr>
+        <w:pStyle w:val="ListParagraph"/>
+        <w:ind w:left="1170"/>
+        <w:rPr>
+          <w:b/>
+        </w:rPr>
+      </w:pPr>
+      <w:r>
+        <w:rPr>
+          <w:rFonts w:hint="eastAsia"/>
+          <w:b/>
+        </w:rPr>
+        <w:t>动名词则只有名词的性质。</w:t>
+      </w:r>
+    </w:p>
+    <w:p>
+      <w:pPr>
+        <w:pStyle w:val="ListParagraph"/>
+        <w:ind w:left="1170"/>
+        <w:rPr>
+          <w:b/>
+        </w:rPr>
+      </w:pPr>
+    </w:p>
+    <w:p>
+      <w:pPr>
+        <w:pStyle w:val="ListParagraph"/>
+        <w:ind w:left="1170"/>
+        <w:rPr>
+          <w:b/>
+        </w:rPr>
+      </w:pPr>
+      <w:r>
+        <w:rPr>
+          <w:noProof/>
+        </w:rPr>
+        <w:lastRenderedPageBreak/>
+        <w:drawing>
+          <wp:inline distT="0" distB="0" distL="0" distR="0" wp14:anchorId="5EAACC5C" wp14:editId="08BD7E3D">
+            <wp:extent cx="5924550" cy="3324225"/>
+            <wp:effectExtent l="0" t="0" r="0" b="9525"/>
+            <wp:docPr id="35" name="Picture 35"/>
+            <wp:cNvGraphicFramePr>
+              <a:graphicFrameLocks xmlns:a="http://schemas.openxmlformats.org/drawingml/2006/main" noChangeAspect="1"/>
+            </wp:cNvGraphicFramePr>
+            <a:graphic xmlns:a="http://schemas.openxmlformats.org/drawingml/2006/main">
+              <a:graphicData uri="http://schemas.openxmlformats.org/drawingml/2006/picture">
+                <pic:pic xmlns:pic="http://schemas.openxmlformats.org/drawingml/2006/picture">
+                  <pic:nvPicPr>
+                    <pic:cNvPr id="0" name=""/>
+                    <pic:cNvPicPr/>
+                  </pic:nvPicPr>
+                  <pic:blipFill>
+                    <a:blip r:embed="rId43"/>
+                    <a:stretch>
+                      <a:fillRect/>
+                    </a:stretch>
+                  </pic:blipFill>
+                  <pic:spPr>
+                    <a:xfrm>
+                      <a:off x="0" y="0"/>
+                      <a:ext cx="5924550" cy="3324225"/>
+                    </a:xfrm>
+                    <a:prstGeom prst="rect">
+                      <a:avLst/>
+                    </a:prstGeom>
+                  </pic:spPr>
+                </pic:pic>
+              </a:graphicData>
+            </a:graphic>
+          </wp:inline>
+        </w:drawing>
+      </w:r>
+    </w:p>
+    <w:p>
+      <w:pPr>
+        <w:pStyle w:val="ListParagraph"/>
+        <w:ind w:left="1170"/>
+        <w:rPr>
+          <w:b/>
+        </w:rPr>
+      </w:pPr>
+    </w:p>
+    <w:p>
+      <w:pPr>
+        <w:pStyle w:val="ListParagraph"/>
+        <w:ind w:left="1170"/>
+        <w:rPr>
+          <w:b/>
+        </w:rPr>
+      </w:pPr>
+      <w:r>
+        <w:rPr>
+          <w:noProof/>
+        </w:rPr>
+        <w:drawing>
+          <wp:inline distT="0" distB="0" distL="0" distR="0" wp14:anchorId="52FEAF42" wp14:editId="0F966918">
+            <wp:extent cx="5295900" cy="2971800"/>
+            <wp:effectExtent l="0" t="0" r="0" b="0"/>
+            <wp:docPr id="36" name="Picture 36"/>
+            <wp:cNvGraphicFramePr>
+              <a:graphicFrameLocks xmlns:a="http://schemas.openxmlformats.org/drawingml/2006/main" noChangeAspect="1"/>
+            </wp:cNvGraphicFramePr>
+            <a:graphic xmlns:a="http://schemas.openxmlformats.org/drawingml/2006/main">
+              <a:graphicData uri="http://schemas.openxmlformats.org/drawingml/2006/picture">
+                <pic:pic xmlns:pic="http://schemas.openxmlformats.org/drawingml/2006/picture">
+                  <pic:nvPicPr>
+                    <pic:cNvPr id="0" name=""/>
+                    <pic:cNvPicPr/>
+                  </pic:nvPicPr>
+                  <pic:blipFill>
+                    <a:blip r:embed="rId44"/>
+                    <a:stretch>
+                      <a:fillRect/>
+                    </a:stretch>
+                  </pic:blipFill>
+                  <pic:spPr>
+                    <a:xfrm>
+                      <a:off x="0" y="0"/>
+                      <a:ext cx="5295900" cy="2971800"/>
+                    </a:xfrm>
+                    <a:prstGeom prst="rect">
+                      <a:avLst/>
+                    </a:prstGeom>
+                  </pic:spPr>
+                </pic:pic>
+              </a:graphicData>
+            </a:graphic>
+          </wp:inline>
+        </w:drawing>
+      </w:r>
+    </w:p>
+    <w:p>
+      <w:pPr>
+        <w:pStyle w:val="ListParagraph"/>
+        <w:ind w:left="1170"/>
+        <w:rPr>
+          <w:b/>
+        </w:rPr>
+      </w:pPr>
+    </w:p>
+    <w:p>
+      <w:pPr>
+        <w:pStyle w:val="ListParagraph"/>
+        <w:ind w:left="1170"/>
+        <w:rPr>
+          <w:b/>
+        </w:rPr>
+      </w:pPr>
+      <w:r>
+        <w:rPr>
+          <w:noProof/>
+        </w:rPr>
+        <w:lastRenderedPageBreak/>
+        <w:drawing>
+          <wp:inline distT="0" distB="0" distL="0" distR="0" wp14:anchorId="0B69ACC3" wp14:editId="02E4DF5B">
+            <wp:extent cx="5448300" cy="3400425"/>
+            <wp:effectExtent l="0" t="0" r="0" b="9525"/>
+            <wp:docPr id="37" name="Picture 37"/>
+            <wp:cNvGraphicFramePr>
+              <a:graphicFrameLocks xmlns:a="http://schemas.openxmlformats.org/drawingml/2006/main" noChangeAspect="1"/>
+            </wp:cNvGraphicFramePr>
+            <a:graphic xmlns:a="http://schemas.openxmlformats.org/drawingml/2006/main">
+              <a:graphicData uri="http://schemas.openxmlformats.org/drawingml/2006/picture">
+                <pic:pic xmlns:pic="http://schemas.openxmlformats.org/drawingml/2006/picture">
+                  <pic:nvPicPr>
+                    <pic:cNvPr id="0" name=""/>
+                    <pic:cNvPicPr/>
+                  </pic:nvPicPr>
+                  <pic:blipFill>
+                    <a:blip r:embed="rId45"/>
+                    <a:stretch>
+                      <a:fillRect/>
+                    </a:stretch>
+                  </pic:blipFill>
+                  <pic:spPr>
+                    <a:xfrm>
+                      <a:off x="0" y="0"/>
+                      <a:ext cx="5448300" cy="3400425"/>
+                    </a:xfrm>
+                    <a:prstGeom prst="rect">
+                      <a:avLst/>
+                    </a:prstGeom>
+                  </pic:spPr>
+                </pic:pic>
+              </a:graphicData>
+            </a:graphic>
+          </wp:inline>
+        </w:drawing>
+      </w:r>
+    </w:p>
+    <w:p>
+      <w:pPr>
+        <w:pStyle w:val="ListParagraph"/>
+        <w:ind w:left="1170"/>
+        <w:rPr>
+          <w:b/>
+        </w:rPr>
+      </w:pPr>
+    </w:p>
+    <w:p>
+      <w:pPr>
+        <w:pStyle w:val="ListParagraph"/>
+        <w:ind w:left="1170"/>
+        <w:rPr>
+          <w:b/>
+        </w:rPr>
+      </w:pPr>
+      <w:r>
+        <w:rPr>
+          <w:noProof/>
+        </w:rPr>
+        <w:drawing>
+          <wp:inline distT="0" distB="0" distL="0" distR="0" wp14:anchorId="572D3542" wp14:editId="31FF53DF">
+            <wp:extent cx="4686300" cy="485775"/>
+            <wp:effectExtent l="0" t="0" r="0" b="9525"/>
+            <wp:docPr id="38" name="Picture 38"/>
+            <wp:cNvGraphicFramePr>
+              <a:graphicFrameLocks xmlns:a="http://schemas.openxmlformats.org/drawingml/2006/main" noChangeAspect="1"/>
+            </wp:cNvGraphicFramePr>
+            <a:graphic xmlns:a="http://schemas.openxmlformats.org/drawingml/2006/main">
+              <a:graphicData uri="http://schemas.openxmlformats.org/drawingml/2006/picture">
+                <pic:pic xmlns:pic="http://schemas.openxmlformats.org/drawingml/2006/picture">
+                  <pic:nvPicPr>
+                    <pic:cNvPr id="0" name=""/>
+                    <pic:cNvPicPr/>
+                  </pic:nvPicPr>
+                  <pic:blipFill>
+                    <a:blip r:embed="rId46"/>
+                    <a:stretch>
+                      <a:fillRect/>
+                    </a:stretch>
+                  </pic:blipFill>
+                  <pic:spPr>
+                    <a:xfrm>
+                      <a:off x="0" y="0"/>
+                      <a:ext cx="4686300" cy="485775"/>
+                    </a:xfrm>
+                    <a:prstGeom prst="rect">
+                      <a:avLst/>
+                    </a:prstGeom>
+                  </pic:spPr>
+                </pic:pic>
+              </a:graphicData>
+            </a:graphic>
+          </wp:inline>
+        </w:drawing>
+      </w:r>
+    </w:p>
+    <w:p>
+      <w:pPr>
+        <w:pStyle w:val="ListParagraph"/>
+        <w:ind w:left="1170"/>
+        <w:rPr>
+          <w:b/>
+        </w:rPr>
+      </w:pPr>
+    </w:p>
+    <w:p>
+      <w:pPr>
+        <w:pStyle w:val="ListParagraph"/>
+        <w:ind w:left="1170"/>
+        <w:rPr>
+          <w:rFonts w:hint="eastAsia"/>
+          <w:b/>
+        </w:rPr>
+      </w:pPr>
+      <w:r>
+        <w:rPr>
+          <w:noProof/>
+        </w:rPr>
+        <w:drawing>
+          <wp:inline distT="0" distB="0" distL="0" distR="0" wp14:anchorId="5F169A97" wp14:editId="7B440710">
+            <wp:extent cx="5705475" cy="1609725"/>
+            <wp:effectExtent l="0" t="0" r="9525" b="9525"/>
+            <wp:docPr id="39" name="Picture 39"/>
+            <wp:cNvGraphicFramePr>
+              <a:graphicFrameLocks xmlns:a="http://schemas.openxmlformats.org/drawingml/2006/main" noChangeAspect="1"/>
+            </wp:cNvGraphicFramePr>
+            <a:graphic xmlns:a="http://schemas.openxmlformats.org/drawingml/2006/main">
+              <a:graphicData uri="http://schemas.openxmlformats.org/drawingml/2006/picture">
+                <pic:pic xmlns:pic="http://schemas.openxmlformats.org/drawingml/2006/picture">
+                  <pic:nvPicPr>
+                    <pic:cNvPr id="0" name=""/>
+                    <pic:cNvPicPr/>
+                  </pic:nvPicPr>
+                  <pic:blipFill>
+                    <a:blip r:embed="rId47"/>
+                    <a:stretch>
+                      <a:fillRect/>
+                    </a:stretch>
+                  </pic:blipFill>
+                  <pic:spPr>
+                    <a:xfrm>
+                      <a:off x="0" y="0"/>
+                      <a:ext cx="5705475" cy="1609725"/>
+                    </a:xfrm>
+                    <a:prstGeom prst="rect">
+                      <a:avLst/>
+                    </a:prstGeom>
+                  </pic:spPr>
+                </pic:pic>
+              </a:graphicData>
+            </a:graphic>
+          </wp:inline>
+        </w:drawing>
+      </w:r>
+    </w:p>
+    <w:p>
+      <w:pPr>
+        <w:pStyle w:val="ListParagraph"/>
+        <w:ind w:left="1170"/>
+        <w:rPr>
+          <w:rFonts w:hint="eastAsia"/>
+          <w:b/>
+        </w:rPr>
+      </w:pPr>
+      <w:r>
+        <w:rPr>
+          <w:noProof/>
+        </w:rPr>
+        <w:drawing>
+          <wp:inline distT="0" distB="0" distL="0" distR="0" wp14:anchorId="48FC60A0" wp14:editId="2EF1C7A8">
+            <wp:extent cx="5105400" cy="1609725"/>
+            <wp:effectExtent l="0" t="0" r="0" b="9525"/>
+            <wp:docPr id="18" name="Picture 18"/>
+            <wp:cNvGraphicFramePr>
+              <a:graphicFrameLocks xmlns:a="http://schemas.openxmlformats.org/drawingml/2006/main" noChangeAspect="1"/>
+            </wp:cNvGraphicFramePr>
+            <a:graphic xmlns:a="http://schemas.openxmlformats.org/drawingml/2006/main">
+              <a:graphicData uri="http://schemas.openxmlformats.org/drawingml/2006/picture">
+                <pic:pic xmlns:pic="http://schemas.openxmlformats.org/drawingml/2006/picture">
+                  <pic:nvPicPr>
+                    <pic:cNvPr id="0" name=""/>
+                    <pic:cNvPicPr/>
+                  </pic:nvPicPr>
+                  <pic:blipFill>
+                    <a:blip r:embed="rId48"/>
+                    <a:stretch>
+                      <a:fillRect/>
+                    </a:stretch>
+                  </pic:blipFill>
+                  <pic:spPr>
+                    <a:xfrm>
+                      <a:off x="0" y="0"/>
+                      <a:ext cx="5105400" cy="1609725"/>
+                    </a:xfrm>
+                    <a:prstGeom prst="rect">
+                      <a:avLst/>
+                    </a:prstGeom>
+                  </pic:spPr>
+                </pic:pic>
+              </a:graphicData>
+            </a:graphic>
+          </wp:inline>
+        </w:drawing>
+      </w:r>
+    </w:p>
+    <w:p>
+      <w:pPr>
+        <w:pStyle w:val="ListParagraph"/>
+        <w:ind w:left="1170"/>
+        <w:rPr>
+          <w:rFonts w:hint="eastAsia"/>
+          <w:b/>
+        </w:rPr>
+      </w:pPr>
+    </w:p>
+    <w:p>
+      <w:pPr>
+        <w:pStyle w:val="ListParagraph"/>
+        <w:ind w:left="1170"/>
+        <w:rPr>
+          <w:rFonts w:hint="eastAsia"/>
+          <w:b/>
+        </w:rPr>
+      </w:pPr>
+      <w:r>
+        <w:rPr>
+          <w:noProof/>
+        </w:rPr>
+        <w:lastRenderedPageBreak/>
+        <w:drawing>
+          <wp:inline distT="0" distB="0" distL="0" distR="0" wp14:anchorId="7B1CAD22" wp14:editId="04DE503D">
+            <wp:extent cx="5362575" cy="2466975"/>
+            <wp:effectExtent l="0" t="0" r="9525" b="9525"/>
+            <wp:docPr id="41" name="Picture 41"/>
+            <wp:cNvGraphicFramePr>
+              <a:graphicFrameLocks xmlns:a="http://schemas.openxmlformats.org/drawingml/2006/main" noChangeAspect="1"/>
+            </wp:cNvGraphicFramePr>
+            <a:graphic xmlns:a="http://schemas.openxmlformats.org/drawingml/2006/main">
+              <a:graphicData uri="http://schemas.openxmlformats.org/drawingml/2006/picture">
+                <pic:pic xmlns:pic="http://schemas.openxmlformats.org/drawingml/2006/picture">
+                  <pic:nvPicPr>
+                    <pic:cNvPr id="0" name=""/>
+                    <pic:cNvPicPr/>
+                  </pic:nvPicPr>
+                  <pic:blipFill>
+                    <a:blip r:embed="rId49"/>
+                    <a:stretch>
+                      <a:fillRect/>
+                    </a:stretch>
+                  </pic:blipFill>
+                  <pic:spPr>
+                    <a:xfrm>
+                      <a:off x="0" y="0"/>
+                      <a:ext cx="5362575" cy="2466975"/>
+                    </a:xfrm>
+                    <a:prstGeom prst="rect">
+                      <a:avLst/>
+                    </a:prstGeom>
+                  </pic:spPr>
+                </pic:pic>
+              </a:graphicData>
+            </a:graphic>
+          </wp:inline>
+        </w:drawing>
+      </w:r>
+    </w:p>
+    <w:p>
+      <w:pPr>
+        <w:pStyle w:val="ListParagraph"/>
+        <w:ind w:left="1170"/>
+        <w:rPr>
+          <w:rFonts w:hint="eastAsia"/>
+          <w:b/>
+        </w:rPr>
+      </w:pPr>
+    </w:p>
+    <w:p>
+      <w:pPr>
+        <w:pStyle w:val="ListParagraph"/>
+        <w:ind w:left="1170"/>
+        <w:rPr>
+          <w:rFonts w:hint="eastAsia"/>
+          <w:b/>
+        </w:rPr>
+      </w:pPr>
+      <w:r>
+        <w:rPr>
+          <w:noProof/>
+        </w:rPr>
+        <w:drawing>
+          <wp:inline distT="0" distB="0" distL="0" distR="0" wp14:anchorId="5C07D515" wp14:editId="3386809D">
+            <wp:extent cx="5410200" cy="2819400"/>
+            <wp:effectExtent l="0" t="0" r="0" b="0"/>
+            <wp:docPr id="42" name="Picture 42"/>
+            <wp:cNvGraphicFramePr>
+              <a:graphicFrameLocks xmlns:a="http://schemas.openxmlformats.org/drawingml/2006/main" noChangeAspect="1"/>
+            </wp:cNvGraphicFramePr>
+            <a:graphic xmlns:a="http://schemas.openxmlformats.org/drawingml/2006/main">
+              <a:graphicData uri="http://schemas.openxmlformats.org/drawingml/2006/picture">
+                <pic:pic xmlns:pic="http://schemas.openxmlformats.org/drawingml/2006/picture">
+                  <pic:nvPicPr>
+                    <pic:cNvPr id="0" name=""/>
+                    <pic:cNvPicPr/>
+                  </pic:nvPicPr>
+                  <pic:blipFill>
+                    <a:blip r:embed="rId50"/>
+                    <a:stretch>
+                      <a:fillRect/>
+                    </a:stretch>
+                  </pic:blipFill>
+                  <pic:spPr>
+                    <a:xfrm>
+                      <a:off x="0" y="0"/>
+                      <a:ext cx="5410200" cy="2819400"/>
+                    </a:xfrm>
+                    <a:prstGeom prst="rect">
+                      <a:avLst/>
+                    </a:prstGeom>
+                  </pic:spPr>
+                </pic:pic>
+              </a:graphicData>
+            </a:graphic>
+          </wp:inline>
+        </w:drawing>
+      </w:r>
+    </w:p>
+    <w:p>
+      <w:pPr>
+        <w:pStyle w:val="ListParagraph"/>
+        <w:ind w:left="1170"/>
+        <w:rPr>
+          <w:rFonts w:hint="eastAsia"/>
+          <w:b/>
+        </w:rPr>
+      </w:pPr>
+    </w:p>
+    <w:p>
+      <w:pPr>
+        <w:pStyle w:val="ListParagraph"/>
+        <w:ind w:left="1170"/>
+        <w:rPr>
+          <w:rFonts w:hint="eastAsia"/>
+          <w:b/>
+        </w:rPr>
+      </w:pPr>
+      <w:r>
+        <w:rPr>
+          <w:noProof/>
+        </w:rPr>
+        <w:lastRenderedPageBreak/>
+        <w:drawing>
+          <wp:inline distT="0" distB="0" distL="0" distR="0" wp14:anchorId="6E805738" wp14:editId="1FE5F0C6">
+            <wp:extent cx="5943600" cy="4149090"/>
+            <wp:effectExtent l="0" t="0" r="0" b="3810"/>
+            <wp:docPr id="43" name="Picture 43"/>
+            <wp:cNvGraphicFramePr>
+              <a:graphicFrameLocks xmlns:a="http://schemas.openxmlformats.org/drawingml/2006/main" noChangeAspect="1"/>
+            </wp:cNvGraphicFramePr>
+            <a:graphic xmlns:a="http://schemas.openxmlformats.org/drawingml/2006/main">
+              <a:graphicData uri="http://schemas.openxmlformats.org/drawingml/2006/picture">
+                <pic:pic xmlns:pic="http://schemas.openxmlformats.org/drawingml/2006/picture">
+                  <pic:nvPicPr>
+                    <pic:cNvPr id="0" name=""/>
+                    <pic:cNvPicPr/>
+                  </pic:nvPicPr>
+                  <pic:blipFill>
+                    <a:blip r:embed="rId51"/>
+                    <a:stretch>
+                      <a:fillRect/>
+                    </a:stretch>
+                  </pic:blipFill>
+                  <pic:spPr>
+                    <a:xfrm>
+                      <a:off x="0" y="0"/>
+                      <a:ext cx="5943600" cy="4149090"/>
+                    </a:xfrm>
+                    <a:prstGeom prst="rect">
+                      <a:avLst/>
+                    </a:prstGeom>
+                  </pic:spPr>
+                </pic:pic>
+              </a:graphicData>
+            </a:graphic>
+          </wp:inline>
+        </w:drawing>
+      </w:r>
+    </w:p>
+    <w:p>
+      <w:pPr>
+        <w:pStyle w:val="ListParagraph"/>
+        <w:ind w:left="1170"/>
+        <w:rPr>
+          <w:rFonts w:hint="eastAsia"/>
+          <w:b/>
+        </w:rPr>
+      </w:pPr>
+      <w:r>
+        <w:rPr>
+          <w:noProof/>
+        </w:rPr>
+        <w:drawing>
+          <wp:inline distT="0" distB="0" distL="0" distR="0" wp14:anchorId="4570F982" wp14:editId="1A20D528">
+            <wp:extent cx="5124450" cy="2609850"/>
+            <wp:effectExtent l="0" t="0" r="0" b="0"/>
+            <wp:docPr id="44" name="Picture 44"/>
+            <wp:cNvGraphicFramePr>
+              <a:graphicFrameLocks xmlns:a="http://schemas.openxmlformats.org/drawingml/2006/main" noChangeAspect="1"/>
+            </wp:cNvGraphicFramePr>
+            <a:graphic xmlns:a="http://schemas.openxmlformats.org/drawingml/2006/main">
+              <a:graphicData uri="http://schemas.openxmlformats.org/drawingml/2006/picture">
+                <pic:pic xmlns:pic="http://schemas.openxmlformats.org/drawingml/2006/picture">
+                  <pic:nvPicPr>
+                    <pic:cNvPr id="0" name=""/>
+                    <pic:cNvPicPr/>
+                  </pic:nvPicPr>
+                  <pic:blipFill>
+                    <a:blip r:embed="rId52"/>
+                    <a:stretch>
+                      <a:fillRect/>
+                    </a:stretch>
+                  </pic:blipFill>
+                  <pic:spPr>
+                    <a:xfrm>
+                      <a:off x="0" y="0"/>
+                      <a:ext cx="5124450" cy="2609850"/>
+                    </a:xfrm>
+                    <a:prstGeom prst="rect">
+                      <a:avLst/>
+                    </a:prstGeom>
+                  </pic:spPr>
+                </pic:pic>
+              </a:graphicData>
+            </a:graphic>
+          </wp:inline>
+        </w:drawing>
+      </w:r>
+    </w:p>
+    <w:p>
+      <w:pPr>
+        <w:pStyle w:val="ListParagraph"/>
+        <w:ind w:left="1170"/>
+        <w:rPr>
+          <w:rFonts w:hint="eastAsia"/>
+          <w:b/>
+        </w:rPr>
+      </w:pPr>
+    </w:p>
+    <w:p>
+      <w:pPr>
+        <w:pStyle w:val="ListParagraph"/>
+        <w:ind w:left="1170"/>
+        <w:rPr>
+          <w:rFonts w:hint="eastAsia"/>
+          <w:b/>
+        </w:rPr>
+      </w:pPr>
+      <w:r>
+        <w:rPr>
+          <w:noProof/>
+        </w:rPr>
+        <w:lastRenderedPageBreak/>
+        <w:drawing>
+          <wp:inline distT="0" distB="0" distL="0" distR="0" wp14:anchorId="22BD0D7E" wp14:editId="36DD2390">
+            <wp:extent cx="5753100" cy="1476375"/>
+            <wp:effectExtent l="0" t="0" r="0" b="9525"/>
+            <wp:docPr id="45" name="Picture 45"/>
+            <wp:cNvGraphicFramePr>
+              <a:graphicFrameLocks xmlns:a="http://schemas.openxmlformats.org/drawingml/2006/main" noChangeAspect="1"/>
+            </wp:cNvGraphicFramePr>
+            <a:graphic xmlns:a="http://schemas.openxmlformats.org/drawingml/2006/main">
+              <a:graphicData uri="http://schemas.openxmlformats.org/drawingml/2006/picture">
+                <pic:pic xmlns:pic="http://schemas.openxmlformats.org/drawingml/2006/picture">
+                  <pic:nvPicPr>
+                    <pic:cNvPr id="0" name=""/>
+                    <pic:cNvPicPr/>
+                  </pic:nvPicPr>
+                  <pic:blipFill>
+                    <a:blip r:embed="rId53"/>
+                    <a:stretch>
+                      <a:fillRect/>
+                    </a:stretch>
+                  </pic:blipFill>
+                  <pic:spPr>
+                    <a:xfrm>
+                      <a:off x="0" y="0"/>
+                      <a:ext cx="5753100" cy="1476375"/>
+                    </a:xfrm>
+                    <a:prstGeom prst="rect">
+                      <a:avLst/>
+                    </a:prstGeom>
+                  </pic:spPr>
+                </pic:pic>
+              </a:graphicData>
+            </a:graphic>
+          </wp:inline>
+        </w:drawing>
+      </w:r>
+    </w:p>
+    <w:p>
+      <w:pPr>
+        <w:pStyle w:val="ListParagraph"/>
+        <w:ind w:left="1170"/>
+        <w:rPr>
+          <w:rFonts w:hint="eastAsia"/>
+          <w:b/>
+        </w:rPr>
+      </w:pPr>
+      <w:r>
+        <w:rPr>
+          <w:noProof/>
+        </w:rPr>
+        <w:drawing>
+          <wp:inline distT="0" distB="0" distL="0" distR="0" wp14:anchorId="6EBAE07A" wp14:editId="1DA1E3F8">
+            <wp:extent cx="5314950" cy="2390775"/>
+            <wp:effectExtent l="0" t="0" r="0" b="9525"/>
+            <wp:docPr id="46" name="Picture 46"/>
+            <wp:cNvGraphicFramePr>
+              <a:graphicFrameLocks xmlns:a="http://schemas.openxmlformats.org/drawingml/2006/main" noChangeAspect="1"/>
+            </wp:cNvGraphicFramePr>
+            <a:graphic xmlns:a="http://schemas.openxmlformats.org/drawingml/2006/main">
+              <a:graphicData uri="http://schemas.openxmlformats.org/drawingml/2006/picture">
+                <pic:pic xmlns:pic="http://schemas.openxmlformats.org/drawingml/2006/picture">
+                  <pic:nvPicPr>
+                    <pic:cNvPr id="0" name=""/>
+                    <pic:cNvPicPr/>
+                  </pic:nvPicPr>
+                  <pic:blipFill>
+                    <a:blip r:embed="rId54"/>
+                    <a:stretch>
+                      <a:fillRect/>
+                    </a:stretch>
+                  </pic:blipFill>
+                  <pic:spPr>
+                    <a:xfrm>
+                      <a:off x="0" y="0"/>
+                      <a:ext cx="5314950" cy="2390775"/>
+                    </a:xfrm>
+                    <a:prstGeom prst="rect">
+                      <a:avLst/>
+                    </a:prstGeom>
+                  </pic:spPr>
+                </pic:pic>
+              </a:graphicData>
+            </a:graphic>
+          </wp:inline>
+        </w:drawing>
+      </w:r>
+    </w:p>
+    <w:p>
+      <w:pPr>
+        <w:pStyle w:val="ListParagraph"/>
+        <w:ind w:left="1170"/>
+        <w:rPr>
+          <w:rFonts w:hint="eastAsia"/>
+          <w:b/>
+        </w:rPr>
+      </w:pPr>
+    </w:p>
+    <w:p>
+      <w:pPr>
+        <w:pStyle w:val="ListParagraph"/>
+        <w:ind w:left="1170"/>
+        <w:rPr>
+          <w:rFonts w:hint="eastAsia"/>
+          <w:b/>
+        </w:rPr>
+      </w:pPr>
+      <w:r>
+        <w:rPr>
+          <w:noProof/>
+        </w:rPr>
+        <w:lastRenderedPageBreak/>
+        <w:drawing>
+          <wp:inline distT="0" distB="0" distL="0" distR="0" wp14:anchorId="385377BB" wp14:editId="2B24F3BE">
+            <wp:extent cx="5924550" cy="4638675"/>
+            <wp:effectExtent l="0" t="0" r="0" b="9525"/>
+            <wp:docPr id="47" name="Picture 47"/>
+            <wp:cNvGraphicFramePr>
+              <a:graphicFrameLocks xmlns:a="http://schemas.openxmlformats.org/drawingml/2006/main" noChangeAspect="1"/>
+            </wp:cNvGraphicFramePr>
+            <a:graphic xmlns:a="http://schemas.openxmlformats.org/drawingml/2006/main">
+              <a:graphicData uri="http://schemas.openxmlformats.org/drawingml/2006/picture">
+                <pic:pic xmlns:pic="http://schemas.openxmlformats.org/drawingml/2006/picture">
+                  <pic:nvPicPr>
+                    <pic:cNvPr id="0" name=""/>
+                    <pic:cNvPicPr/>
+                  </pic:nvPicPr>
+                  <pic:blipFill>
+                    <a:blip r:embed="rId55"/>
+                    <a:stretch>
+                      <a:fillRect/>
+                    </a:stretch>
+                  </pic:blipFill>
+                  <pic:spPr>
+                    <a:xfrm>
+                      <a:off x="0" y="0"/>
+                      <a:ext cx="5924550" cy="4638675"/>
+                    </a:xfrm>
+                    <a:prstGeom prst="rect">
+                      <a:avLst/>
+                    </a:prstGeom>
+                  </pic:spPr>
+                </pic:pic>
+              </a:graphicData>
+            </a:graphic>
+          </wp:inline>
+        </w:drawing>
+      </w:r>
+    </w:p>
+    <w:p>
+      <w:pPr>
+        <w:pStyle w:val="ListParagraph"/>
+        <w:ind w:left="1170"/>
+        <w:rPr>
+          <w:rFonts w:hint="eastAsia"/>
+          <w:b/>
+        </w:rPr>
+      </w:pPr>
+      <w:r>
+        <w:rPr>
+          <w:noProof/>
+        </w:rPr>
+        <w:drawing>
+          <wp:inline distT="0" distB="0" distL="0" distR="0" wp14:anchorId="2DB6680E" wp14:editId="4D143895">
+            <wp:extent cx="5667375" cy="2133600"/>
+            <wp:effectExtent l="0" t="0" r="9525" b="0"/>
+            <wp:docPr id="48" name="Picture 48"/>
+            <wp:cNvGraphicFramePr>
+              <a:graphicFrameLocks xmlns:a="http://schemas.openxmlformats.org/drawingml/2006/main" noChangeAspect="1"/>
+            </wp:cNvGraphicFramePr>
+            <a:graphic xmlns:a="http://schemas.openxmlformats.org/drawingml/2006/main">
+              <a:graphicData uri="http://schemas.openxmlformats.org/drawingml/2006/picture">
+                <pic:pic xmlns:pic="http://schemas.openxmlformats.org/drawingml/2006/picture">
+                  <pic:nvPicPr>
+                    <pic:cNvPr id="0" name=""/>
+                    <pic:cNvPicPr/>
+                  </pic:nvPicPr>
+                  <pic:blipFill>
+                    <a:blip r:embed="rId56"/>
+                    <a:stretch>
+                      <a:fillRect/>
+                    </a:stretch>
+                  </pic:blipFill>
+                  <pic:spPr>
+                    <a:xfrm>
+                      <a:off x="0" y="0"/>
+                      <a:ext cx="5667375" cy="2133600"/>
+                    </a:xfrm>
+                    <a:prstGeom prst="rect">
+                      <a:avLst/>
+                    </a:prstGeom>
+                  </pic:spPr>
+                </pic:pic>
+              </a:graphicData>
+            </a:graphic>
+          </wp:inline>
+        </w:drawing>
+      </w:r>
+    </w:p>
+    <w:p>
+      <w:pPr>
+        <w:pStyle w:val="ListParagraph"/>
+        <w:ind w:left="1170"/>
+        <w:rPr>
+          <w:rFonts w:hint="eastAsia"/>
+          <w:b/>
+        </w:rPr>
+      </w:pPr>
+      <w:r>
+        <w:rPr>
+          <w:noProof/>
+        </w:rPr>
+        <w:lastRenderedPageBreak/>
+        <w:drawing>
+          <wp:inline distT="0" distB="0" distL="0" distR="0" wp14:anchorId="7495BA3E" wp14:editId="19B74D69">
+            <wp:extent cx="5838825" cy="3905250"/>
+            <wp:effectExtent l="0" t="0" r="9525" b="0"/>
+            <wp:docPr id="49" name="Picture 49"/>
+            <wp:cNvGraphicFramePr>
+              <a:graphicFrameLocks xmlns:a="http://schemas.openxmlformats.org/drawingml/2006/main" noChangeAspect="1"/>
+            </wp:cNvGraphicFramePr>
+            <a:graphic xmlns:a="http://schemas.openxmlformats.org/drawingml/2006/main">
+              <a:graphicData uri="http://schemas.openxmlformats.org/drawingml/2006/picture">
+                <pic:pic xmlns:pic="http://schemas.openxmlformats.org/drawingml/2006/picture">
+                  <pic:nvPicPr>
+                    <pic:cNvPr id="0" name=""/>
+                    <pic:cNvPicPr/>
+                  </pic:nvPicPr>
+                  <pic:blipFill>
+                    <a:blip r:embed="rId57"/>
+                    <a:stretch>
+                      <a:fillRect/>
+                    </a:stretch>
+                  </pic:blipFill>
+                  <pic:spPr>
+                    <a:xfrm>
+                      <a:off x="0" y="0"/>
+                      <a:ext cx="5838825" cy="3905250"/>
+                    </a:xfrm>
+                    <a:prstGeom prst="rect">
+                      <a:avLst/>
+                    </a:prstGeom>
+                  </pic:spPr>
+                </pic:pic>
+              </a:graphicData>
+            </a:graphic>
+          </wp:inline>
+        </w:drawing>
+      </w:r>
+    </w:p>
+    <w:p>
+      <w:pPr>
+        <w:pStyle w:val="ListParagraph"/>
+        <w:ind w:left="1170"/>
+        <w:rPr>
+          <w:rFonts w:hint="eastAsia"/>
+          <w:b/>
+        </w:rPr>
+      </w:pPr>
+    </w:p>
+    <w:p>
+      <w:pPr>
+        <w:pStyle w:val="ListParagraph"/>
+        <w:ind w:left="1170"/>
+        <w:rPr>
+          <w:rFonts w:hint="eastAsia"/>
+          <w:b/>
+        </w:rPr>
+      </w:pPr>
+      <w:r>
+        <w:rPr>
+          <w:noProof/>
+        </w:rPr>
+        <w:drawing>
+          <wp:inline distT="0" distB="0" distL="0" distR="0" wp14:anchorId="4786C2BA" wp14:editId="68DBEF83">
+            <wp:extent cx="5467350" cy="1743075"/>
+            <wp:effectExtent l="0" t="0" r="0" b="9525"/>
+            <wp:docPr id="50" name="Picture 50"/>
+            <wp:cNvGraphicFramePr>
+              <a:graphicFrameLocks xmlns:a="http://schemas.openxmlformats.org/drawingml/2006/main" noChangeAspect="1"/>
+            </wp:cNvGraphicFramePr>
+            <a:graphic xmlns:a="http://schemas.openxmlformats.org/drawingml/2006/main">
+              <a:graphicData uri="http://schemas.openxmlformats.org/drawingml/2006/picture">
+                <pic:pic xmlns:pic="http://schemas.openxmlformats.org/drawingml/2006/picture">
+                  <pic:nvPicPr>
+                    <pic:cNvPr id="0" name=""/>
+                    <pic:cNvPicPr/>
+                  </pic:nvPicPr>
+                  <pic:blipFill>
+                    <a:blip r:embed="rId58"/>
+                    <a:stretch>
+                      <a:fillRect/>
+                    </a:stretch>
+                  </pic:blipFill>
+                  <pic:spPr>
+                    <a:xfrm>
+                      <a:off x="0" y="0"/>
+                      <a:ext cx="5467350" cy="1743075"/>
+                    </a:xfrm>
+                    <a:prstGeom prst="rect">
+                      <a:avLst/>
+                    </a:prstGeom>
+                  </pic:spPr>
+                </pic:pic>
+              </a:graphicData>
+            </a:graphic>
+          </wp:inline>
+        </w:drawing>
+      </w:r>
+    </w:p>
+    <w:p>
+      <w:pPr>
+        <w:pStyle w:val="ListParagraph"/>
+        <w:ind w:left="1170"/>
+        <w:rPr>
+          <w:rFonts w:hint="eastAsia"/>
+          <w:b/>
+        </w:rPr>
+      </w:pPr>
+    </w:p>
+    <w:p>
+      <w:pPr>
+        <w:pStyle w:val="ListParagraph"/>
+        <w:ind w:left="1170"/>
+        <w:rPr>
+          <w:rFonts w:hint="eastAsia"/>
+          <w:b/>
+        </w:rPr>
+      </w:pPr>
+      <w:r>
+        <w:rPr>
+          <w:noProof/>
+        </w:rPr>
+        <w:lastRenderedPageBreak/>
+        <w:drawing>
+          <wp:inline distT="0" distB="0" distL="0" distR="0" wp14:anchorId="54DF2B33" wp14:editId="7A3ACE28">
+            <wp:extent cx="5514975" cy="2590800"/>
+            <wp:effectExtent l="0" t="0" r="9525" b="0"/>
+            <wp:docPr id="51" name="Picture 51"/>
+            <wp:cNvGraphicFramePr>
+              <a:graphicFrameLocks xmlns:a="http://schemas.openxmlformats.org/drawingml/2006/main" noChangeAspect="1"/>
+            </wp:cNvGraphicFramePr>
+            <a:graphic xmlns:a="http://schemas.openxmlformats.org/drawingml/2006/main">
+              <a:graphicData uri="http://schemas.openxmlformats.org/drawingml/2006/picture">
+                <pic:pic xmlns:pic="http://schemas.openxmlformats.org/drawingml/2006/picture">
+                  <pic:nvPicPr>
+                    <pic:cNvPr id="0" name=""/>
+                    <pic:cNvPicPr/>
+                  </pic:nvPicPr>
+                  <pic:blipFill>
+                    <a:blip r:embed="rId59"/>
+                    <a:stretch>
+                      <a:fillRect/>
+                    </a:stretch>
+                  </pic:blipFill>
+                  <pic:spPr>
+                    <a:xfrm>
+                      <a:off x="0" y="0"/>
+                      <a:ext cx="5514975" cy="2590800"/>
+                    </a:xfrm>
+                    <a:prstGeom prst="rect">
+                      <a:avLst/>
+                    </a:prstGeom>
+                  </pic:spPr>
+                </pic:pic>
+              </a:graphicData>
+            </a:graphic>
+          </wp:inline>
+        </w:drawing>
+      </w:r>
+    </w:p>
+    <w:p>
+      <w:pPr>
+        <w:pStyle w:val="ListParagraph"/>
+        <w:ind w:left="1170"/>
+        <w:rPr>
+          <w:rFonts w:hint="eastAsia"/>
+          <w:b/>
+        </w:rPr>
+      </w:pPr>
+      <w:r>
+        <w:rPr>
+          <w:rFonts w:hint="eastAsia"/>
+          <w:b/>
+        </w:rPr>
+        <w:t>应该是相同主语的情况下，可省略主语和</w:t>
+      </w:r>
+      <w:r>
+        <w:rPr>
+          <w:b/>
+        </w:rPr>
+        <w:t>be</w:t>
+      </w:r>
+      <w:r>
+        <w:rPr>
+          <w:rFonts w:hint="eastAsia"/>
+          <w:b/>
+        </w:rPr>
+        <w:t>动词。</w:t>
+      </w:r>
+    </w:p>
+    <w:p>
+      <w:pPr>
+        <w:pStyle w:val="ListParagraph"/>
+        <w:ind w:left="1170"/>
+        <w:rPr>
+          <w:rFonts w:hint="eastAsia"/>
+          <w:b/>
+        </w:rPr>
+      </w:pPr>
+    </w:p>
+    <w:p>
+      <w:pPr>
+        <w:pStyle w:val="ListParagraph"/>
+        <w:ind w:left="1170"/>
+        <w:rPr>
+          <w:rFonts w:hint="eastAsia"/>
+          <w:b/>
+        </w:rPr>
+      </w:pPr>
+      <w:r>
+        <w:rPr>
+          <w:noProof/>
+        </w:rPr>
+        <w:drawing>
+          <wp:inline distT="0" distB="0" distL="0" distR="0" wp14:anchorId="51384500" wp14:editId="23D678A4">
+            <wp:extent cx="5838825" cy="2371725"/>
+            <wp:effectExtent l="0" t="0" r="9525" b="9525"/>
+            <wp:docPr id="52" name="Picture 52"/>
+            <wp:cNvGraphicFramePr>
+              <a:graphicFrameLocks xmlns:a="http://schemas.openxmlformats.org/drawingml/2006/main" noChangeAspect="1"/>
+            </wp:cNvGraphicFramePr>
+            <a:graphic xmlns:a="http://schemas.openxmlformats.org/drawingml/2006/main">
+              <a:graphicData uri="http://schemas.openxmlformats.org/drawingml/2006/picture">
+                <pic:pic xmlns:pic="http://schemas.openxmlformats.org/drawingml/2006/picture">
+                  <pic:nvPicPr>
+                    <pic:cNvPr id="0" name=""/>
+                    <pic:cNvPicPr/>
+                  </pic:nvPicPr>
+                  <pic:blipFill>
+                    <a:blip r:embed="rId60"/>
+                    <a:stretch>
+                      <a:fillRect/>
+                    </a:stretch>
+                  </pic:blipFill>
+                  <pic:spPr>
+                    <a:xfrm>
+                      <a:off x="0" y="0"/>
+                      <a:ext cx="5838825" cy="2371725"/>
+                    </a:xfrm>
+                    <a:prstGeom prst="rect">
+                      <a:avLst/>
+                    </a:prstGeom>
+                  </pic:spPr>
+                </pic:pic>
+              </a:graphicData>
+            </a:graphic>
+          </wp:inline>
+        </w:drawing>
+      </w:r>
+      <w:bookmarkStart w:id="5" w:name="_GoBack"/>
+      <w:bookmarkEnd w:id="5"/>
     </w:p>
     <w:sectPr>
       <w:pgSz w:w="12240" w:h="15840"/>
@@ -2826,6 +6163,49 @@
     <w:name w:val="Normal"/>
     <w:qFormat/>
   </w:style>
+  <w:style w:type="paragraph" w:styleId="Heading1">
+    <w:name w:val="heading 1"/>
+    <w:basedOn w:val="Normal"/>
+    <w:link w:val="Heading1Char"/>
+    <w:uiPriority w:val="9"/>
+    <w:qFormat/>
+    <w:rsid w:val="00C30F75"/>
+    <w:pPr>
+      <w:spacing w:before="100" w:beforeAutospacing="1" w:after="100" w:afterAutospacing="1" w:line="240" w:lineRule="auto"/>
+      <w:outlineLvl w:val="0"/>
+    </w:pPr>
+    <w:rPr>
+      <w:rFonts w:ascii="Times New Roman" w:eastAsia="Times New Roman" w:hAnsi="Times New Roman" w:cs="Times New Roman"/>
+      <w:b/>
+      <w:bCs/>
+      <w:kern w:val="36"/>
+      <w:sz w:val="48"/>
+      <w:szCs w:val="48"/>
+    </w:rPr>
+  </w:style>
+  <w:style w:type="paragraph" w:styleId="Heading3">
+    <w:name w:val="heading 3"/>
+    <w:basedOn w:val="Normal"/>
+    <w:next w:val="Normal"/>
+    <w:link w:val="Heading3Char"/>
+    <w:uiPriority w:val="9"/>
+    <w:semiHidden/>
+    <w:unhideWhenUsed/>
+    <w:qFormat/>
+    <w:rsid w:val="00C30F75"/>
+    <w:pPr>
+      <w:keepNext/>
+      <w:keepLines/>
+      <w:spacing w:before="200" w:after="0"/>
+      <w:outlineLvl w:val="2"/>
+    </w:pPr>
+    <w:rPr>
+      <w:rFonts w:asciiTheme="majorHAnsi" w:eastAsiaTheme="majorEastAsia" w:hAnsiTheme="majorHAnsi" w:cstheme="majorBidi"/>
+      <w:b/>
+      <w:bCs/>
+      <w:color w:val="4F81BD" w:themeColor="accent1"/>
+    </w:rPr>
+  </w:style>
   <w:style w:type="character" w:default="1" w:styleId="DefaultParagraphFont">
     <w:name w:val="Default Paragraph Font"/>
     <w:uiPriority w:val="1"/>
@@ -2892,6 +6272,52 @@
       <w:rFonts w:ascii="Tahoma" w:hAnsi="Tahoma" w:cs="Tahoma"/>
       <w:sz w:val="16"/>
       <w:szCs w:val="16"/>
+    </w:rPr>
+  </w:style>
+  <w:style w:type="character" w:customStyle="1" w:styleId="Heading1Char">
+    <w:name w:val="Heading 1 Char"/>
+    <w:basedOn w:val="DefaultParagraphFont"/>
+    <w:link w:val="Heading1"/>
+    <w:uiPriority w:val="9"/>
+    <w:rsid w:val="00C30F75"/>
+    <w:rPr>
+      <w:rFonts w:ascii="Times New Roman" w:eastAsia="Times New Roman" w:hAnsi="Times New Roman" w:cs="Times New Roman"/>
+      <w:b/>
+      <w:bCs/>
+      <w:kern w:val="36"/>
+      <w:sz w:val="48"/>
+      <w:szCs w:val="48"/>
+    </w:rPr>
+  </w:style>
+  <w:style w:type="character" w:customStyle="1" w:styleId="apple-converted-space">
+    <w:name w:val="apple-converted-space"/>
+    <w:basedOn w:val="DefaultParagraphFont"/>
+    <w:rsid w:val="00C30F75"/>
+  </w:style>
+  <w:style w:type="character" w:styleId="Hyperlink">
+    <w:name w:val="Hyperlink"/>
+    <w:basedOn w:val="DefaultParagraphFont"/>
+    <w:uiPriority w:val="99"/>
+    <w:semiHidden/>
+    <w:unhideWhenUsed/>
+    <w:rsid w:val="00C30F75"/>
+    <w:rPr>
+      <w:color w:val="0000FF"/>
+      <w:u w:val="single"/>
+    </w:rPr>
+  </w:style>
+  <w:style w:type="character" w:customStyle="1" w:styleId="Heading3Char">
+    <w:name w:val="Heading 3 Char"/>
+    <w:basedOn w:val="DefaultParagraphFont"/>
+    <w:link w:val="Heading3"/>
+    <w:uiPriority w:val="9"/>
+    <w:semiHidden/>
+    <w:rsid w:val="00C30F75"/>
+    <w:rPr>
+      <w:rFonts w:asciiTheme="majorHAnsi" w:eastAsiaTheme="majorEastAsia" w:hAnsiTheme="majorHAnsi" w:cstheme="majorBidi"/>
+      <w:b/>
+      <w:bCs/>
+      <w:color w:val="4F81BD" w:themeColor="accent1"/>
     </w:rPr>
   </w:style>
 </w:styles>
@@ -3057,6 +6483,49 @@
     <w:name w:val="Normal"/>
     <w:qFormat/>
   </w:style>
+  <w:style w:type="paragraph" w:styleId="Heading1">
+    <w:name w:val="heading 1"/>
+    <w:basedOn w:val="Normal"/>
+    <w:link w:val="Heading1Char"/>
+    <w:uiPriority w:val="9"/>
+    <w:qFormat/>
+    <w:rsid w:val="00C30F75"/>
+    <w:pPr>
+      <w:spacing w:before="100" w:beforeAutospacing="1" w:after="100" w:afterAutospacing="1" w:line="240" w:lineRule="auto"/>
+      <w:outlineLvl w:val="0"/>
+    </w:pPr>
+    <w:rPr>
+      <w:rFonts w:ascii="Times New Roman" w:eastAsia="Times New Roman" w:hAnsi="Times New Roman" w:cs="Times New Roman"/>
+      <w:b/>
+      <w:bCs/>
+      <w:kern w:val="36"/>
+      <w:sz w:val="48"/>
+      <w:szCs w:val="48"/>
+    </w:rPr>
+  </w:style>
+  <w:style w:type="paragraph" w:styleId="Heading3">
+    <w:name w:val="heading 3"/>
+    <w:basedOn w:val="Normal"/>
+    <w:next w:val="Normal"/>
+    <w:link w:val="Heading3Char"/>
+    <w:uiPriority w:val="9"/>
+    <w:semiHidden/>
+    <w:unhideWhenUsed/>
+    <w:qFormat/>
+    <w:rsid w:val="00C30F75"/>
+    <w:pPr>
+      <w:keepNext/>
+      <w:keepLines/>
+      <w:spacing w:before="200" w:after="0"/>
+      <w:outlineLvl w:val="2"/>
+    </w:pPr>
+    <w:rPr>
+      <w:rFonts w:asciiTheme="majorHAnsi" w:eastAsiaTheme="majorEastAsia" w:hAnsiTheme="majorHAnsi" w:cstheme="majorBidi"/>
+      <w:b/>
+      <w:bCs/>
+      <w:color w:val="4F81BD" w:themeColor="accent1"/>
+    </w:rPr>
+  </w:style>
   <w:style w:type="character" w:default="1" w:styleId="DefaultParagraphFont">
     <w:name w:val="Default Paragraph Font"/>
     <w:uiPriority w:val="1"/>
@@ -3123,6 +6592,52 @@
       <w:rFonts w:ascii="Tahoma" w:hAnsi="Tahoma" w:cs="Tahoma"/>
       <w:sz w:val="16"/>
       <w:szCs w:val="16"/>
+    </w:rPr>
+  </w:style>
+  <w:style w:type="character" w:customStyle="1" w:styleId="Heading1Char">
+    <w:name w:val="Heading 1 Char"/>
+    <w:basedOn w:val="DefaultParagraphFont"/>
+    <w:link w:val="Heading1"/>
+    <w:uiPriority w:val="9"/>
+    <w:rsid w:val="00C30F75"/>
+    <w:rPr>
+      <w:rFonts w:ascii="Times New Roman" w:eastAsia="Times New Roman" w:hAnsi="Times New Roman" w:cs="Times New Roman"/>
+      <w:b/>
+      <w:bCs/>
+      <w:kern w:val="36"/>
+      <w:sz w:val="48"/>
+      <w:szCs w:val="48"/>
+    </w:rPr>
+  </w:style>
+  <w:style w:type="character" w:customStyle="1" w:styleId="apple-converted-space">
+    <w:name w:val="apple-converted-space"/>
+    <w:basedOn w:val="DefaultParagraphFont"/>
+    <w:rsid w:val="00C30F75"/>
+  </w:style>
+  <w:style w:type="character" w:styleId="Hyperlink">
+    <w:name w:val="Hyperlink"/>
+    <w:basedOn w:val="DefaultParagraphFont"/>
+    <w:uiPriority w:val="99"/>
+    <w:semiHidden/>
+    <w:unhideWhenUsed/>
+    <w:rsid w:val="00C30F75"/>
+    <w:rPr>
+      <w:color w:val="0000FF"/>
+      <w:u w:val="single"/>
+    </w:rPr>
+  </w:style>
+  <w:style w:type="character" w:customStyle="1" w:styleId="Heading3Char">
+    <w:name w:val="Heading 3 Char"/>
+    <w:basedOn w:val="DefaultParagraphFont"/>
+    <w:link w:val="Heading3"/>
+    <w:uiPriority w:val="9"/>
+    <w:semiHidden/>
+    <w:rsid w:val="00C30F75"/>
+    <w:rPr>
+      <w:rFonts w:asciiTheme="majorHAnsi" w:eastAsiaTheme="majorEastAsia" w:hAnsiTheme="majorHAnsi" w:cstheme="majorBidi"/>
+      <w:b/>
+      <w:bCs/>
+      <w:color w:val="4F81BD" w:themeColor="accent1"/>
     </w:rPr>
   </w:style>
 </w:styles>

--- a/Note张道真.docx
+++ b/Note张道真.docx
@@ -4899,7 +4899,6 @@
         <w:pStyle w:val="ListParagraph"/>
         <w:ind w:left="1170"/>
         <w:rPr>
-          <w:rFonts w:hint="eastAsia"/>
           <w:b/>
         </w:rPr>
       </w:pPr>
@@ -4949,7 +4948,6 @@
         <w:pStyle w:val="ListParagraph"/>
         <w:ind w:left="1170"/>
         <w:rPr>
-          <w:rFonts w:hint="eastAsia"/>
           <w:b/>
         </w:rPr>
       </w:pPr>
@@ -4999,17 +4997,15 @@
         <w:pStyle w:val="ListParagraph"/>
         <w:ind w:left="1170"/>
         <w:rPr>
-          <w:rFonts w:hint="eastAsia"/>
-          <w:b/>
-        </w:rPr>
-      </w:pPr>
-    </w:p>
-    <w:p>
-      <w:pPr>
-        <w:pStyle w:val="ListParagraph"/>
-        <w:ind w:left="1170"/>
-        <w:rPr>
-          <w:rFonts w:hint="eastAsia"/>
+          <w:b/>
+        </w:rPr>
+      </w:pPr>
+    </w:p>
+    <w:p>
+      <w:pPr>
+        <w:pStyle w:val="ListParagraph"/>
+        <w:ind w:left="1170"/>
+        <w:rPr>
           <w:b/>
         </w:rPr>
       </w:pPr>
@@ -5060,17 +5056,15 @@
         <w:pStyle w:val="ListParagraph"/>
         <w:ind w:left="1170"/>
         <w:rPr>
-          <w:rFonts w:hint="eastAsia"/>
-          <w:b/>
-        </w:rPr>
-      </w:pPr>
-    </w:p>
-    <w:p>
-      <w:pPr>
-        <w:pStyle w:val="ListParagraph"/>
-        <w:ind w:left="1170"/>
-        <w:rPr>
-          <w:rFonts w:hint="eastAsia"/>
+          <w:b/>
+        </w:rPr>
+      </w:pPr>
+    </w:p>
+    <w:p>
+      <w:pPr>
+        <w:pStyle w:val="ListParagraph"/>
+        <w:ind w:left="1170"/>
+        <w:rPr>
           <w:b/>
         </w:rPr>
       </w:pPr>
@@ -5120,17 +5114,15 @@
         <w:pStyle w:val="ListParagraph"/>
         <w:ind w:left="1170"/>
         <w:rPr>
-          <w:rFonts w:hint="eastAsia"/>
-          <w:b/>
-        </w:rPr>
-      </w:pPr>
-    </w:p>
-    <w:p>
-      <w:pPr>
-        <w:pStyle w:val="ListParagraph"/>
-        <w:ind w:left="1170"/>
-        <w:rPr>
-          <w:rFonts w:hint="eastAsia"/>
+          <w:b/>
+        </w:rPr>
+      </w:pPr>
+    </w:p>
+    <w:p>
+      <w:pPr>
+        <w:pStyle w:val="ListParagraph"/>
+        <w:ind w:left="1170"/>
+        <w:rPr>
           <w:b/>
         </w:rPr>
       </w:pPr>
@@ -5181,7 +5173,6 @@
         <w:pStyle w:val="ListParagraph"/>
         <w:ind w:left="1170"/>
         <w:rPr>
-          <w:rFonts w:hint="eastAsia"/>
           <w:b/>
         </w:rPr>
       </w:pPr>
@@ -5231,17 +5222,15 @@
         <w:pStyle w:val="ListParagraph"/>
         <w:ind w:left="1170"/>
         <w:rPr>
-          <w:rFonts w:hint="eastAsia"/>
-          <w:b/>
-        </w:rPr>
-      </w:pPr>
-    </w:p>
-    <w:p>
-      <w:pPr>
-        <w:pStyle w:val="ListParagraph"/>
-        <w:ind w:left="1170"/>
-        <w:rPr>
-          <w:rFonts w:hint="eastAsia"/>
+          <w:b/>
+        </w:rPr>
+      </w:pPr>
+    </w:p>
+    <w:p>
+      <w:pPr>
+        <w:pStyle w:val="ListParagraph"/>
+        <w:ind w:left="1170"/>
+        <w:rPr>
           <w:b/>
         </w:rPr>
       </w:pPr>
@@ -5292,7 +5281,6 @@
         <w:pStyle w:val="ListParagraph"/>
         <w:ind w:left="1170"/>
         <w:rPr>
-          <w:rFonts w:hint="eastAsia"/>
           <w:b/>
         </w:rPr>
       </w:pPr>
@@ -5342,17 +5330,15 @@
         <w:pStyle w:val="ListParagraph"/>
         <w:ind w:left="1170"/>
         <w:rPr>
-          <w:rFonts w:hint="eastAsia"/>
-          <w:b/>
-        </w:rPr>
-      </w:pPr>
-    </w:p>
-    <w:p>
-      <w:pPr>
-        <w:pStyle w:val="ListParagraph"/>
-        <w:ind w:left="1170"/>
-        <w:rPr>
-          <w:rFonts w:hint="eastAsia"/>
+          <w:b/>
+        </w:rPr>
+      </w:pPr>
+    </w:p>
+    <w:p>
+      <w:pPr>
+        <w:pStyle w:val="ListParagraph"/>
+        <w:ind w:left="1170"/>
+        <w:rPr>
           <w:b/>
         </w:rPr>
       </w:pPr>
@@ -5403,7 +5389,6 @@
         <w:pStyle w:val="ListParagraph"/>
         <w:ind w:left="1170"/>
         <w:rPr>
-          <w:rFonts w:hint="eastAsia"/>
           <w:b/>
         </w:rPr>
       </w:pPr>
@@ -5453,7 +5438,6 @@
         <w:pStyle w:val="ListParagraph"/>
         <w:ind w:left="1170"/>
         <w:rPr>
-          <w:rFonts w:hint="eastAsia"/>
           <w:b/>
         </w:rPr>
       </w:pPr>
@@ -5504,17 +5488,15 @@
         <w:pStyle w:val="ListParagraph"/>
         <w:ind w:left="1170"/>
         <w:rPr>
-          <w:rFonts w:hint="eastAsia"/>
-          <w:b/>
-        </w:rPr>
-      </w:pPr>
-    </w:p>
-    <w:p>
-      <w:pPr>
-        <w:pStyle w:val="ListParagraph"/>
-        <w:ind w:left="1170"/>
-        <w:rPr>
-          <w:rFonts w:hint="eastAsia"/>
+          <w:b/>
+        </w:rPr>
+      </w:pPr>
+    </w:p>
+    <w:p>
+      <w:pPr>
+        <w:pStyle w:val="ListParagraph"/>
+        <w:ind w:left="1170"/>
+        <w:rPr>
           <w:b/>
         </w:rPr>
       </w:pPr>
@@ -5564,17 +5546,15 @@
         <w:pStyle w:val="ListParagraph"/>
         <w:ind w:left="1170"/>
         <w:rPr>
-          <w:rFonts w:hint="eastAsia"/>
-          <w:b/>
-        </w:rPr>
-      </w:pPr>
-    </w:p>
-    <w:p>
-      <w:pPr>
-        <w:pStyle w:val="ListParagraph"/>
-        <w:ind w:left="1170"/>
-        <w:rPr>
-          <w:rFonts w:hint="eastAsia"/>
+          <w:b/>
+        </w:rPr>
+      </w:pPr>
+    </w:p>
+    <w:p>
+      <w:pPr>
+        <w:pStyle w:val="ListParagraph"/>
+        <w:ind w:left="1170"/>
+        <w:rPr>
           <w:b/>
         </w:rPr>
       </w:pPr>
@@ -5625,7 +5605,6 @@
         <w:pStyle w:val="ListParagraph"/>
         <w:ind w:left="1170"/>
         <w:rPr>
-          <w:rFonts w:hint="eastAsia"/>
           <w:b/>
         </w:rPr>
       </w:pPr>
@@ -5655,17 +5634,15 @@
         <w:pStyle w:val="ListParagraph"/>
         <w:ind w:left="1170"/>
         <w:rPr>
-          <w:rFonts w:hint="eastAsia"/>
-          <w:b/>
-        </w:rPr>
-      </w:pPr>
-    </w:p>
-    <w:p>
-      <w:pPr>
-        <w:pStyle w:val="ListParagraph"/>
-        <w:ind w:left="1170"/>
-        <w:rPr>
-          <w:rFonts w:hint="eastAsia"/>
+          <w:b/>
+        </w:rPr>
+      </w:pPr>
+    </w:p>
+    <w:p>
+      <w:pPr>
+        <w:pStyle w:val="ListParagraph"/>
+        <w:ind w:left="1170"/>
+        <w:rPr>
           <w:b/>
         </w:rPr>
       </w:pPr>
@@ -5698,6 +5675,1368 @@
                     <a:xfrm>
                       <a:off x="0" y="0"/>
                       <a:ext cx="5838825" cy="2371725"/>
+                    </a:xfrm>
+                    <a:prstGeom prst="rect">
+                      <a:avLst/>
+                    </a:prstGeom>
+                  </pic:spPr>
+                </pic:pic>
+              </a:graphicData>
+            </a:graphic>
+          </wp:inline>
+        </w:drawing>
+      </w:r>
+    </w:p>
+    <w:p>
+      <w:pPr>
+        <w:pStyle w:val="ListParagraph"/>
+        <w:ind w:left="1170"/>
+        <w:rPr>
+          <w:b/>
+        </w:rPr>
+      </w:pPr>
+    </w:p>
+    <w:p>
+      <w:pPr>
+        <w:pStyle w:val="ListParagraph"/>
+        <w:ind w:left="1170"/>
+        <w:rPr>
+          <w:b/>
+        </w:rPr>
+      </w:pPr>
+      <w:r>
+        <w:rPr>
+          <w:noProof/>
+        </w:rPr>
+        <w:lastRenderedPageBreak/>
+        <w:drawing>
+          <wp:inline distT="0" distB="0" distL="0" distR="0" wp14:anchorId="0204DD05" wp14:editId="6DA9631A">
+            <wp:extent cx="5943600" cy="3121025"/>
+            <wp:effectExtent l="0" t="0" r="0" b="3175"/>
+            <wp:docPr id="30" name="Picture 30"/>
+            <wp:cNvGraphicFramePr>
+              <a:graphicFrameLocks xmlns:a="http://schemas.openxmlformats.org/drawingml/2006/main" noChangeAspect="1"/>
+            </wp:cNvGraphicFramePr>
+            <a:graphic xmlns:a="http://schemas.openxmlformats.org/drawingml/2006/main">
+              <a:graphicData uri="http://schemas.openxmlformats.org/drawingml/2006/picture">
+                <pic:pic xmlns:pic="http://schemas.openxmlformats.org/drawingml/2006/picture">
+                  <pic:nvPicPr>
+                    <pic:cNvPr id="0" name=""/>
+                    <pic:cNvPicPr/>
+                  </pic:nvPicPr>
+                  <pic:blipFill>
+                    <a:blip r:embed="rId61"/>
+                    <a:stretch>
+                      <a:fillRect/>
+                    </a:stretch>
+                  </pic:blipFill>
+                  <pic:spPr>
+                    <a:xfrm>
+                      <a:off x="0" y="0"/>
+                      <a:ext cx="5943600" cy="3121025"/>
+                    </a:xfrm>
+                    <a:prstGeom prst="rect">
+                      <a:avLst/>
+                    </a:prstGeom>
+                  </pic:spPr>
+                </pic:pic>
+              </a:graphicData>
+            </a:graphic>
+          </wp:inline>
+        </w:drawing>
+      </w:r>
+    </w:p>
+    <w:p>
+      <w:pPr>
+        <w:pStyle w:val="ListParagraph"/>
+        <w:ind w:left="1170"/>
+        <w:rPr>
+          <w:b/>
+        </w:rPr>
+      </w:pPr>
+    </w:p>
+    <w:p>
+      <w:pPr>
+        <w:pStyle w:val="ListParagraph"/>
+        <w:ind w:left="1170"/>
+        <w:rPr>
+          <w:b/>
+        </w:rPr>
+      </w:pPr>
+      <w:r>
+        <w:rPr>
+          <w:noProof/>
+        </w:rPr>
+        <w:drawing>
+          <wp:inline distT="0" distB="0" distL="0" distR="0" wp14:anchorId="1D2F37FA" wp14:editId="37832945">
+            <wp:extent cx="5848350" cy="4114800"/>
+            <wp:effectExtent l="0" t="0" r="0" b="0"/>
+            <wp:docPr id="53" name="Picture 53"/>
+            <wp:cNvGraphicFramePr>
+              <a:graphicFrameLocks xmlns:a="http://schemas.openxmlformats.org/drawingml/2006/main" noChangeAspect="1"/>
+            </wp:cNvGraphicFramePr>
+            <a:graphic xmlns:a="http://schemas.openxmlformats.org/drawingml/2006/main">
+              <a:graphicData uri="http://schemas.openxmlformats.org/drawingml/2006/picture">
+                <pic:pic xmlns:pic="http://schemas.openxmlformats.org/drawingml/2006/picture">
+                  <pic:nvPicPr>
+                    <pic:cNvPr id="0" name=""/>
+                    <pic:cNvPicPr/>
+                  </pic:nvPicPr>
+                  <pic:blipFill>
+                    <a:blip r:embed="rId62"/>
+                    <a:stretch>
+                      <a:fillRect/>
+                    </a:stretch>
+                  </pic:blipFill>
+                  <pic:spPr>
+                    <a:xfrm>
+                      <a:off x="0" y="0"/>
+                      <a:ext cx="5848350" cy="4114800"/>
+                    </a:xfrm>
+                    <a:prstGeom prst="rect">
+                      <a:avLst/>
+                    </a:prstGeom>
+                  </pic:spPr>
+                </pic:pic>
+              </a:graphicData>
+            </a:graphic>
+          </wp:inline>
+        </w:drawing>
+      </w:r>
+    </w:p>
+    <w:p>
+      <w:pPr>
+        <w:pStyle w:val="ListParagraph"/>
+        <w:ind w:left="1170"/>
+        <w:rPr>
+          <w:b/>
+        </w:rPr>
+      </w:pPr>
+    </w:p>
+    <w:p>
+      <w:pPr>
+        <w:pStyle w:val="ListParagraph"/>
+        <w:ind w:left="1170"/>
+        <w:rPr>
+          <w:b/>
+        </w:rPr>
+      </w:pPr>
+      <w:r>
+        <w:rPr>
+          <w:noProof/>
+        </w:rPr>
+        <w:lastRenderedPageBreak/>
+        <w:drawing>
+          <wp:inline distT="0" distB="0" distL="0" distR="0" wp14:anchorId="3918A713" wp14:editId="6539D055">
+            <wp:extent cx="5934075" cy="3943350"/>
+            <wp:effectExtent l="0" t="0" r="9525" b="0"/>
+            <wp:docPr id="54" name="Picture 54"/>
+            <wp:cNvGraphicFramePr>
+              <a:graphicFrameLocks xmlns:a="http://schemas.openxmlformats.org/drawingml/2006/main" noChangeAspect="1"/>
+            </wp:cNvGraphicFramePr>
+            <a:graphic xmlns:a="http://schemas.openxmlformats.org/drawingml/2006/main">
+              <a:graphicData uri="http://schemas.openxmlformats.org/drawingml/2006/picture">
+                <pic:pic xmlns:pic="http://schemas.openxmlformats.org/drawingml/2006/picture">
+                  <pic:nvPicPr>
+                    <pic:cNvPr id="0" name=""/>
+                    <pic:cNvPicPr/>
+                  </pic:nvPicPr>
+                  <pic:blipFill>
+                    <a:blip r:embed="rId63"/>
+                    <a:stretch>
+                      <a:fillRect/>
+                    </a:stretch>
+                  </pic:blipFill>
+                  <pic:spPr>
+                    <a:xfrm>
+                      <a:off x="0" y="0"/>
+                      <a:ext cx="5934075" cy="3943350"/>
+                    </a:xfrm>
+                    <a:prstGeom prst="rect">
+                      <a:avLst/>
+                    </a:prstGeom>
+                  </pic:spPr>
+                </pic:pic>
+              </a:graphicData>
+            </a:graphic>
+          </wp:inline>
+        </w:drawing>
+      </w:r>
+    </w:p>
+    <w:p>
+      <w:pPr>
+        <w:pStyle w:val="ListParagraph"/>
+        <w:ind w:left="1170"/>
+        <w:rPr>
+          <w:b/>
+        </w:rPr>
+      </w:pPr>
+      <w:r>
+        <w:rPr>
+          <w:noProof/>
+        </w:rPr>
+        <w:drawing>
+          <wp:inline distT="0" distB="0" distL="0" distR="0" wp14:anchorId="722B4178" wp14:editId="213FB4AC">
+            <wp:extent cx="5943600" cy="2388870"/>
+            <wp:effectExtent l="0" t="0" r="0" b="0"/>
+            <wp:docPr id="55" name="Picture 55"/>
+            <wp:cNvGraphicFramePr>
+              <a:graphicFrameLocks xmlns:a="http://schemas.openxmlformats.org/drawingml/2006/main" noChangeAspect="1"/>
+            </wp:cNvGraphicFramePr>
+            <a:graphic xmlns:a="http://schemas.openxmlformats.org/drawingml/2006/main">
+              <a:graphicData uri="http://schemas.openxmlformats.org/drawingml/2006/picture">
+                <pic:pic xmlns:pic="http://schemas.openxmlformats.org/drawingml/2006/picture">
+                  <pic:nvPicPr>
+                    <pic:cNvPr id="0" name=""/>
+                    <pic:cNvPicPr/>
+                  </pic:nvPicPr>
+                  <pic:blipFill>
+                    <a:blip r:embed="rId64"/>
+                    <a:stretch>
+                      <a:fillRect/>
+                    </a:stretch>
+                  </pic:blipFill>
+                  <pic:spPr>
+                    <a:xfrm>
+                      <a:off x="0" y="0"/>
+                      <a:ext cx="5943600" cy="2388870"/>
+                    </a:xfrm>
+                    <a:prstGeom prst="rect">
+                      <a:avLst/>
+                    </a:prstGeom>
+                  </pic:spPr>
+                </pic:pic>
+              </a:graphicData>
+            </a:graphic>
+          </wp:inline>
+        </w:drawing>
+      </w:r>
+    </w:p>
+    <w:p>
+      <w:pPr>
+        <w:pStyle w:val="ListParagraph"/>
+        <w:ind w:left="1170"/>
+        <w:rPr>
+          <w:b/>
+        </w:rPr>
+      </w:pPr>
+    </w:p>
+    <w:p>
+      <w:pPr>
+        <w:pStyle w:val="ListParagraph"/>
+        <w:ind w:left="1170"/>
+        <w:rPr>
+          <w:b/>
+        </w:rPr>
+      </w:pPr>
+      <w:r>
+        <w:rPr>
+          <w:noProof/>
+        </w:rPr>
+        <w:lastRenderedPageBreak/>
+        <w:drawing>
+          <wp:inline distT="0" distB="0" distL="0" distR="0" wp14:anchorId="36C9A615" wp14:editId="70F53AA9">
+            <wp:extent cx="5924550" cy="1905000"/>
+            <wp:effectExtent l="0" t="0" r="0" b="0"/>
+            <wp:docPr id="56" name="Picture 56"/>
+            <wp:cNvGraphicFramePr>
+              <a:graphicFrameLocks xmlns:a="http://schemas.openxmlformats.org/drawingml/2006/main" noChangeAspect="1"/>
+            </wp:cNvGraphicFramePr>
+            <a:graphic xmlns:a="http://schemas.openxmlformats.org/drawingml/2006/main">
+              <a:graphicData uri="http://schemas.openxmlformats.org/drawingml/2006/picture">
+                <pic:pic xmlns:pic="http://schemas.openxmlformats.org/drawingml/2006/picture">
+                  <pic:nvPicPr>
+                    <pic:cNvPr id="0" name=""/>
+                    <pic:cNvPicPr/>
+                  </pic:nvPicPr>
+                  <pic:blipFill>
+                    <a:blip r:embed="rId65"/>
+                    <a:stretch>
+                      <a:fillRect/>
+                    </a:stretch>
+                  </pic:blipFill>
+                  <pic:spPr>
+                    <a:xfrm>
+                      <a:off x="0" y="0"/>
+                      <a:ext cx="5924550" cy="1905000"/>
+                    </a:xfrm>
+                    <a:prstGeom prst="rect">
+                      <a:avLst/>
+                    </a:prstGeom>
+                  </pic:spPr>
+                </pic:pic>
+              </a:graphicData>
+            </a:graphic>
+          </wp:inline>
+        </w:drawing>
+      </w:r>
+    </w:p>
+    <w:p>
+      <w:pPr>
+        <w:pStyle w:val="ListParagraph"/>
+        <w:ind w:left="1170"/>
+        <w:rPr>
+          <w:b/>
+        </w:rPr>
+      </w:pPr>
+    </w:p>
+    <w:p>
+      <w:pPr>
+        <w:pStyle w:val="ListParagraph"/>
+        <w:ind w:left="1170"/>
+        <w:rPr>
+          <w:b/>
+        </w:rPr>
+      </w:pPr>
+      <w:r>
+        <w:rPr>
+          <w:noProof/>
+        </w:rPr>
+        <w:drawing>
+          <wp:inline distT="0" distB="0" distL="0" distR="0" wp14:anchorId="4B3B713C" wp14:editId="4273DD38">
+            <wp:extent cx="5810250" cy="3352800"/>
+            <wp:effectExtent l="0" t="0" r="0" b="0"/>
+            <wp:docPr id="57" name="Picture 57"/>
+            <wp:cNvGraphicFramePr>
+              <a:graphicFrameLocks xmlns:a="http://schemas.openxmlformats.org/drawingml/2006/main" noChangeAspect="1"/>
+            </wp:cNvGraphicFramePr>
+            <a:graphic xmlns:a="http://schemas.openxmlformats.org/drawingml/2006/main">
+              <a:graphicData uri="http://schemas.openxmlformats.org/drawingml/2006/picture">
+                <pic:pic xmlns:pic="http://schemas.openxmlformats.org/drawingml/2006/picture">
+                  <pic:nvPicPr>
+                    <pic:cNvPr id="0" name=""/>
+                    <pic:cNvPicPr/>
+                  </pic:nvPicPr>
+                  <pic:blipFill>
+                    <a:blip r:embed="rId66"/>
+                    <a:stretch>
+                      <a:fillRect/>
+                    </a:stretch>
+                  </pic:blipFill>
+                  <pic:spPr>
+                    <a:xfrm>
+                      <a:off x="0" y="0"/>
+                      <a:ext cx="5810250" cy="3352800"/>
+                    </a:xfrm>
+                    <a:prstGeom prst="rect">
+                      <a:avLst/>
+                    </a:prstGeom>
+                  </pic:spPr>
+                </pic:pic>
+              </a:graphicData>
+            </a:graphic>
+          </wp:inline>
+        </w:drawing>
+      </w:r>
+    </w:p>
+    <w:p>
+      <w:pPr>
+        <w:pStyle w:val="ListParagraph"/>
+        <w:ind w:left="1170"/>
+        <w:rPr>
+          <w:b/>
+        </w:rPr>
+      </w:pPr>
+    </w:p>
+    <w:p>
+      <w:pPr>
+        <w:pStyle w:val="ListParagraph"/>
+        <w:ind w:left="1170"/>
+        <w:rPr>
+          <w:b/>
+        </w:rPr>
+      </w:pPr>
+      <w:r>
+        <w:rPr>
+          <w:noProof/>
+        </w:rPr>
+        <w:drawing>
+          <wp:inline distT="0" distB="0" distL="0" distR="0" wp14:anchorId="20E30D62" wp14:editId="2B95B14D">
+            <wp:extent cx="5800725" cy="1476375"/>
+            <wp:effectExtent l="0" t="0" r="9525" b="9525"/>
+            <wp:docPr id="58" name="Picture 58"/>
+            <wp:cNvGraphicFramePr>
+              <a:graphicFrameLocks xmlns:a="http://schemas.openxmlformats.org/drawingml/2006/main" noChangeAspect="1"/>
+            </wp:cNvGraphicFramePr>
+            <a:graphic xmlns:a="http://schemas.openxmlformats.org/drawingml/2006/main">
+              <a:graphicData uri="http://schemas.openxmlformats.org/drawingml/2006/picture">
+                <pic:pic xmlns:pic="http://schemas.openxmlformats.org/drawingml/2006/picture">
+                  <pic:nvPicPr>
+                    <pic:cNvPr id="0" name=""/>
+                    <pic:cNvPicPr/>
+                  </pic:nvPicPr>
+                  <pic:blipFill>
+                    <a:blip r:embed="rId67"/>
+                    <a:stretch>
+                      <a:fillRect/>
+                    </a:stretch>
+                  </pic:blipFill>
+                  <pic:spPr>
+                    <a:xfrm>
+                      <a:off x="0" y="0"/>
+                      <a:ext cx="5800725" cy="1476375"/>
+                    </a:xfrm>
+                    <a:prstGeom prst="rect">
+                      <a:avLst/>
+                    </a:prstGeom>
+                  </pic:spPr>
+                </pic:pic>
+              </a:graphicData>
+            </a:graphic>
+          </wp:inline>
+        </w:drawing>
+      </w:r>
+    </w:p>
+    <w:p>
+      <w:pPr>
+        <w:pStyle w:val="ListParagraph"/>
+        <w:ind w:left="1170"/>
+        <w:rPr>
+          <w:b/>
+        </w:rPr>
+      </w:pPr>
+    </w:p>
+    <w:p>
+      <w:pPr>
+        <w:pStyle w:val="ListParagraph"/>
+        <w:ind w:left="1170"/>
+        <w:rPr>
+          <w:b/>
+        </w:rPr>
+      </w:pPr>
+      <w:r>
+        <w:rPr>
+          <w:noProof/>
+        </w:rPr>
+        <w:lastRenderedPageBreak/>
+        <w:drawing>
+          <wp:inline distT="0" distB="0" distL="0" distR="0" wp14:anchorId="55D2F576" wp14:editId="6D179236">
+            <wp:extent cx="5381625" cy="1466850"/>
+            <wp:effectExtent l="0" t="0" r="9525" b="0"/>
+            <wp:docPr id="59" name="Picture 59"/>
+            <wp:cNvGraphicFramePr>
+              <a:graphicFrameLocks xmlns:a="http://schemas.openxmlformats.org/drawingml/2006/main" noChangeAspect="1"/>
+            </wp:cNvGraphicFramePr>
+            <a:graphic xmlns:a="http://schemas.openxmlformats.org/drawingml/2006/main">
+              <a:graphicData uri="http://schemas.openxmlformats.org/drawingml/2006/picture">
+                <pic:pic xmlns:pic="http://schemas.openxmlformats.org/drawingml/2006/picture">
+                  <pic:nvPicPr>
+                    <pic:cNvPr id="0" name=""/>
+                    <pic:cNvPicPr/>
+                  </pic:nvPicPr>
+                  <pic:blipFill>
+                    <a:blip r:embed="rId68"/>
+                    <a:stretch>
+                      <a:fillRect/>
+                    </a:stretch>
+                  </pic:blipFill>
+                  <pic:spPr>
+                    <a:xfrm>
+                      <a:off x="0" y="0"/>
+                      <a:ext cx="5381625" cy="1466850"/>
+                    </a:xfrm>
+                    <a:prstGeom prst="rect">
+                      <a:avLst/>
+                    </a:prstGeom>
+                  </pic:spPr>
+                </pic:pic>
+              </a:graphicData>
+            </a:graphic>
+          </wp:inline>
+        </w:drawing>
+      </w:r>
+    </w:p>
+    <w:p>
+      <w:pPr>
+        <w:pStyle w:val="ListParagraph"/>
+        <w:ind w:left="1170"/>
+        <w:rPr>
+          <w:b/>
+        </w:rPr>
+      </w:pPr>
+      <w:r>
+        <w:rPr>
+          <w:noProof/>
+        </w:rPr>
+        <w:drawing>
+          <wp:inline distT="0" distB="0" distL="0" distR="0" wp14:anchorId="6BFA9BB7" wp14:editId="0834B026">
+            <wp:extent cx="5543550" cy="2190750"/>
+            <wp:effectExtent l="0" t="0" r="0" b="0"/>
+            <wp:docPr id="60" name="Picture 60"/>
+            <wp:cNvGraphicFramePr>
+              <a:graphicFrameLocks xmlns:a="http://schemas.openxmlformats.org/drawingml/2006/main" noChangeAspect="1"/>
+            </wp:cNvGraphicFramePr>
+            <a:graphic xmlns:a="http://schemas.openxmlformats.org/drawingml/2006/main">
+              <a:graphicData uri="http://schemas.openxmlformats.org/drawingml/2006/picture">
+                <pic:pic xmlns:pic="http://schemas.openxmlformats.org/drawingml/2006/picture">
+                  <pic:nvPicPr>
+                    <pic:cNvPr id="0" name=""/>
+                    <pic:cNvPicPr/>
+                  </pic:nvPicPr>
+                  <pic:blipFill>
+                    <a:blip r:embed="rId69"/>
+                    <a:stretch>
+                      <a:fillRect/>
+                    </a:stretch>
+                  </pic:blipFill>
+                  <pic:spPr>
+                    <a:xfrm>
+                      <a:off x="0" y="0"/>
+                      <a:ext cx="5543550" cy="2190750"/>
+                    </a:xfrm>
+                    <a:prstGeom prst="rect">
+                      <a:avLst/>
+                    </a:prstGeom>
+                  </pic:spPr>
+                </pic:pic>
+              </a:graphicData>
+            </a:graphic>
+          </wp:inline>
+        </w:drawing>
+      </w:r>
+    </w:p>
+    <w:p>
+      <w:pPr>
+        <w:pStyle w:val="ListParagraph"/>
+        <w:ind w:left="1170"/>
+        <w:rPr>
+          <w:b/>
+        </w:rPr>
+      </w:pPr>
+      <w:r>
+        <w:rPr>
+          <w:noProof/>
+        </w:rPr>
+        <w:drawing>
+          <wp:inline distT="0" distB="0" distL="0" distR="0" wp14:anchorId="5036C5B5" wp14:editId="50E4EECA">
+            <wp:extent cx="5895975" cy="2019300"/>
+            <wp:effectExtent l="0" t="0" r="9525" b="0"/>
+            <wp:docPr id="61" name="Picture 61"/>
+            <wp:cNvGraphicFramePr>
+              <a:graphicFrameLocks xmlns:a="http://schemas.openxmlformats.org/drawingml/2006/main" noChangeAspect="1"/>
+            </wp:cNvGraphicFramePr>
+            <a:graphic xmlns:a="http://schemas.openxmlformats.org/drawingml/2006/main">
+              <a:graphicData uri="http://schemas.openxmlformats.org/drawingml/2006/picture">
+                <pic:pic xmlns:pic="http://schemas.openxmlformats.org/drawingml/2006/picture">
+                  <pic:nvPicPr>
+                    <pic:cNvPr id="0" name=""/>
+                    <pic:cNvPicPr/>
+                  </pic:nvPicPr>
+                  <pic:blipFill>
+                    <a:blip r:embed="rId70"/>
+                    <a:stretch>
+                      <a:fillRect/>
+                    </a:stretch>
+                  </pic:blipFill>
+                  <pic:spPr>
+                    <a:xfrm>
+                      <a:off x="0" y="0"/>
+                      <a:ext cx="5895975" cy="2019300"/>
+                    </a:xfrm>
+                    <a:prstGeom prst="rect">
+                      <a:avLst/>
+                    </a:prstGeom>
+                  </pic:spPr>
+                </pic:pic>
+              </a:graphicData>
+            </a:graphic>
+          </wp:inline>
+        </w:drawing>
+      </w:r>
+    </w:p>
+    <w:p>
+      <w:pPr>
+        <w:pStyle w:val="ListParagraph"/>
+        <w:ind w:left="1170"/>
+        <w:rPr>
+          <w:b/>
+        </w:rPr>
+      </w:pPr>
+    </w:p>
+    <w:p>
+      <w:pPr>
+        <w:pStyle w:val="ListParagraph"/>
+        <w:ind w:left="1170"/>
+        <w:rPr>
+          <w:b/>
+        </w:rPr>
+      </w:pPr>
+      <w:r>
+        <w:rPr>
+          <w:noProof/>
+        </w:rPr>
+        <w:drawing>
+          <wp:inline distT="0" distB="0" distL="0" distR="0" wp14:anchorId="6B946739" wp14:editId="3748F1CA">
+            <wp:extent cx="3733800" cy="590550"/>
+            <wp:effectExtent l="0" t="0" r="0" b="0"/>
+            <wp:docPr id="62" name="Picture 62"/>
+            <wp:cNvGraphicFramePr>
+              <a:graphicFrameLocks xmlns:a="http://schemas.openxmlformats.org/drawingml/2006/main" noChangeAspect="1"/>
+            </wp:cNvGraphicFramePr>
+            <a:graphic xmlns:a="http://schemas.openxmlformats.org/drawingml/2006/main">
+              <a:graphicData uri="http://schemas.openxmlformats.org/drawingml/2006/picture">
+                <pic:pic xmlns:pic="http://schemas.openxmlformats.org/drawingml/2006/picture">
+                  <pic:nvPicPr>
+                    <pic:cNvPr id="0" name=""/>
+                    <pic:cNvPicPr/>
+                  </pic:nvPicPr>
+                  <pic:blipFill>
+                    <a:blip r:embed="rId71"/>
+                    <a:stretch>
+                      <a:fillRect/>
+                    </a:stretch>
+                  </pic:blipFill>
+                  <pic:spPr>
+                    <a:xfrm>
+                      <a:off x="0" y="0"/>
+                      <a:ext cx="3733800" cy="590550"/>
+                    </a:xfrm>
+                    <a:prstGeom prst="rect">
+                      <a:avLst/>
+                    </a:prstGeom>
+                  </pic:spPr>
+                </pic:pic>
+              </a:graphicData>
+            </a:graphic>
+          </wp:inline>
+        </w:drawing>
+      </w:r>
+    </w:p>
+    <w:p>
+      <w:pPr>
+        <w:pStyle w:val="ListParagraph"/>
+        <w:ind w:left="1170"/>
+        <w:rPr>
+          <w:b/>
+        </w:rPr>
+      </w:pPr>
+      <w:r>
+        <w:rPr>
+          <w:noProof/>
+        </w:rPr>
+        <w:lastRenderedPageBreak/>
+        <w:drawing>
+          <wp:inline distT="0" distB="0" distL="0" distR="0" wp14:anchorId="3AE78BB4" wp14:editId="449E7D65">
+            <wp:extent cx="4962525" cy="3248025"/>
+            <wp:effectExtent l="0" t="0" r="9525" b="9525"/>
+            <wp:docPr id="63" name="Picture 63"/>
+            <wp:cNvGraphicFramePr>
+              <a:graphicFrameLocks xmlns:a="http://schemas.openxmlformats.org/drawingml/2006/main" noChangeAspect="1"/>
+            </wp:cNvGraphicFramePr>
+            <a:graphic xmlns:a="http://schemas.openxmlformats.org/drawingml/2006/main">
+              <a:graphicData uri="http://schemas.openxmlformats.org/drawingml/2006/picture">
+                <pic:pic xmlns:pic="http://schemas.openxmlformats.org/drawingml/2006/picture">
+                  <pic:nvPicPr>
+                    <pic:cNvPr id="0" name=""/>
+                    <pic:cNvPicPr/>
+                  </pic:nvPicPr>
+                  <pic:blipFill>
+                    <a:blip r:embed="rId72"/>
+                    <a:stretch>
+                      <a:fillRect/>
+                    </a:stretch>
+                  </pic:blipFill>
+                  <pic:spPr>
+                    <a:xfrm>
+                      <a:off x="0" y="0"/>
+                      <a:ext cx="4962525" cy="3248025"/>
+                    </a:xfrm>
+                    <a:prstGeom prst="rect">
+                      <a:avLst/>
+                    </a:prstGeom>
+                  </pic:spPr>
+                </pic:pic>
+              </a:graphicData>
+            </a:graphic>
+          </wp:inline>
+        </w:drawing>
+      </w:r>
+    </w:p>
+    <w:p>
+      <w:pPr>
+        <w:pStyle w:val="ListParagraph"/>
+        <w:ind w:left="1170"/>
+        <w:rPr>
+          <w:b/>
+        </w:rPr>
+      </w:pPr>
+    </w:p>
+    <w:p>
+      <w:pPr>
+        <w:pStyle w:val="ListParagraph"/>
+        <w:ind w:left="1170"/>
+        <w:rPr>
+          <w:b/>
+        </w:rPr>
+      </w:pPr>
+      <w:r>
+        <w:rPr>
+          <w:noProof/>
+        </w:rPr>
+        <w:drawing>
+          <wp:inline distT="0" distB="0" distL="0" distR="0" wp14:anchorId="3EA848D0" wp14:editId="29DE7D11">
+            <wp:extent cx="5943600" cy="2517775"/>
+            <wp:effectExtent l="0" t="0" r="0" b="0"/>
+            <wp:docPr id="64" name="Picture 64"/>
+            <wp:cNvGraphicFramePr>
+              <a:graphicFrameLocks xmlns:a="http://schemas.openxmlformats.org/drawingml/2006/main" noChangeAspect="1"/>
+            </wp:cNvGraphicFramePr>
+            <a:graphic xmlns:a="http://schemas.openxmlformats.org/drawingml/2006/main">
+              <a:graphicData uri="http://schemas.openxmlformats.org/drawingml/2006/picture">
+                <pic:pic xmlns:pic="http://schemas.openxmlformats.org/drawingml/2006/picture">
+                  <pic:nvPicPr>
+                    <pic:cNvPr id="0" name=""/>
+                    <pic:cNvPicPr/>
+                  </pic:nvPicPr>
+                  <pic:blipFill>
+                    <a:blip r:embed="rId73"/>
+                    <a:stretch>
+                      <a:fillRect/>
+                    </a:stretch>
+                  </pic:blipFill>
+                  <pic:spPr>
+                    <a:xfrm>
+                      <a:off x="0" y="0"/>
+                      <a:ext cx="5943600" cy="2517775"/>
+                    </a:xfrm>
+                    <a:prstGeom prst="rect">
+                      <a:avLst/>
+                    </a:prstGeom>
+                  </pic:spPr>
+                </pic:pic>
+              </a:graphicData>
+            </a:graphic>
+          </wp:inline>
+        </w:drawing>
+      </w:r>
+    </w:p>
+    <w:p>
+      <w:pPr>
+        <w:pStyle w:val="ListParagraph"/>
+        <w:ind w:left="1170"/>
+        <w:rPr>
+          <w:b/>
+        </w:rPr>
+      </w:pPr>
+    </w:p>
+    <w:p>
+      <w:pPr>
+        <w:pStyle w:val="ListParagraph"/>
+        <w:ind w:left="1170"/>
+        <w:rPr>
+          <w:b/>
+        </w:rPr>
+      </w:pPr>
+      <w:r>
+        <w:rPr>
+          <w:noProof/>
+        </w:rPr>
+        <w:drawing>
+          <wp:inline distT="0" distB="0" distL="0" distR="0" wp14:anchorId="2ABB4168" wp14:editId="74558B34">
+            <wp:extent cx="5286375" cy="1095375"/>
+            <wp:effectExtent l="0" t="0" r="9525" b="9525"/>
+            <wp:docPr id="65" name="Picture 65"/>
+            <wp:cNvGraphicFramePr>
+              <a:graphicFrameLocks xmlns:a="http://schemas.openxmlformats.org/drawingml/2006/main" noChangeAspect="1"/>
+            </wp:cNvGraphicFramePr>
+            <a:graphic xmlns:a="http://schemas.openxmlformats.org/drawingml/2006/main">
+              <a:graphicData uri="http://schemas.openxmlformats.org/drawingml/2006/picture">
+                <pic:pic xmlns:pic="http://schemas.openxmlformats.org/drawingml/2006/picture">
+                  <pic:nvPicPr>
+                    <pic:cNvPr id="0" name=""/>
+                    <pic:cNvPicPr/>
+                  </pic:nvPicPr>
+                  <pic:blipFill>
+                    <a:blip r:embed="rId74"/>
+                    <a:stretch>
+                      <a:fillRect/>
+                    </a:stretch>
+                  </pic:blipFill>
+                  <pic:spPr>
+                    <a:xfrm>
+                      <a:off x="0" y="0"/>
+                      <a:ext cx="5286375" cy="1095375"/>
+                    </a:xfrm>
+                    <a:prstGeom prst="rect">
+                      <a:avLst/>
+                    </a:prstGeom>
+                  </pic:spPr>
+                </pic:pic>
+              </a:graphicData>
+            </a:graphic>
+          </wp:inline>
+        </w:drawing>
+      </w:r>
+    </w:p>
+    <w:p>
+      <w:pPr>
+        <w:pStyle w:val="ListParagraph"/>
+        <w:ind w:left="1170"/>
+        <w:rPr>
+          <w:b/>
+        </w:rPr>
+      </w:pPr>
+    </w:p>
+    <w:p>
+      <w:pPr>
+        <w:pStyle w:val="ListParagraph"/>
+        <w:ind w:left="1170"/>
+        <w:rPr>
+          <w:b/>
+        </w:rPr>
+      </w:pPr>
+      <w:r>
+        <w:rPr>
+          <w:noProof/>
+        </w:rPr>
+        <w:lastRenderedPageBreak/>
+        <w:drawing>
+          <wp:inline distT="0" distB="0" distL="0" distR="0" wp14:anchorId="671FAAC9" wp14:editId="0DF4A22D">
+            <wp:extent cx="5305425" cy="1438275"/>
+            <wp:effectExtent l="0" t="0" r="9525" b="9525"/>
+            <wp:docPr id="66" name="Picture 66"/>
+            <wp:cNvGraphicFramePr>
+              <a:graphicFrameLocks xmlns:a="http://schemas.openxmlformats.org/drawingml/2006/main" noChangeAspect="1"/>
+            </wp:cNvGraphicFramePr>
+            <a:graphic xmlns:a="http://schemas.openxmlformats.org/drawingml/2006/main">
+              <a:graphicData uri="http://schemas.openxmlformats.org/drawingml/2006/picture">
+                <pic:pic xmlns:pic="http://schemas.openxmlformats.org/drawingml/2006/picture">
+                  <pic:nvPicPr>
+                    <pic:cNvPr id="0" name=""/>
+                    <pic:cNvPicPr/>
+                  </pic:nvPicPr>
+                  <pic:blipFill>
+                    <a:blip r:embed="rId75"/>
+                    <a:stretch>
+                      <a:fillRect/>
+                    </a:stretch>
+                  </pic:blipFill>
+                  <pic:spPr>
+                    <a:xfrm>
+                      <a:off x="0" y="0"/>
+                      <a:ext cx="5305425" cy="1438275"/>
+                    </a:xfrm>
+                    <a:prstGeom prst="rect">
+                      <a:avLst/>
+                    </a:prstGeom>
+                  </pic:spPr>
+                </pic:pic>
+              </a:graphicData>
+            </a:graphic>
+          </wp:inline>
+        </w:drawing>
+      </w:r>
+    </w:p>
+    <w:p>
+      <w:pPr>
+        <w:pStyle w:val="ListParagraph"/>
+        <w:ind w:left="1170"/>
+        <w:rPr>
+          <w:b/>
+        </w:rPr>
+      </w:pPr>
+    </w:p>
+    <w:p>
+      <w:pPr>
+        <w:pStyle w:val="ListParagraph"/>
+        <w:ind w:left="1170"/>
+        <w:rPr>
+          <w:b/>
+        </w:rPr>
+      </w:pPr>
+      <w:r>
+        <w:rPr>
+          <w:noProof/>
+        </w:rPr>
+        <w:drawing>
+          <wp:inline distT="0" distB="0" distL="0" distR="0" wp14:anchorId="49BC21CC" wp14:editId="5547D44D">
+            <wp:extent cx="5238750" cy="2124075"/>
+            <wp:effectExtent l="0" t="0" r="0" b="9525"/>
+            <wp:docPr id="67" name="Picture 67"/>
+            <wp:cNvGraphicFramePr>
+              <a:graphicFrameLocks xmlns:a="http://schemas.openxmlformats.org/drawingml/2006/main" noChangeAspect="1"/>
+            </wp:cNvGraphicFramePr>
+            <a:graphic xmlns:a="http://schemas.openxmlformats.org/drawingml/2006/main">
+              <a:graphicData uri="http://schemas.openxmlformats.org/drawingml/2006/picture">
+                <pic:pic xmlns:pic="http://schemas.openxmlformats.org/drawingml/2006/picture">
+                  <pic:nvPicPr>
+                    <pic:cNvPr id="0" name=""/>
+                    <pic:cNvPicPr/>
+                  </pic:nvPicPr>
+                  <pic:blipFill>
+                    <a:blip r:embed="rId76"/>
+                    <a:stretch>
+                      <a:fillRect/>
+                    </a:stretch>
+                  </pic:blipFill>
+                  <pic:spPr>
+                    <a:xfrm>
+                      <a:off x="0" y="0"/>
+                      <a:ext cx="5238750" cy="2124075"/>
+                    </a:xfrm>
+                    <a:prstGeom prst="rect">
+                      <a:avLst/>
+                    </a:prstGeom>
+                  </pic:spPr>
+                </pic:pic>
+              </a:graphicData>
+            </a:graphic>
+          </wp:inline>
+        </w:drawing>
+      </w:r>
+    </w:p>
+    <w:p>
+      <w:pPr>
+        <w:pStyle w:val="ListParagraph"/>
+        <w:ind w:left="1170"/>
+        <w:rPr>
+          <w:b/>
+        </w:rPr>
+      </w:pPr>
+      <w:r>
+        <w:rPr>
+          <w:noProof/>
+        </w:rPr>
+        <w:drawing>
+          <wp:inline distT="0" distB="0" distL="0" distR="0" wp14:anchorId="50921F5F" wp14:editId="3C203AE2">
+            <wp:extent cx="5314950" cy="1095375"/>
+            <wp:effectExtent l="0" t="0" r="0" b="9525"/>
+            <wp:docPr id="68" name="Picture 68"/>
+            <wp:cNvGraphicFramePr>
+              <a:graphicFrameLocks xmlns:a="http://schemas.openxmlformats.org/drawingml/2006/main" noChangeAspect="1"/>
+            </wp:cNvGraphicFramePr>
+            <a:graphic xmlns:a="http://schemas.openxmlformats.org/drawingml/2006/main">
+              <a:graphicData uri="http://schemas.openxmlformats.org/drawingml/2006/picture">
+                <pic:pic xmlns:pic="http://schemas.openxmlformats.org/drawingml/2006/picture">
+                  <pic:nvPicPr>
+                    <pic:cNvPr id="0" name=""/>
+                    <pic:cNvPicPr/>
+                  </pic:nvPicPr>
+                  <pic:blipFill>
+                    <a:blip r:embed="rId77"/>
+                    <a:stretch>
+                      <a:fillRect/>
+                    </a:stretch>
+                  </pic:blipFill>
+                  <pic:spPr>
+                    <a:xfrm>
+                      <a:off x="0" y="0"/>
+                      <a:ext cx="5314950" cy="1095375"/>
+                    </a:xfrm>
+                    <a:prstGeom prst="rect">
+                      <a:avLst/>
+                    </a:prstGeom>
+                  </pic:spPr>
+                </pic:pic>
+              </a:graphicData>
+            </a:graphic>
+          </wp:inline>
+        </w:drawing>
+      </w:r>
+    </w:p>
+    <w:p>
+      <w:pPr>
+        <w:pStyle w:val="ListParagraph"/>
+        <w:ind w:left="1170"/>
+        <w:rPr>
+          <w:b/>
+        </w:rPr>
+      </w:pPr>
+      <w:r>
+        <w:rPr>
+          <w:noProof/>
+        </w:rPr>
+        <w:drawing>
+          <wp:inline distT="0" distB="0" distL="0" distR="0" wp14:anchorId="028670EA" wp14:editId="7AA6711C">
+            <wp:extent cx="5353050" cy="1428750"/>
+            <wp:effectExtent l="0" t="0" r="0" b="0"/>
+            <wp:docPr id="69" name="Picture 69"/>
+            <wp:cNvGraphicFramePr>
+              <a:graphicFrameLocks xmlns:a="http://schemas.openxmlformats.org/drawingml/2006/main" noChangeAspect="1"/>
+            </wp:cNvGraphicFramePr>
+            <a:graphic xmlns:a="http://schemas.openxmlformats.org/drawingml/2006/main">
+              <a:graphicData uri="http://schemas.openxmlformats.org/drawingml/2006/picture">
+                <pic:pic xmlns:pic="http://schemas.openxmlformats.org/drawingml/2006/picture">
+                  <pic:nvPicPr>
+                    <pic:cNvPr id="0" name=""/>
+                    <pic:cNvPicPr/>
+                  </pic:nvPicPr>
+                  <pic:blipFill>
+                    <a:blip r:embed="rId78"/>
+                    <a:stretch>
+                      <a:fillRect/>
+                    </a:stretch>
+                  </pic:blipFill>
+                  <pic:spPr>
+                    <a:xfrm>
+                      <a:off x="0" y="0"/>
+                      <a:ext cx="5353050" cy="1428750"/>
+                    </a:xfrm>
+                    <a:prstGeom prst="rect">
+                      <a:avLst/>
+                    </a:prstGeom>
+                  </pic:spPr>
+                </pic:pic>
+              </a:graphicData>
+            </a:graphic>
+          </wp:inline>
+        </w:drawing>
+      </w:r>
+    </w:p>
+    <w:p>
+      <w:pPr>
+        <w:pStyle w:val="ListParagraph"/>
+        <w:ind w:left="1170"/>
+        <w:rPr>
+          <w:b/>
+        </w:rPr>
+      </w:pPr>
+    </w:p>
+    <w:p>
+      <w:pPr>
+        <w:pStyle w:val="ListParagraph"/>
+        <w:ind w:left="1170"/>
+        <w:rPr>
+          <w:b/>
+        </w:rPr>
+      </w:pPr>
+      <w:r>
+        <w:rPr>
+          <w:noProof/>
+        </w:rPr>
+        <w:lastRenderedPageBreak/>
+        <w:drawing>
+          <wp:inline distT="0" distB="0" distL="0" distR="0" wp14:anchorId="170C433A" wp14:editId="4435403E">
+            <wp:extent cx="4714875" cy="2647950"/>
+            <wp:effectExtent l="0" t="0" r="9525" b="0"/>
+            <wp:docPr id="70" name="Picture 70"/>
+            <wp:cNvGraphicFramePr>
+              <a:graphicFrameLocks xmlns:a="http://schemas.openxmlformats.org/drawingml/2006/main" noChangeAspect="1"/>
+            </wp:cNvGraphicFramePr>
+            <a:graphic xmlns:a="http://schemas.openxmlformats.org/drawingml/2006/main">
+              <a:graphicData uri="http://schemas.openxmlformats.org/drawingml/2006/picture">
+                <pic:pic xmlns:pic="http://schemas.openxmlformats.org/drawingml/2006/picture">
+                  <pic:nvPicPr>
+                    <pic:cNvPr id="0" name=""/>
+                    <pic:cNvPicPr/>
+                  </pic:nvPicPr>
+                  <pic:blipFill>
+                    <a:blip r:embed="rId79"/>
+                    <a:stretch>
+                      <a:fillRect/>
+                    </a:stretch>
+                  </pic:blipFill>
+                  <pic:spPr>
+                    <a:xfrm>
+                      <a:off x="0" y="0"/>
+                      <a:ext cx="4714875" cy="2647950"/>
+                    </a:xfrm>
+                    <a:prstGeom prst="rect">
+                      <a:avLst/>
+                    </a:prstGeom>
+                  </pic:spPr>
+                </pic:pic>
+              </a:graphicData>
+            </a:graphic>
+          </wp:inline>
+        </w:drawing>
+      </w:r>
+    </w:p>
+    <w:p>
+      <w:pPr>
+        <w:pStyle w:val="ListParagraph"/>
+        <w:ind w:left="1170"/>
+        <w:rPr>
+          <w:b/>
+        </w:rPr>
+      </w:pPr>
+      <w:r>
+        <w:rPr>
+          <w:noProof/>
+        </w:rPr>
+        <w:drawing>
+          <wp:inline distT="0" distB="0" distL="0" distR="0" wp14:anchorId="4EFF1A12" wp14:editId="2B97F503">
+            <wp:extent cx="3848100" cy="2971800"/>
+            <wp:effectExtent l="0" t="0" r="0" b="0"/>
+            <wp:docPr id="71" name="Picture 71"/>
+            <wp:cNvGraphicFramePr>
+              <a:graphicFrameLocks xmlns:a="http://schemas.openxmlformats.org/drawingml/2006/main" noChangeAspect="1"/>
+            </wp:cNvGraphicFramePr>
+            <a:graphic xmlns:a="http://schemas.openxmlformats.org/drawingml/2006/main">
+              <a:graphicData uri="http://schemas.openxmlformats.org/drawingml/2006/picture">
+                <pic:pic xmlns:pic="http://schemas.openxmlformats.org/drawingml/2006/picture">
+                  <pic:nvPicPr>
+                    <pic:cNvPr id="0" name=""/>
+                    <pic:cNvPicPr/>
+                  </pic:nvPicPr>
+                  <pic:blipFill>
+                    <a:blip r:embed="rId80"/>
+                    <a:stretch>
+                      <a:fillRect/>
+                    </a:stretch>
+                  </pic:blipFill>
+                  <pic:spPr>
+                    <a:xfrm>
+                      <a:off x="0" y="0"/>
+                      <a:ext cx="3848100" cy="2971800"/>
+                    </a:xfrm>
+                    <a:prstGeom prst="rect">
+                      <a:avLst/>
+                    </a:prstGeom>
+                  </pic:spPr>
+                </pic:pic>
+              </a:graphicData>
+            </a:graphic>
+          </wp:inline>
+        </w:drawing>
+      </w:r>
+    </w:p>
+    <w:p>
+      <w:pPr>
+        <w:pStyle w:val="ListParagraph"/>
+        <w:ind w:left="1170"/>
+        <w:rPr>
+          <w:b/>
+        </w:rPr>
+      </w:pPr>
+    </w:p>
+    <w:p>
+      <w:pPr>
+        <w:pStyle w:val="ListParagraph"/>
+        <w:ind w:left="1170"/>
+        <w:rPr>
+          <w:b/>
+          <w:color w:val="FF0000"/>
+        </w:rPr>
+      </w:pPr>
+      <w:r>
+        <w:rPr>
+          <w:rFonts w:hint="eastAsia"/>
+          <w:b/>
+          <w:color w:val="FF0000"/>
+        </w:rPr>
+        <w:t xml:space="preserve">P 339 ~ P342 </w:t>
+      </w:r>
+      <w:r>
+        <w:rPr>
+          <w:rFonts w:hint="eastAsia"/>
+          <w:b/>
+          <w:color w:val="FF0000"/>
+        </w:rPr>
+        <w:t>是精华</w:t>
+      </w:r>
+    </w:p>
+    <w:p>
+      <w:pPr>
+        <w:pStyle w:val="ListParagraph"/>
+        <w:ind w:left="1170"/>
+        <w:rPr>
+          <w:b/>
+          <w:color w:val="FF0000"/>
+        </w:rPr>
+      </w:pPr>
+    </w:p>
+    <w:p>
+      <w:pPr>
+        <w:pStyle w:val="ListParagraph"/>
+        <w:ind w:left="1170"/>
+        <w:rPr>
+          <w:b/>
+          <w:color w:val="FF0000"/>
+        </w:rPr>
+      </w:pPr>
+      <w:r>
+        <w:rPr>
+          <w:noProof/>
+        </w:rPr>
+        <w:lastRenderedPageBreak/>
+        <w:drawing>
+          <wp:inline distT="0" distB="0" distL="0" distR="0" wp14:anchorId="77E9AC0C" wp14:editId="5A7A4603">
+            <wp:extent cx="5810250" cy="2114550"/>
+            <wp:effectExtent l="0" t="0" r="0" b="0"/>
+            <wp:docPr id="40" name="Picture 40"/>
+            <wp:cNvGraphicFramePr>
+              <a:graphicFrameLocks xmlns:a="http://schemas.openxmlformats.org/drawingml/2006/main" noChangeAspect="1"/>
+            </wp:cNvGraphicFramePr>
+            <a:graphic xmlns:a="http://schemas.openxmlformats.org/drawingml/2006/main">
+              <a:graphicData uri="http://schemas.openxmlformats.org/drawingml/2006/picture">
+                <pic:pic xmlns:pic="http://schemas.openxmlformats.org/drawingml/2006/picture">
+                  <pic:nvPicPr>
+                    <pic:cNvPr id="0" name=""/>
+                    <pic:cNvPicPr/>
+                  </pic:nvPicPr>
+                  <pic:blipFill>
+                    <a:blip r:embed="rId81"/>
+                    <a:stretch>
+                      <a:fillRect/>
+                    </a:stretch>
+                  </pic:blipFill>
+                  <pic:spPr>
+                    <a:xfrm>
+                      <a:off x="0" y="0"/>
+                      <a:ext cx="5810250" cy="2114550"/>
+                    </a:xfrm>
+                    <a:prstGeom prst="rect">
+                      <a:avLst/>
+                    </a:prstGeom>
+                  </pic:spPr>
+                </pic:pic>
+              </a:graphicData>
+            </a:graphic>
+          </wp:inline>
+        </w:drawing>
+      </w:r>
+    </w:p>
+    <w:p>
+      <w:pPr>
+        <w:pStyle w:val="ListParagraph"/>
+        <w:ind w:left="1170"/>
+        <w:rPr>
+          <w:b/>
+          <w:color w:val="FF0000"/>
+        </w:rPr>
+      </w:pPr>
+      <w:r>
+        <w:rPr>
+          <w:noProof/>
+        </w:rPr>
+        <w:drawing>
+          <wp:inline distT="0" distB="0" distL="0" distR="0" wp14:anchorId="2EAB4388" wp14:editId="72F6B94D">
+            <wp:extent cx="5343525" cy="1952625"/>
+            <wp:effectExtent l="0" t="0" r="9525" b="9525"/>
+            <wp:docPr id="72" name="Picture 72"/>
+            <wp:cNvGraphicFramePr>
+              <a:graphicFrameLocks xmlns:a="http://schemas.openxmlformats.org/drawingml/2006/main" noChangeAspect="1"/>
+            </wp:cNvGraphicFramePr>
+            <a:graphic xmlns:a="http://schemas.openxmlformats.org/drawingml/2006/main">
+              <a:graphicData uri="http://schemas.openxmlformats.org/drawingml/2006/picture">
+                <pic:pic xmlns:pic="http://schemas.openxmlformats.org/drawingml/2006/picture">
+                  <pic:nvPicPr>
+                    <pic:cNvPr id="0" name=""/>
+                    <pic:cNvPicPr/>
+                  </pic:nvPicPr>
+                  <pic:blipFill>
+                    <a:blip r:embed="rId82"/>
+                    <a:stretch>
+                      <a:fillRect/>
+                    </a:stretch>
+                  </pic:blipFill>
+                  <pic:spPr>
+                    <a:xfrm>
+                      <a:off x="0" y="0"/>
+                      <a:ext cx="5343525" cy="1952625"/>
+                    </a:xfrm>
+                    <a:prstGeom prst="rect">
+                      <a:avLst/>
+                    </a:prstGeom>
+                  </pic:spPr>
+                </pic:pic>
+              </a:graphicData>
+            </a:graphic>
+          </wp:inline>
+        </w:drawing>
+      </w:r>
+    </w:p>
+    <w:p>
+      <w:pPr>
+        <w:pStyle w:val="ListParagraph"/>
+        <w:ind w:left="1170"/>
+        <w:rPr>
+          <w:b/>
+          <w:color w:val="FF0000"/>
+        </w:rPr>
+      </w:pPr>
+    </w:p>
+    <w:p>
+      <w:pPr>
+        <w:pStyle w:val="ListParagraph"/>
+        <w:ind w:left="1170"/>
+        <w:rPr>
+          <w:b/>
+          <w:color w:val="FF0000"/>
+        </w:rPr>
+      </w:pPr>
+      <w:r>
+        <w:rPr>
+          <w:noProof/>
+        </w:rPr>
+        <w:lastRenderedPageBreak/>
+        <w:drawing>
+          <wp:inline distT="0" distB="0" distL="0" distR="0" wp14:anchorId="4971FF4F" wp14:editId="355C48F9">
+            <wp:extent cx="5334000" cy="4572000"/>
+            <wp:effectExtent l="0" t="0" r="0" b="0"/>
+            <wp:docPr id="73" name="Picture 73"/>
+            <wp:cNvGraphicFramePr>
+              <a:graphicFrameLocks xmlns:a="http://schemas.openxmlformats.org/drawingml/2006/main" noChangeAspect="1"/>
+            </wp:cNvGraphicFramePr>
+            <a:graphic xmlns:a="http://schemas.openxmlformats.org/drawingml/2006/main">
+              <a:graphicData uri="http://schemas.openxmlformats.org/drawingml/2006/picture">
+                <pic:pic xmlns:pic="http://schemas.openxmlformats.org/drawingml/2006/picture">
+                  <pic:nvPicPr>
+                    <pic:cNvPr id="0" name=""/>
+                    <pic:cNvPicPr/>
+                  </pic:nvPicPr>
+                  <pic:blipFill>
+                    <a:blip r:embed="rId83"/>
+                    <a:stretch>
+                      <a:fillRect/>
+                    </a:stretch>
+                  </pic:blipFill>
+                  <pic:spPr>
+                    <a:xfrm>
+                      <a:off x="0" y="0"/>
+                      <a:ext cx="5334000" cy="4572000"/>
+                    </a:xfrm>
+                    <a:prstGeom prst="rect">
+                      <a:avLst/>
+                    </a:prstGeom>
+                  </pic:spPr>
+                </pic:pic>
+              </a:graphicData>
+            </a:graphic>
+          </wp:inline>
+        </w:drawing>
+      </w:r>
+    </w:p>
+    <w:p>
+      <w:pPr>
+        <w:pStyle w:val="ListParagraph"/>
+        <w:ind w:left="1170"/>
+        <w:rPr>
+          <w:b/>
+          <w:color w:val="FF0000"/>
+        </w:rPr>
+      </w:pPr>
+      <w:r>
+        <w:rPr>
+          <w:noProof/>
+        </w:rPr>
+        <w:lastRenderedPageBreak/>
+        <w:drawing>
+          <wp:inline distT="0" distB="0" distL="0" distR="0" wp14:anchorId="499DE853" wp14:editId="49E68301">
+            <wp:extent cx="5600700" cy="4000500"/>
+            <wp:effectExtent l="0" t="0" r="0" b="0"/>
+            <wp:docPr id="74" name="Picture 74"/>
+            <wp:cNvGraphicFramePr>
+              <a:graphicFrameLocks xmlns:a="http://schemas.openxmlformats.org/drawingml/2006/main" noChangeAspect="1"/>
+            </wp:cNvGraphicFramePr>
+            <a:graphic xmlns:a="http://schemas.openxmlformats.org/drawingml/2006/main">
+              <a:graphicData uri="http://schemas.openxmlformats.org/drawingml/2006/picture">
+                <pic:pic xmlns:pic="http://schemas.openxmlformats.org/drawingml/2006/picture">
+                  <pic:nvPicPr>
+                    <pic:cNvPr id="0" name=""/>
+                    <pic:cNvPicPr/>
+                  </pic:nvPicPr>
+                  <pic:blipFill>
+                    <a:blip r:embed="rId84"/>
+                    <a:stretch>
+                      <a:fillRect/>
+                    </a:stretch>
+                  </pic:blipFill>
+                  <pic:spPr>
+                    <a:xfrm>
+                      <a:off x="0" y="0"/>
+                      <a:ext cx="5600700" cy="4000500"/>
                     </a:xfrm>
                     <a:prstGeom prst="rect">
                       <a:avLst/>
